--- a/Assignment Report.docx
+++ b/Assignment Report.docx
@@ -1,6 +1,6 @@
 
 <file path=word/document.xml><?xml version="1.0" encoding="utf-8"?>
-<w:document xmlns:wpc="http://schemas.microsoft.com/office/word/2010/wordprocessingCanvas" xmlns:cx="http://schemas.microsoft.com/office/drawing/2014/chartex" xmlns:cx1="http://schemas.microsoft.com/office/drawing/2015/9/8/chartex" xmlns:cx2="http://schemas.microsoft.com/office/drawing/2015/10/21/chartex" xmlns:cx3="http://schemas.microsoft.com/office/drawing/2016/5/9/chartex" xmlns:cx4="http://schemas.microsoft.com/office/drawing/2016/5/10/chartex" xmlns:cx5="http://schemas.microsoft.com/office/drawing/2016/5/11/chartex" xmlns:cx6="http://schemas.microsoft.com/office/drawing/2016/5/12/chartex" xmlns:cx7="http://schemas.microsoft.com/office/drawing/2016/5/13/chartex" xmlns:cx8="http://schemas.microsoft.com/office/drawing/2016/5/14/chartex" xmlns:mc="http://schemas.openxmlformats.org/markup-compatibility/2006" xmlns:aink="http://schemas.microsoft.com/office/drawing/2016/ink" xmlns:am3d="http://schemas.microsoft.com/office/drawing/2017/model3d" xmlns:o="urn:schemas-microsoft-com:office:office" xmlns:oel="http://schemas.microsoft.com/office/2019/extlst" xmlns:r="http://schemas.openxmlformats.org/officeDocument/2006/relationships" xmlns:m="http://schemas.openxmlformats.org/officeDocument/2006/math" xmlns:v="urn:schemas-microsoft-com:vml" xmlns:wp14="http://schemas.microsoft.com/office/word/2010/wordprocessingDrawing" xmlns:wp="http://schemas.openxmlformats.org/drawingml/2006/wordprocessingDrawing" xmlns:w10="urn:schemas-microsoft-com:office:word" xmlns:w="http://schemas.openxmlformats.org/wordprocessingml/2006/main" xmlns:w14="http://schemas.microsoft.com/office/word/2010/wordml" xmlns:w15="http://schemas.microsoft.com/office/word/2012/wordml" xmlns:w16cex="http://schemas.microsoft.com/office/word/2018/wordml/cex" xmlns:w16cid="http://schemas.microsoft.com/office/word/2016/wordml/cid" xmlns:w16="http://schemas.microsoft.com/office/word/2018/wordml" xmlns:w16du="http://schemas.microsoft.com/office/word/2023/wordml/word16du" xmlns:w16sdtdh="http://schemas.microsoft.com/office/word/2020/wordml/sdtdatahash" xmlns:w16sdtfl="http://schemas.microsoft.com/office/word/2024/wordml/sdtformatlock" xmlns:w16se="http://schemas.microsoft.com/office/word/2015/wordml/symex" xmlns:wpg="http://schemas.microsoft.com/office/word/2010/wordprocessingGroup" xmlns:wpi="http://schemas.microsoft.com/office/word/2010/wordprocessingInk" xmlns:wne="http://schemas.microsoft.com/office/word/2006/wordml" xmlns:wps="http://schemas.microsoft.com/office/word/2010/wordprocessingShape" mc:Ignorable="w14 w15 w16se w16cid w16 w16cex w16sdtdh w16sdtfl w16du wp14">
+<w:document xmlns:wpc="http://schemas.microsoft.com/office/word/2010/wordprocessingCanvas" xmlns:mc="http://schemas.openxmlformats.org/markup-compatibility/2006" xmlns:o="urn:schemas-microsoft-com:office:office" xmlns:r="http://schemas.openxmlformats.org/officeDocument/2006/relationships" xmlns:m="http://schemas.openxmlformats.org/officeDocument/2006/math" xmlns:v="urn:schemas-microsoft-com:vml" xmlns:wp14="http://schemas.microsoft.com/office/word/2010/wordprocessingDrawing" xmlns:wp="http://schemas.openxmlformats.org/drawingml/2006/wordprocessingDrawing" xmlns:w10="urn:schemas-microsoft-com:office:word" xmlns:w="http://schemas.openxmlformats.org/wordprocessingml/2006/main" xmlns:w14="http://schemas.microsoft.com/office/word/2010/wordml" xmlns:w15="http://schemas.microsoft.com/office/word/2012/wordml" xmlns:wpg="http://schemas.microsoft.com/office/word/2010/wordprocessingGroup" xmlns:wpi="http://schemas.microsoft.com/office/word/2010/wordprocessingInk" xmlns:wne="http://schemas.microsoft.com/office/word/2006/wordml" xmlns:wps="http://schemas.microsoft.com/office/word/2010/wordprocessingShape" mc:Ignorable="w14 w15 wp14">
   <w:body>
     <w:sdt>
       <w:sdtPr>
@@ -270,7 +270,7 @@
                   </wp:anchor>
                 </w:drawing>
               </mc:Choice>
-              <mc:Fallback>
+              <mc:Fallback xmlns:w16se="http://schemas.microsoft.com/office/word/2015/wordml/symex" xmlns:w16sdtfl="http://schemas.microsoft.com/office/word/2024/wordml/sdtformatlock" xmlns:w16sdtdh="http://schemas.microsoft.com/office/word/2020/wordml/sdtdatahash" xmlns:w16du="http://schemas.microsoft.com/office/word/2023/wordml/word16du" xmlns:w16="http://schemas.microsoft.com/office/word/2018/wordml" xmlns:w16cid="http://schemas.microsoft.com/office/word/2016/wordml/cid" xmlns:w16cex="http://schemas.microsoft.com/office/word/2018/wordml/cex" xmlns:oel="http://schemas.microsoft.com/office/2019/extlst" xmlns:am3d="http://schemas.microsoft.com/office/drawing/2017/model3d" xmlns:aink="http://schemas.microsoft.com/office/drawing/2016/ink" xmlns:cx8="http://schemas.microsoft.com/office/drawing/2016/5/14/chartex" xmlns:cx7="http://schemas.microsoft.com/office/drawing/2016/5/13/chartex" xmlns:cx6="http://schemas.microsoft.com/office/drawing/2016/5/12/chartex" xmlns:cx5="http://schemas.microsoft.com/office/drawing/2016/5/11/chartex" xmlns:cx4="http://schemas.microsoft.com/office/drawing/2016/5/10/chartex" xmlns:cx3="http://schemas.microsoft.com/office/drawing/2016/5/9/chartex" xmlns:cx2="http://schemas.microsoft.com/office/drawing/2015/10/21/chartex" xmlns:cx1="http://schemas.microsoft.com/office/drawing/2015/9/8/chartex" xmlns:cx="http://schemas.microsoft.com/office/drawing/2014/chartex">
                 <w:pict>
                   <v:group w14:anchorId="03237CB0" id="Group 157" o:spid="_x0000_s1026" style="position:absolute;margin-left:0;margin-top:0;width:8in;height:95.7pt;z-index:251662336;mso-width-percent:941;mso-height-percent:121;mso-top-percent:23;mso-position-horizontal:center;mso-position-horizontal-relative:page;mso-position-vertical-relative:page;mso-width-percent:941;mso-height-percent:121;mso-top-percent:23" coordorigin="" coordsize="73152,12161" o:gfxdata="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">
                     <v:shape id="Rectangle 51" o:spid="_x0000_s1027" style="position:absolute;width:73152;height:11303;visibility:visible;mso-wrap-style:square;v-text-anchor:middle" coordsize="7312660,1129665" o:gfxdata="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" path="m,l7312660,r,1129665l3619500,733425,,1091565,,xe" fillcolor="#156082 [3204]" stroked="f" strokeweight="1.5pt">
@@ -376,6 +376,7 @@
                                     <w:dataBinding w:prefixMappings="xmlns:ns0='http://purl.org/dc/elements/1.1/' xmlns:ns1='http://schemas.openxmlformats.org/package/2006/metadata/core-properties' " w:xpath="/ns1:coreProperties[1]/ns0:title[1]" w:storeItemID="{6C3C8BC8-F283-45AE-878A-BAB7291924A1}"/>
                                     <w:text w:multiLine="1"/>
                                   </w:sdtPr>
+                                  <w:sdtEndPr/>
                                   <w:sdtContent>
                                     <w:r>
                                       <w:rPr>
@@ -406,6 +407,7 @@
                                   <w:dataBinding w:prefixMappings="xmlns:ns0='http://purl.org/dc/elements/1.1/' xmlns:ns1='http://schemas.openxmlformats.org/package/2006/metadata/core-properties' " w:xpath="/ns1:coreProperties[1]/ns0:subject[1]" w:storeItemID="{6C3C8BC8-F283-45AE-878A-BAB7291924A1}"/>
                                   <w:text/>
                                 </w:sdtPr>
+                                <w:sdtEndPr/>
                                 <w:sdtContent>
                                   <w:p>
                                     <w:pPr>
@@ -454,7 +456,7 @@
                     <v:stroke joinstyle="miter"/>
                     <v:path gradientshapeok="t" o:connecttype="rect"/>
                   </v:shapetype>
-                  <v:shape id="Text Box 163" o:spid="_x0000_s1026" type="#_x0000_t202" style="position:absolute;margin-left:0;margin-top:0;width:8in;height:286.5pt;z-index:251659264;visibility:visible;mso-wrap-style:square;mso-width-percent:941;mso-height-percent:363;mso-top-percent:300;mso-wrap-distance-left:9pt;mso-wrap-distance-top:0;mso-wrap-distance-right:9pt;mso-wrap-distance-bottom:0;mso-position-horizontal:center;mso-position-horizontal-relative:page;mso-position-vertical-relative:page;mso-width-percent:941;mso-height-percent:363;mso-top-percent:300;mso-width-relative:page;mso-height-relative:page;v-text-anchor:bottom" o:gfxdata="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" filled="f" stroked="f" strokeweight=".5pt">
+                  <v:shape id="Text Box 163" o:spid="_x0000_s1026" type="#_x0000_t202" style="position:absolute;margin-left:0;margin-top:0;width:8in;height:286.5pt;z-index:251659264;visibility:visible;mso-wrap-style:square;mso-width-percent:941;mso-height-percent:363;mso-top-percent:300;mso-wrap-distance-left:9pt;mso-wrap-distance-top:0;mso-wrap-distance-right:9pt;mso-wrap-distance-bottom:0;mso-position-horizontal:center;mso-position-horizontal-relative:page;mso-position-vertical-relative:page;mso-width-percent:941;mso-height-percent:363;mso-top-percent:300;mso-width-relative:page;mso-height-relative:page;v-text-anchor:bottom" o:gfxdata="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" filled="f" stroked="f" strokeweight=".5pt">
                     <v:textbox inset="126pt,0,54pt,0">
                       <w:txbxContent>
                         <w:p>
@@ -484,6 +486,7 @@
                               <w:dataBinding w:prefixMappings="xmlns:ns0='http://purl.org/dc/elements/1.1/' xmlns:ns1='http://schemas.openxmlformats.org/package/2006/metadata/core-properties' " w:xpath="/ns1:coreProperties[1]/ns0:title[1]" w:storeItemID="{6C3C8BC8-F283-45AE-878A-BAB7291924A1}"/>
                               <w:text w:multiLine="1"/>
                             </w:sdtPr>
+                            <w:sdtEndPr/>
                             <w:sdtContent>
                               <w:r>
                                 <w:rPr>
@@ -514,6 +517,7 @@
                             <w:dataBinding w:prefixMappings="xmlns:ns0='http://purl.org/dc/elements/1.1/' xmlns:ns1='http://schemas.openxmlformats.org/package/2006/metadata/core-properties' " w:xpath="/ns1:coreProperties[1]/ns0:subject[1]" w:storeItemID="{6C3C8BC8-F283-45AE-878A-BAB7291924A1}"/>
                             <w:text/>
                           </w:sdtPr>
+                          <w:sdtEndPr/>
                           <w:sdtContent>
                             <w:p>
                               <w:pPr>
@@ -643,6 +647,7 @@
                                   <w:dataBinding w:prefixMappings="xmlns:ns0='http://schemas.microsoft.com/office/2006/coverPageProps' " w:xpath="/ns0:CoverPageProperties[1]/ns0:Abstract[1]" w:storeItemID="{55AF091B-3C7A-41E3-B477-F2FDAA23CFDA}"/>
                                   <w:text w:multiLine="1"/>
                                 </w:sdtPr>
+                                <w:sdtEndPr/>
                                 <w:sdtContent>
                                   <w:p>
                                     <w:pPr>
@@ -763,7 +768,7 @@
               </mc:Choice>
               <mc:Fallback>
                 <w:pict>
-                  <v:shape w14:anchorId="60A3D265" id="Text Box 161" o:spid="_x0000_s1027" type="#_x0000_t202" style="position:absolute;margin-left:0;margin-top:532.65pt;width:8in;height:79.5pt;z-index:251661312;visibility:visible;mso-wrap-style:square;mso-width-percent:941;mso-height-percent:100;mso-wrap-distance-left:9pt;mso-wrap-distance-top:0;mso-wrap-distance-right:9pt;mso-wrap-distance-bottom:0;mso-position-horizontal:center;mso-position-horizontal-relative:margin;mso-position-vertical:absolute;mso-position-vertical-relative:page;mso-width-percent:941;mso-height-percent:100;mso-width-relative:page;mso-height-relative:page;v-text-anchor:top" o:gfxdata="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" filled="f" stroked="f" strokeweight=".5pt">
+                  <v:shape w14:anchorId="60A3D265" id="Text Box 161" o:spid="_x0000_s1027" type="#_x0000_t202" style="position:absolute;margin-left:0;margin-top:532.65pt;width:8in;height:79.5pt;z-index:251661312;visibility:visible;mso-wrap-style:square;mso-width-percent:941;mso-height-percent:100;mso-wrap-distance-left:9pt;mso-wrap-distance-top:0;mso-wrap-distance-right:9pt;mso-wrap-distance-bottom:0;mso-position-horizontal:center;mso-position-horizontal-relative:margin;mso-position-vertical:absolute;mso-position-vertical-relative:page;mso-width-percent:941;mso-height-percent:100;mso-width-relative:page;mso-height-relative:page;v-text-anchor:top" o:gfxdata="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" filled="f" stroked="f" strokeweight=".5pt">
                     <v:textbox style="mso-fit-shape-to-text:t" inset="126pt,0,54pt,0">
                       <w:txbxContent>
                         <w:p>
@@ -803,6 +808,7 @@
                             <w:dataBinding w:prefixMappings="xmlns:ns0='http://schemas.microsoft.com/office/2006/coverPageProps' " w:xpath="/ns0:CoverPageProperties[1]/ns0:Abstract[1]" w:storeItemID="{55AF091B-3C7A-41E3-B477-F2FDAA23CFDA}"/>
                             <w:text w:multiLine="1"/>
                           </w:sdtPr>
+                          <w:sdtEndPr/>
                           <w:sdtContent>
                             <w:p>
                               <w:pPr>
@@ -1019,7 +1025,13 @@
         <w:sdt>
           <w:sdtPr>
             <w:rPr>
+              <w:rFonts w:asciiTheme="minorHAnsi" w:eastAsiaTheme="minorHAnsi" w:hAnsiTheme="minorHAnsi" w:cstheme="minorBidi"/>
+              <w:color w:val="auto"/>
+              <w:kern w:val="2"/>
+              <w:sz w:val="24"/>
+              <w:szCs w:val="24"/>
               <w:lang w:val="en-GB"/>
+              <w14:ligatures w14:val="standardContextual"/>
             </w:rPr>
             <w:id w:val="-1916773754"/>
             <w:docPartObj>
@@ -1029,14 +1041,8 @@
           </w:sdtPr>
           <w:sdtEndPr>
             <w:rPr>
-              <w:rFonts w:asciiTheme="minorHAnsi" w:eastAsiaTheme="minorHAnsi" w:hAnsiTheme="minorHAnsi" w:cstheme="minorBidi"/>
               <w:b/>
               <w:bCs/>
-              <w:color w:val="auto"/>
-              <w:kern w:val="2"/>
-              <w:sz w:val="24"/>
-              <w:szCs w:val="24"/>
-              <w14:ligatures w14:val="standardContextual"/>
             </w:rPr>
           </w:sdtEndPr>
           <w:sdtContent>
@@ -2169,7 +2175,6 @@
           <w:i/>
           <w:iCs/>
         </w:rPr>
-        <w:lastRenderedPageBreak/>
         <w:t>Temperature Sensor</w:t>
       </w:r>
       <w:r>
@@ -2316,13 +2321,7 @@
         <w:t>LED Indicators:</w:t>
       </w:r>
       <w:r>
-        <w:t xml:space="preserve"> Three LEDs were </w:t>
-      </w:r>
-      <w:r>
-        <w:t>assigned;</w:t>
-      </w:r>
-      <w:r>
-        <w:t xml:space="preserve"> each corresponding to one sensor, glowing to signal threshold triggers and validate event occurrence.</w:t>
+        <w:t xml:space="preserve"> Three LEDs were assigned; each corresponding to one sensor, glowing to signal threshold triggers and validate event occurrence.</w:t>
       </w:r>
     </w:p>
     <w:p>
@@ -2566,13 +2565,7 @@
         <w:t xml:space="preserve">In real-world, such </w:t>
       </w:r>
       <w:r>
-        <w:t xml:space="preserve">sensor </w:t>
-      </w:r>
-      <w:r>
-        <w:t>modules</w:t>
-      </w:r>
-      <w:r>
-        <w:t xml:space="preserve"> measure distance by emitting an ultrasonic pulse and calculating the time taken for the echo to return after reflection from an object.</w:t>
+        <w:t>sensor modules measure distance by emitting an ultrasonic pulse and calculating the time taken for the echo to return after reflection from an object.</w:t>
       </w:r>
       <w:r>
         <w:t xml:space="preserve"> In the current simulation task, the</w:t>
@@ -2678,13 +2671,7 @@
       </w:pPr>
       <w:bookmarkStart w:id="6" w:name="_Toc213933673"/>
       <w:r>
-        <w:t>TASK-</w:t>
-      </w:r>
-      <w:r>
-        <w:t>2</w:t>
-      </w:r>
-      <w:r>
-        <w:t>:</w:t>
+        <w:t>TASK-2:</w:t>
       </w:r>
       <w:bookmarkEnd w:id="6"/>
       <w:r>
@@ -2703,6 +2690,7 @@
     </w:p>
     <w:p>
       <w:pPr>
+        <w:spacing w:line="240" w:lineRule="auto"/>
         <w:jc w:val="both"/>
       </w:pPr>
       <w:r>
@@ -2756,6 +2744,7 @@
     </w:p>
     <w:p>
       <w:pPr>
+        <w:spacing w:line="240" w:lineRule="auto"/>
         <w:jc w:val="both"/>
       </w:pPr>
       <w:r>
@@ -2770,14 +2759,4089 @@
     </w:p>
     <w:p>
       <w:pPr>
+        <w:pStyle w:val="Heading2"/>
+        <w:rPr>
+          <w:rFonts w:ascii="Segoe UI Symbol" w:hAnsi="Segoe UI Symbol" w:cs="Segoe UI Symbol"/>
+        </w:rPr>
+      </w:pPr>
+    </w:p>
+    <w:p>
+      <w:pPr>
+        <w:pStyle w:val="Heading2"/>
+        <w:rPr>
+          <w:rStyle w:val="Heading3Char"/>
+        </w:rPr>
+      </w:pPr>
+      <w:r>
+        <w:rPr>
+          <w:rFonts w:ascii="Segoe UI Symbol" w:hAnsi="Segoe UI Symbol" w:cs="Segoe UI Symbol"/>
+        </w:rPr>
+        <w:t>🏠</w:t>
+      </w:r>
+      <w:r>
+        <w:t xml:space="preserve"> </w:t>
+      </w:r>
+      <w:r>
+        <w:rPr>
+          <w:rStyle w:val="Heading3Char"/>
+        </w:rPr>
+        <w:t>Smart Home Weather Forecasting Report</w:t>
+      </w:r>
+    </w:p>
+    <w:p>
+      <w:pPr>
+        <w:pStyle w:val="Heading3"/>
+        <w:numPr>
+          <w:ilvl w:val="0"/>
+          <w:numId w:val="11"/>
+        </w:numPr>
+      </w:pPr>
+      <w:r>
+        <w:rPr>
+          <w:rFonts w:ascii="Segoe UI Symbol" w:hAnsi="Segoe UI Symbol" w:cs="Segoe UI Symbol"/>
+        </w:rPr>
+        <w:t>🐍</w:t>
+      </w:r>
+      <w:r>
+        <w:t xml:space="preserve"> </w:t>
+      </w:r>
+      <w:r>
+        <w:t>Program Overview</w:t>
+      </w:r>
+    </w:p>
+    <w:p>
+      <w:pPr>
+        <w:ind w:left="1080"/>
         <w:jc w:val="both"/>
       </w:pPr>
-    </w:p>
+      <w:r>
+        <w:t xml:space="preserve">The Python script performs a time-series forecasting task using the </w:t>
+      </w:r>
+      <w:r>
+        <w:rPr>
+          <w:b/>
+        </w:rPr>
+        <w:t>Random Forest Regressor</w:t>
+      </w:r>
+      <w:r>
+        <w:t xml:space="preserve"> algorithm, a powerful ensemble machine learning method.</w:t>
+      </w:r>
+    </w:p>
+    <w:p>
+      <w:pPr>
+        <w:pStyle w:val="NormalWeb"/>
+        <w:numPr>
+          <w:ilvl w:val="0"/>
+          <w:numId w:val="4"/>
+        </w:numPr>
+        <w:tabs>
+          <w:tab w:val="clear" w:pos="720"/>
+          <w:tab w:val="num" w:pos="1440"/>
+        </w:tabs>
+        <w:ind w:left="1440"/>
+        <w:jc w:val="both"/>
+        <w:rPr>
+          <w:rFonts w:asciiTheme="minorHAnsi" w:eastAsiaTheme="minorHAnsi" w:hAnsiTheme="minorHAnsi" w:cstheme="minorBidi"/>
+          <w:kern w:val="2"/>
+          <w14:ligatures w14:val="standardContextual"/>
+        </w:rPr>
+      </w:pPr>
+      <w:r>
+        <w:rPr>
+          <w:rFonts w:asciiTheme="minorHAnsi" w:eastAsiaTheme="minorHAnsi" w:hAnsiTheme="minorHAnsi" w:cstheme="minorBidi"/>
+          <w:b/>
+          <w:kern w:val="2"/>
+          <w14:ligatures w14:val="standardContextual"/>
+        </w:rPr>
+        <w:t>Data Preparation</w:t>
+      </w:r>
+      <w:r>
+        <w:rPr>
+          <w:rFonts w:asciiTheme="minorHAnsi" w:eastAsiaTheme="minorHAnsi" w:hAnsiTheme="minorHAnsi" w:cstheme="minorBidi"/>
+          <w:kern w:val="2"/>
+          <w14:ligatures w14:val="standardContextual"/>
+        </w:rPr>
+        <w:t>: The script loads weather data, converts the DATETIME column to a proper format, and sorts the data chronologically.</w:t>
+      </w:r>
+    </w:p>
+    <w:p>
+      <w:pPr>
+        <w:pStyle w:val="NormalWeb"/>
+        <w:numPr>
+          <w:ilvl w:val="0"/>
+          <w:numId w:val="4"/>
+        </w:numPr>
+        <w:tabs>
+          <w:tab w:val="clear" w:pos="720"/>
+          <w:tab w:val="num" w:pos="1440"/>
+        </w:tabs>
+        <w:ind w:left="1440"/>
+        <w:jc w:val="both"/>
+        <w:rPr>
+          <w:rFonts w:asciiTheme="minorHAnsi" w:hAnsiTheme="minorHAnsi"/>
+        </w:rPr>
+      </w:pPr>
+      <w:r>
+        <w:rPr>
+          <w:rFonts w:asciiTheme="minorHAnsi" w:hAnsiTheme="minorHAnsi"/>
+          <w:b/>
+          <w:bCs/>
+        </w:rPr>
+        <w:t>Feature Engineering:</w:t>
+      </w:r>
+      <w:r>
+        <w:rPr>
+          <w:rFonts w:asciiTheme="minorHAnsi" w:hAnsiTheme="minorHAnsi"/>
+        </w:rPr>
+        <w:t xml:space="preserve"> New time-based features (</w:t>
+      </w:r>
+      <w:r>
+        <w:rPr>
+          <w:rStyle w:val="HTMLCode"/>
+          <w:rFonts w:asciiTheme="minorHAnsi" w:eastAsiaTheme="majorEastAsia" w:hAnsiTheme="minorHAnsi"/>
+          <w:sz w:val="24"/>
+          <w:szCs w:val="24"/>
+        </w:rPr>
+        <w:t>month</w:t>
+      </w:r>
+      <w:r>
+        <w:rPr>
+          <w:rFonts w:asciiTheme="minorHAnsi" w:hAnsiTheme="minorHAnsi"/>
+        </w:rPr>
+        <w:t xml:space="preserve">, </w:t>
+      </w:r>
+      <w:r>
+        <w:rPr>
+          <w:rStyle w:val="HTMLCode"/>
+          <w:rFonts w:asciiTheme="minorHAnsi" w:eastAsiaTheme="majorEastAsia" w:hAnsiTheme="minorHAnsi"/>
+          <w:sz w:val="24"/>
+          <w:szCs w:val="24"/>
+        </w:rPr>
+        <w:t>year</w:t>
+      </w:r>
+      <w:r>
+        <w:rPr>
+          <w:rFonts w:asciiTheme="minorHAnsi" w:hAnsiTheme="minorHAnsi"/>
+        </w:rPr>
+        <w:t xml:space="preserve">, </w:t>
+      </w:r>
+      <w:r>
+        <w:rPr>
+          <w:rStyle w:val="HTMLCode"/>
+          <w:rFonts w:asciiTheme="minorHAnsi" w:eastAsiaTheme="majorEastAsia" w:hAnsiTheme="minorHAnsi"/>
+          <w:sz w:val="24"/>
+          <w:szCs w:val="24"/>
+        </w:rPr>
+        <w:t>day</w:t>
+      </w:r>
+      <w:r>
+        <w:rPr>
+          <w:rFonts w:asciiTheme="minorHAnsi" w:hAnsiTheme="minorHAnsi"/>
+        </w:rPr>
+        <w:t xml:space="preserve">) are extracted. Critically, </w:t>
+      </w:r>
+      <w:r>
+        <w:rPr>
+          <w:rFonts w:asciiTheme="minorHAnsi" w:hAnsiTheme="minorHAnsi"/>
+          <w:b/>
+          <w:bCs/>
+        </w:rPr>
+        <w:t>lag features</w:t>
+      </w:r>
+      <w:r>
+        <w:rPr>
+          <w:rFonts w:asciiTheme="minorHAnsi" w:hAnsiTheme="minorHAnsi"/>
+        </w:rPr>
+        <w:t xml:space="preserve"> (</w:t>
+      </w:r>
+      <w:r>
+        <w:rPr>
+          <w:rStyle w:val="HTMLCode"/>
+          <w:rFonts w:asciiTheme="minorHAnsi" w:eastAsiaTheme="majorEastAsia" w:hAnsiTheme="minorHAnsi"/>
+          <w:sz w:val="24"/>
+          <w:szCs w:val="24"/>
+        </w:rPr>
+        <w:t>temp_lag_1</w:t>
+      </w:r>
+      <w:r>
+        <w:rPr>
+          <w:rFonts w:asciiTheme="minorHAnsi" w:hAnsiTheme="minorHAnsi"/>
+        </w:rPr>
+        <w:t xml:space="preserve">, </w:t>
+      </w:r>
+      <w:r>
+        <w:rPr>
+          <w:rStyle w:val="HTMLCode"/>
+          <w:rFonts w:asciiTheme="minorHAnsi" w:eastAsiaTheme="majorEastAsia" w:hAnsiTheme="minorHAnsi"/>
+          <w:sz w:val="24"/>
+          <w:szCs w:val="24"/>
+        </w:rPr>
+        <w:t>humidity_lag_1</w:t>
+      </w:r>
+      <w:r>
+        <w:rPr>
+          <w:rFonts w:asciiTheme="minorHAnsi" w:hAnsiTheme="minorHAnsi"/>
+        </w:rPr>
+        <w:t>) are created, which represent the previous recorded temperature/humidity value. This incorporates the time-series dependence into the model.</w:t>
+      </w:r>
+    </w:p>
+    <w:p>
+      <w:pPr>
+        <w:pStyle w:val="NormalWeb"/>
+        <w:numPr>
+          <w:ilvl w:val="0"/>
+          <w:numId w:val="4"/>
+        </w:numPr>
+        <w:tabs>
+          <w:tab w:val="clear" w:pos="720"/>
+          <w:tab w:val="num" w:pos="1440"/>
+        </w:tabs>
+        <w:ind w:left="1440"/>
+        <w:jc w:val="both"/>
+        <w:rPr>
+          <w:rFonts w:asciiTheme="minorHAnsi" w:hAnsiTheme="minorHAnsi"/>
+        </w:rPr>
+      </w:pPr>
+      <w:r>
+        <w:rPr>
+          <w:rFonts w:asciiTheme="minorHAnsi" w:hAnsiTheme="minorHAnsi"/>
+          <w:b/>
+          <w:bCs/>
+        </w:rPr>
+        <w:t>Model Training:</w:t>
+      </w:r>
+      <w:r>
+        <w:rPr>
+          <w:rFonts w:asciiTheme="minorHAnsi" w:hAnsiTheme="minorHAnsi"/>
+        </w:rPr>
+        <w:t xml:space="preserve"> Two separate Random Forest models are trained:</w:t>
+      </w:r>
+    </w:p>
+    <w:p>
+      <w:pPr>
+        <w:pStyle w:val="NormalWeb"/>
+        <w:numPr>
+          <w:ilvl w:val="1"/>
+          <w:numId w:val="4"/>
+        </w:numPr>
+        <w:tabs>
+          <w:tab w:val="clear" w:pos="1440"/>
+          <w:tab w:val="num" w:pos="2160"/>
+        </w:tabs>
+        <w:ind w:left="2160"/>
+        <w:jc w:val="both"/>
+        <w:rPr>
+          <w:rFonts w:asciiTheme="minorHAnsi" w:hAnsiTheme="minorHAnsi"/>
+        </w:rPr>
+      </w:pPr>
+      <w:r>
+        <w:rPr>
+          <w:rFonts w:asciiTheme="minorHAnsi" w:hAnsiTheme="minorHAnsi"/>
+          <w:b/>
+          <w:bCs/>
+        </w:rPr>
+        <w:t>Temperature Model:</w:t>
+      </w:r>
+      <w:r>
+        <w:rPr>
+          <w:rFonts w:asciiTheme="minorHAnsi" w:hAnsiTheme="minorHAnsi"/>
+        </w:rPr>
+        <w:t xml:space="preserve"> Predicts </w:t>
+      </w:r>
+      <w:r>
+        <w:rPr>
+          <w:rStyle w:val="HTMLCode"/>
+          <w:rFonts w:asciiTheme="minorHAnsi" w:eastAsiaTheme="majorEastAsia" w:hAnsiTheme="minorHAnsi"/>
+          <w:sz w:val="24"/>
+          <w:szCs w:val="24"/>
+        </w:rPr>
+        <w:t>TEMPERATURE</w:t>
+      </w:r>
+      <w:r>
+        <w:rPr>
+          <w:rFonts w:asciiTheme="minorHAnsi" w:hAnsiTheme="minorHAnsi"/>
+        </w:rPr>
+        <w:t xml:space="preserve"> using </w:t>
+      </w:r>
+      <w:r>
+        <w:rPr>
+          <w:rStyle w:val="HTMLCode"/>
+          <w:rFonts w:asciiTheme="minorHAnsi" w:eastAsiaTheme="majorEastAsia" w:hAnsiTheme="minorHAnsi"/>
+          <w:sz w:val="24"/>
+          <w:szCs w:val="24"/>
+        </w:rPr>
+        <w:t>month</w:t>
+      </w:r>
+      <w:r>
+        <w:rPr>
+          <w:rFonts w:asciiTheme="minorHAnsi" w:hAnsiTheme="minorHAnsi"/>
+        </w:rPr>
+        <w:t xml:space="preserve">, </w:t>
+      </w:r>
+      <w:r>
+        <w:rPr>
+          <w:rStyle w:val="HTMLCode"/>
+          <w:rFonts w:asciiTheme="minorHAnsi" w:eastAsiaTheme="majorEastAsia" w:hAnsiTheme="minorHAnsi"/>
+          <w:sz w:val="24"/>
+          <w:szCs w:val="24"/>
+        </w:rPr>
+        <w:t>day</w:t>
+      </w:r>
+      <w:r>
+        <w:rPr>
+          <w:rFonts w:asciiTheme="minorHAnsi" w:hAnsiTheme="minorHAnsi"/>
+        </w:rPr>
+        <w:t xml:space="preserve">, and </w:t>
+      </w:r>
+      <w:r>
+        <w:rPr>
+          <w:rStyle w:val="HTMLCode"/>
+          <w:rFonts w:asciiTheme="minorHAnsi" w:eastAsiaTheme="majorEastAsia" w:hAnsiTheme="minorHAnsi"/>
+          <w:sz w:val="24"/>
+          <w:szCs w:val="24"/>
+        </w:rPr>
+        <w:t>temp_lag_1</w:t>
+      </w:r>
+      <w:r>
+        <w:rPr>
+          <w:rFonts w:asciiTheme="minorHAnsi" w:hAnsiTheme="minorHAnsi"/>
+        </w:rPr>
+        <w:t xml:space="preserve"> as features.</w:t>
+      </w:r>
+    </w:p>
+    <w:p>
+      <w:pPr>
+        <w:pStyle w:val="NormalWeb"/>
+        <w:numPr>
+          <w:ilvl w:val="1"/>
+          <w:numId w:val="4"/>
+        </w:numPr>
+        <w:tabs>
+          <w:tab w:val="clear" w:pos="1440"/>
+          <w:tab w:val="num" w:pos="2160"/>
+        </w:tabs>
+        <w:ind w:left="2160"/>
+        <w:jc w:val="both"/>
+        <w:rPr>
+          <w:rFonts w:asciiTheme="minorHAnsi" w:hAnsiTheme="minorHAnsi"/>
+        </w:rPr>
+      </w:pPr>
+      <w:r>
+        <w:rPr>
+          <w:rFonts w:asciiTheme="minorHAnsi" w:hAnsiTheme="minorHAnsi"/>
+          <w:b/>
+          <w:bCs/>
+        </w:rPr>
+        <w:t>Humidity Model:</w:t>
+      </w:r>
+      <w:r>
+        <w:rPr>
+          <w:rFonts w:asciiTheme="minorHAnsi" w:hAnsiTheme="minorHAnsi"/>
+        </w:rPr>
+        <w:t xml:space="preserve"> Predicts </w:t>
+      </w:r>
+      <w:r>
+        <w:rPr>
+          <w:rStyle w:val="HTMLCode"/>
+          <w:rFonts w:asciiTheme="minorHAnsi" w:eastAsiaTheme="majorEastAsia" w:hAnsiTheme="minorHAnsi"/>
+          <w:sz w:val="24"/>
+          <w:szCs w:val="24"/>
+        </w:rPr>
+        <w:t>HUMIDITY</w:t>
+      </w:r>
+      <w:r>
+        <w:rPr>
+          <w:rFonts w:asciiTheme="minorHAnsi" w:hAnsiTheme="minorHAnsi"/>
+        </w:rPr>
+        <w:t xml:space="preserve"> using </w:t>
+      </w:r>
+      <w:r>
+        <w:rPr>
+          <w:rStyle w:val="HTMLCode"/>
+          <w:rFonts w:asciiTheme="minorHAnsi" w:eastAsiaTheme="majorEastAsia" w:hAnsiTheme="minorHAnsi"/>
+          <w:sz w:val="24"/>
+          <w:szCs w:val="24"/>
+        </w:rPr>
+        <w:t>month</w:t>
+      </w:r>
+      <w:r>
+        <w:rPr>
+          <w:rFonts w:asciiTheme="minorHAnsi" w:hAnsiTheme="minorHAnsi"/>
+        </w:rPr>
+        <w:t xml:space="preserve">, </w:t>
+      </w:r>
+      <w:r>
+        <w:rPr>
+          <w:rStyle w:val="HTMLCode"/>
+          <w:rFonts w:asciiTheme="minorHAnsi" w:eastAsiaTheme="majorEastAsia" w:hAnsiTheme="minorHAnsi"/>
+          <w:sz w:val="24"/>
+          <w:szCs w:val="24"/>
+        </w:rPr>
+        <w:t>day</w:t>
+      </w:r>
+      <w:r>
+        <w:rPr>
+          <w:rFonts w:asciiTheme="minorHAnsi" w:hAnsiTheme="minorHAnsi"/>
+        </w:rPr>
+        <w:t xml:space="preserve">, and </w:t>
+      </w:r>
+      <w:r>
+        <w:rPr>
+          <w:rStyle w:val="HTMLCode"/>
+          <w:rFonts w:asciiTheme="minorHAnsi" w:eastAsiaTheme="majorEastAsia" w:hAnsiTheme="minorHAnsi"/>
+          <w:sz w:val="24"/>
+          <w:szCs w:val="24"/>
+        </w:rPr>
+        <w:t>humidity_lag_1</w:t>
+      </w:r>
+      <w:r>
+        <w:rPr>
+          <w:rFonts w:asciiTheme="minorHAnsi" w:hAnsiTheme="minorHAnsi"/>
+        </w:rPr>
+        <w:t xml:space="preserve"> as features.</w:t>
+      </w:r>
+    </w:p>
+    <w:p>
+      <w:pPr>
+        <w:pStyle w:val="NormalWeb"/>
+        <w:numPr>
+          <w:ilvl w:val="0"/>
+          <w:numId w:val="4"/>
+        </w:numPr>
+        <w:tabs>
+          <w:tab w:val="clear" w:pos="720"/>
+          <w:tab w:val="num" w:pos="1440"/>
+        </w:tabs>
+        <w:ind w:left="1440"/>
+        <w:jc w:val="both"/>
+        <w:rPr>
+          <w:rFonts w:asciiTheme="minorHAnsi" w:hAnsiTheme="minorHAnsi"/>
+        </w:rPr>
+      </w:pPr>
+      <w:r>
+        <w:rPr>
+          <w:rFonts w:asciiTheme="minorHAnsi" w:hAnsiTheme="minorHAnsi"/>
+          <w:b/>
+          <w:bCs/>
+        </w:rPr>
+        <w:t>Evaluation:</w:t>
+      </w:r>
+      <w:r>
+        <w:rPr>
+          <w:rFonts w:asciiTheme="minorHAnsi" w:hAnsiTheme="minorHAnsi"/>
+        </w:rPr>
+        <w:t xml:space="preserve"> Both models are evaluated on a test set using standard regression metrics.</w:t>
+      </w:r>
+    </w:p>
+    <w:p>
+      <w:pPr>
+        <w:pStyle w:val="NormalWeb"/>
+        <w:numPr>
+          <w:ilvl w:val="0"/>
+          <w:numId w:val="4"/>
+        </w:numPr>
+        <w:tabs>
+          <w:tab w:val="clear" w:pos="720"/>
+          <w:tab w:val="num" w:pos="1440"/>
+        </w:tabs>
+        <w:ind w:left="1440"/>
+        <w:jc w:val="both"/>
+        <w:rPr>
+          <w:rFonts w:asciiTheme="minorHAnsi" w:hAnsiTheme="minorHAnsi"/>
+        </w:rPr>
+      </w:pPr>
+      <w:r>
+        <w:rPr>
+          <w:rFonts w:asciiTheme="minorHAnsi" w:hAnsiTheme="minorHAnsi"/>
+          <w:b/>
+          <w:bCs/>
+        </w:rPr>
+        <w:t>Forecasting:</w:t>
+      </w:r>
+      <w:r>
+        <w:rPr>
+          <w:rFonts w:asciiTheme="minorHAnsi" w:hAnsiTheme="minorHAnsi"/>
+        </w:rPr>
+        <w:t xml:space="preserve"> A 7-day forecast for the third week of September (days 15-21) is generated by feeding the models the average previous month's value as a placeholder for the lag feature</w:t>
+      </w:r>
+      <w:r>
+        <w:rPr>
+          <w:rFonts w:asciiTheme="minorHAnsi" w:hAnsiTheme="minorHAnsi"/>
+        </w:rPr>
+        <w:t>.</w:t>
+      </w:r>
+    </w:p>
+    <w:p/>
+    <w:p/>
+    <w:p/>
     <w:p>
       <w:pPr>
         <w:pStyle w:val="Heading3"/>
-      </w:pPr>
+        <w:jc w:val="both"/>
+      </w:pPr>
+      <w:r>
+        <w:lastRenderedPageBreak/>
+        <w:t xml:space="preserve">     </w:t>
+      </w:r>
+      <w:r>
+        <w:tab/>
+      </w:r>
+      <w:r>
+        <w:t>2. Model Performance Evaluation</w:t>
+      </w:r>
+    </w:p>
+    <w:p>
+      <w:pPr>
+        <w:ind w:left="720"/>
+        <w:jc w:val="both"/>
+      </w:pPr>
+      <w:r>
+        <w:t>The model's performance is assessed using three key metrics: Mean Absolute Error (MAE), Mean Squared Error (MSE), and the R-squared (</w:t>
+      </w:r>
+      <w:r>
+        <w:t>R2</w:t>
+      </w:r>
+      <w:r>
+        <w:t>) score.</w:t>
+      </w:r>
+    </w:p>
+    <w:p>
+      <w:pPr>
+        <w:ind w:left="720"/>
+      </w:pPr>
+    </w:p>
+    <w:p>
+      <w:pPr>
+        <w:pStyle w:val="Heading4"/>
+        <w:ind w:firstLine="720"/>
+        <w:rPr>
+          <w:i w:val="0"/>
+        </w:rPr>
+      </w:pPr>
+      <w:r>
+        <w:rPr>
+          <w:i w:val="0"/>
+        </w:rPr>
+        <w:t>Temperature Model Performance</w:t>
+      </w:r>
+    </w:p>
+    <w:tbl>
+      <w:tblPr>
+        <w:tblpPr w:leftFromText="180" w:rightFromText="180" w:vertAnchor="text" w:horzAnchor="margin" w:tblpXSpec="right" w:tblpY="128"/>
+        <w:tblW w:w="9172" w:type="dxa"/>
+        <w:tblCellSpacing w:w="15" w:type="dxa"/>
+        <w:tblCellMar>
+          <w:top w:w="15" w:type="dxa"/>
+          <w:left w:w="15" w:type="dxa"/>
+          <w:bottom w:w="15" w:type="dxa"/>
+          <w:right w:w="15" w:type="dxa"/>
+        </w:tblCellMar>
+        <w:tblLook w:val="04A0" w:firstRow="1" w:lastRow="0" w:firstColumn="1" w:lastColumn="0" w:noHBand="0" w:noVBand="1"/>
+      </w:tblPr>
+      <w:tblGrid>
+        <w:gridCol w:w="1162"/>
+        <w:gridCol w:w="1080"/>
+        <w:gridCol w:w="6930"/>
+      </w:tblGrid>
+      <w:tr>
+        <w:trPr>
+          <w:trHeight w:val="622"/>
+          <w:tblHeader/>
+          <w:tblCellSpacing w:w="15" w:type="dxa"/>
+        </w:trPr>
+        <w:tc>
+          <w:tcPr>
+            <w:tcW w:w="1117" w:type="dxa"/>
+            <w:tcBorders>
+              <w:top w:val="single" w:sz="6" w:space="0" w:color="auto"/>
+              <w:left w:val="single" w:sz="6" w:space="0" w:color="auto"/>
+              <w:bottom w:val="single" w:sz="6" w:space="0" w:color="auto"/>
+              <w:right w:val="single" w:sz="6" w:space="0" w:color="auto"/>
+            </w:tcBorders>
+            <w:vAlign w:val="center"/>
+            <w:hideMark/>
+          </w:tcPr>
+          <w:p>
+            <w:pPr>
+              <w:pStyle w:val="NoSpacing"/>
+              <w:rPr>
+                <w:sz w:val="24"/>
+                <w:szCs w:val="24"/>
+              </w:rPr>
+            </w:pPr>
+            <w:r>
+              <w:rPr>
+                <w:rStyle w:val="Strong"/>
+                <w:bCs w:val="0"/>
+                <w:sz w:val="24"/>
+                <w:szCs w:val="24"/>
+              </w:rPr>
+              <w:t>Metric</w:t>
+            </w:r>
+          </w:p>
+        </w:tc>
+        <w:tc>
+          <w:tcPr>
+            <w:tcW w:w="1050" w:type="dxa"/>
+            <w:tcBorders>
+              <w:top w:val="single" w:sz="6" w:space="0" w:color="auto"/>
+              <w:left w:val="single" w:sz="6" w:space="0" w:color="auto"/>
+              <w:bottom w:val="single" w:sz="6" w:space="0" w:color="auto"/>
+              <w:right w:val="single" w:sz="6" w:space="0" w:color="auto"/>
+            </w:tcBorders>
+            <w:vAlign w:val="center"/>
+            <w:hideMark/>
+          </w:tcPr>
+          <w:p>
+            <w:pPr>
+              <w:pStyle w:val="NoSpacing"/>
+              <w:rPr>
+                <w:sz w:val="24"/>
+                <w:szCs w:val="24"/>
+              </w:rPr>
+            </w:pPr>
+            <w:r>
+              <w:rPr>
+                <w:rStyle w:val="Strong"/>
+                <w:bCs w:val="0"/>
+                <w:sz w:val="24"/>
+                <w:szCs w:val="24"/>
+              </w:rPr>
+              <w:t>Value</w:t>
+            </w:r>
+          </w:p>
+        </w:tc>
+        <w:tc>
+          <w:tcPr>
+            <w:tcW w:w="6885" w:type="dxa"/>
+            <w:tcBorders>
+              <w:top w:val="single" w:sz="6" w:space="0" w:color="auto"/>
+              <w:left w:val="single" w:sz="6" w:space="0" w:color="auto"/>
+              <w:bottom w:val="single" w:sz="6" w:space="0" w:color="auto"/>
+              <w:right w:val="single" w:sz="6" w:space="0" w:color="auto"/>
+            </w:tcBorders>
+            <w:vAlign w:val="center"/>
+            <w:hideMark/>
+          </w:tcPr>
+          <w:p>
+            <w:pPr>
+              <w:pStyle w:val="NoSpacing"/>
+              <w:rPr>
+                <w:sz w:val="24"/>
+                <w:szCs w:val="24"/>
+              </w:rPr>
+            </w:pPr>
+            <w:r>
+              <w:rPr>
+                <w:rStyle w:val="Strong"/>
+                <w:bCs w:val="0"/>
+                <w:sz w:val="24"/>
+                <w:szCs w:val="24"/>
+              </w:rPr>
+              <w:t>Interpretation</w:t>
+            </w:r>
+          </w:p>
+        </w:tc>
+      </w:tr>
+      <w:tr>
+        <w:trPr>
+          <w:trHeight w:val="765"/>
+          <w:tblCellSpacing w:w="15" w:type="dxa"/>
+        </w:trPr>
+        <w:tc>
+          <w:tcPr>
+            <w:tcW w:w="1117" w:type="dxa"/>
+            <w:tcBorders>
+              <w:top w:val="single" w:sz="6" w:space="0" w:color="auto"/>
+              <w:left w:val="single" w:sz="6" w:space="0" w:color="auto"/>
+              <w:bottom w:val="single" w:sz="6" w:space="0" w:color="auto"/>
+              <w:right w:val="single" w:sz="6" w:space="0" w:color="auto"/>
+            </w:tcBorders>
+            <w:vAlign w:val="center"/>
+            <w:hideMark/>
+          </w:tcPr>
+          <w:p>
+            <w:pPr>
+              <w:pStyle w:val="NoSpacing"/>
+              <w:rPr>
+                <w:sz w:val="24"/>
+                <w:szCs w:val="24"/>
+              </w:rPr>
+            </w:pPr>
+            <w:r>
+              <w:rPr>
+                <w:sz w:val="24"/>
+                <w:szCs w:val="24"/>
+              </w:rPr>
+              <w:t>MAE</w:t>
+            </w:r>
+          </w:p>
+        </w:tc>
+        <w:tc>
+          <w:tcPr>
+            <w:tcW w:w="1050" w:type="dxa"/>
+            <w:tcBorders>
+              <w:top w:val="single" w:sz="6" w:space="0" w:color="auto"/>
+              <w:left w:val="single" w:sz="6" w:space="0" w:color="auto"/>
+              <w:bottom w:val="single" w:sz="6" w:space="0" w:color="auto"/>
+              <w:right w:val="single" w:sz="6" w:space="0" w:color="auto"/>
+            </w:tcBorders>
+            <w:vAlign w:val="center"/>
+            <w:hideMark/>
+          </w:tcPr>
+          <w:p>
+            <w:pPr>
+              <w:pStyle w:val="NoSpacing"/>
+              <w:rPr>
+                <w:sz w:val="24"/>
+                <w:szCs w:val="24"/>
+              </w:rPr>
+            </w:pPr>
+            <w:r>
+              <w:rPr>
+                <w:rStyle w:val="math-inline"/>
+                <w:sz w:val="24"/>
+                <w:szCs w:val="24"/>
+              </w:rPr>
+              <w:t>0.83</w:t>
+            </w:r>
+          </w:p>
+        </w:tc>
+        <w:tc>
+          <w:tcPr>
+            <w:tcW w:w="6885" w:type="dxa"/>
+            <w:tcBorders>
+              <w:top w:val="single" w:sz="6" w:space="0" w:color="auto"/>
+              <w:left w:val="single" w:sz="6" w:space="0" w:color="auto"/>
+              <w:bottom w:val="single" w:sz="6" w:space="0" w:color="auto"/>
+              <w:right w:val="single" w:sz="6" w:space="0" w:color="auto"/>
+            </w:tcBorders>
+            <w:vAlign w:val="center"/>
+            <w:hideMark/>
+          </w:tcPr>
+          <w:p>
+            <w:pPr>
+              <w:pStyle w:val="NoSpacing"/>
+              <w:rPr>
+                <w:sz w:val="24"/>
+                <w:szCs w:val="24"/>
+              </w:rPr>
+            </w:pPr>
+            <w:r>
+              <w:rPr>
+                <w:sz w:val="24"/>
+                <w:szCs w:val="24"/>
+              </w:rPr>
+              <w:t xml:space="preserve">The average absolute difference between the predicted and actual temperature is </w:t>
+            </w:r>
+            <w:r>
+              <w:rPr>
+                <w:rStyle w:val="math-inline"/>
+                <w:sz w:val="24"/>
+                <w:szCs w:val="24"/>
+              </w:rPr>
+              <w:t>0.83o C</w:t>
+            </w:r>
+            <w:r>
+              <w:rPr>
+                <w:sz w:val="24"/>
+                <w:szCs w:val="24"/>
+              </w:rPr>
+              <w:t>. This indicates a high level of accuracy.</w:t>
+            </w:r>
+          </w:p>
+        </w:tc>
+      </w:tr>
+      <w:tr>
+        <w:trPr>
+          <w:trHeight w:val="720"/>
+          <w:tblCellSpacing w:w="15" w:type="dxa"/>
+        </w:trPr>
+        <w:tc>
+          <w:tcPr>
+            <w:tcW w:w="1117" w:type="dxa"/>
+            <w:tcBorders>
+              <w:top w:val="single" w:sz="6" w:space="0" w:color="auto"/>
+              <w:left w:val="single" w:sz="6" w:space="0" w:color="auto"/>
+              <w:bottom w:val="single" w:sz="6" w:space="0" w:color="auto"/>
+              <w:right w:val="single" w:sz="6" w:space="0" w:color="auto"/>
+            </w:tcBorders>
+            <w:vAlign w:val="center"/>
+            <w:hideMark/>
+          </w:tcPr>
+          <w:p>
+            <w:pPr>
+              <w:pStyle w:val="NoSpacing"/>
+              <w:rPr>
+                <w:sz w:val="24"/>
+                <w:szCs w:val="24"/>
+              </w:rPr>
+            </w:pPr>
+            <w:r>
+              <w:rPr>
+                <w:sz w:val="24"/>
+                <w:szCs w:val="24"/>
+              </w:rPr>
+              <w:t>MSE</w:t>
+            </w:r>
+          </w:p>
+        </w:tc>
+        <w:tc>
+          <w:tcPr>
+            <w:tcW w:w="1050" w:type="dxa"/>
+            <w:tcBorders>
+              <w:top w:val="single" w:sz="6" w:space="0" w:color="auto"/>
+              <w:left w:val="single" w:sz="6" w:space="0" w:color="auto"/>
+              <w:bottom w:val="single" w:sz="6" w:space="0" w:color="auto"/>
+              <w:right w:val="single" w:sz="6" w:space="0" w:color="auto"/>
+            </w:tcBorders>
+            <w:vAlign w:val="center"/>
+            <w:hideMark/>
+          </w:tcPr>
+          <w:p>
+            <w:pPr>
+              <w:pStyle w:val="NoSpacing"/>
+              <w:rPr>
+                <w:sz w:val="24"/>
+                <w:szCs w:val="24"/>
+              </w:rPr>
+            </w:pPr>
+            <w:r>
+              <w:rPr>
+                <w:rStyle w:val="math-inline"/>
+                <w:sz w:val="24"/>
+                <w:szCs w:val="24"/>
+              </w:rPr>
+              <w:t>1.177</w:t>
+            </w:r>
+          </w:p>
+        </w:tc>
+        <w:tc>
+          <w:tcPr>
+            <w:tcW w:w="6885" w:type="dxa"/>
+            <w:tcBorders>
+              <w:top w:val="single" w:sz="6" w:space="0" w:color="auto"/>
+              <w:left w:val="single" w:sz="6" w:space="0" w:color="auto"/>
+              <w:bottom w:val="single" w:sz="6" w:space="0" w:color="auto"/>
+              <w:right w:val="single" w:sz="6" w:space="0" w:color="auto"/>
+            </w:tcBorders>
+            <w:vAlign w:val="center"/>
+            <w:hideMark/>
+          </w:tcPr>
+          <w:p>
+            <w:pPr>
+              <w:pStyle w:val="NoSpacing"/>
+              <w:rPr>
+                <w:sz w:val="24"/>
+                <w:szCs w:val="24"/>
+              </w:rPr>
+            </w:pPr>
+            <w:r>
+              <w:rPr>
+                <w:sz w:val="24"/>
+                <w:szCs w:val="24"/>
+              </w:rPr>
+              <w:t>Since MSE is low, it suggests the model does not have many large, erroneous predictions.</w:t>
+            </w:r>
+          </w:p>
+        </w:tc>
+      </w:tr>
+      <w:tr>
+        <w:trPr>
+          <w:trHeight w:val="738"/>
+          <w:tblCellSpacing w:w="15" w:type="dxa"/>
+        </w:trPr>
+        <w:tc>
+          <w:tcPr>
+            <w:tcW w:w="1117" w:type="dxa"/>
+            <w:tcBorders>
+              <w:top w:val="single" w:sz="6" w:space="0" w:color="auto"/>
+              <w:left w:val="single" w:sz="6" w:space="0" w:color="auto"/>
+              <w:bottom w:val="single" w:sz="6" w:space="0" w:color="auto"/>
+              <w:right w:val="single" w:sz="6" w:space="0" w:color="auto"/>
+            </w:tcBorders>
+            <w:vAlign w:val="center"/>
+            <w:hideMark/>
+          </w:tcPr>
+          <w:p>
+            <w:pPr>
+              <w:pStyle w:val="NoSpacing"/>
+              <w:rPr>
+                <w:sz w:val="24"/>
+                <w:szCs w:val="24"/>
+              </w:rPr>
+            </w:pPr>
+            <w:r>
+              <w:rPr>
+                <w:rStyle w:val="math-inline"/>
+                <w:sz w:val="24"/>
+                <w:szCs w:val="24"/>
+              </w:rPr>
+              <w:t>R</w:t>
+            </w:r>
+            <w:r>
+              <w:rPr>
+                <w:rStyle w:val="math-inline"/>
+                <w:sz w:val="24"/>
+                <w:szCs w:val="24"/>
+                <w:vertAlign w:val="superscript"/>
+              </w:rPr>
+              <w:t>2</w:t>
+            </w:r>
+            <w:r>
+              <w:rPr>
+                <w:sz w:val="24"/>
+                <w:szCs w:val="24"/>
+              </w:rPr>
+              <w:t xml:space="preserve"> Score</w:t>
+            </w:r>
+          </w:p>
+        </w:tc>
+        <w:tc>
+          <w:tcPr>
+            <w:tcW w:w="1050" w:type="dxa"/>
+            <w:tcBorders>
+              <w:top w:val="single" w:sz="6" w:space="0" w:color="auto"/>
+              <w:left w:val="single" w:sz="6" w:space="0" w:color="auto"/>
+              <w:bottom w:val="single" w:sz="6" w:space="0" w:color="auto"/>
+              <w:right w:val="single" w:sz="6" w:space="0" w:color="auto"/>
+            </w:tcBorders>
+            <w:vAlign w:val="center"/>
+            <w:hideMark/>
+          </w:tcPr>
+          <w:p>
+            <w:pPr>
+              <w:pStyle w:val="NoSpacing"/>
+              <w:rPr>
+                <w:sz w:val="24"/>
+                <w:szCs w:val="24"/>
+              </w:rPr>
+            </w:pPr>
+            <w:r>
+              <w:rPr>
+                <w:rStyle w:val="math-inline"/>
+                <w:sz w:val="24"/>
+                <w:szCs w:val="24"/>
+              </w:rPr>
+              <w:t>0.952</w:t>
+            </w:r>
+          </w:p>
+        </w:tc>
+        <w:tc>
+          <w:tcPr>
+            <w:tcW w:w="6885" w:type="dxa"/>
+            <w:tcBorders>
+              <w:top w:val="single" w:sz="6" w:space="0" w:color="auto"/>
+              <w:left w:val="single" w:sz="6" w:space="0" w:color="auto"/>
+              <w:bottom w:val="single" w:sz="6" w:space="0" w:color="auto"/>
+              <w:right w:val="single" w:sz="6" w:space="0" w:color="auto"/>
+            </w:tcBorders>
+            <w:vAlign w:val="center"/>
+            <w:hideMark/>
+          </w:tcPr>
+          <w:p>
+            <w:pPr>
+              <w:pStyle w:val="NoSpacing"/>
+              <w:rPr>
+                <w:sz w:val="24"/>
+                <w:szCs w:val="24"/>
+              </w:rPr>
+            </w:pPr>
+            <w:r>
+              <w:rPr>
+                <w:rStyle w:val="math-inline"/>
+                <w:sz w:val="24"/>
+                <w:szCs w:val="24"/>
+              </w:rPr>
+              <w:t>95.2%</w:t>
+            </w:r>
+            <w:r>
+              <w:rPr>
+                <w:sz w:val="24"/>
+                <w:szCs w:val="24"/>
+              </w:rPr>
+              <w:t xml:space="preserve"> of the variance in the temperature data is explained by the model. This is an excellent fit, indicating the chosen features (</w:t>
+            </w:r>
+            <w:r>
+              <w:rPr>
+                <w:rStyle w:val="HTMLCode"/>
+                <w:rFonts w:asciiTheme="minorHAnsi" w:eastAsiaTheme="minorEastAsia" w:hAnsiTheme="minorHAnsi" w:cstheme="minorBidi"/>
+                <w:sz w:val="24"/>
+                <w:szCs w:val="24"/>
+              </w:rPr>
+              <w:t>month</w:t>
+            </w:r>
+            <w:r>
+              <w:rPr>
+                <w:sz w:val="24"/>
+                <w:szCs w:val="24"/>
+              </w:rPr>
+              <w:t xml:space="preserve">, </w:t>
+            </w:r>
+            <w:r>
+              <w:rPr>
+                <w:rStyle w:val="HTMLCode"/>
+                <w:rFonts w:asciiTheme="minorHAnsi" w:eastAsiaTheme="minorEastAsia" w:hAnsiTheme="minorHAnsi" w:cstheme="minorBidi"/>
+                <w:sz w:val="24"/>
+                <w:szCs w:val="24"/>
+              </w:rPr>
+              <w:t>day</w:t>
+            </w:r>
+            <w:r>
+              <w:rPr>
+                <w:sz w:val="24"/>
+                <w:szCs w:val="24"/>
+              </w:rPr>
+              <w:t xml:space="preserve">, </w:t>
+            </w:r>
+            <w:r>
+              <w:rPr>
+                <w:rStyle w:val="HTMLCode"/>
+                <w:rFonts w:asciiTheme="minorHAnsi" w:eastAsiaTheme="minorEastAsia" w:hAnsiTheme="minorHAnsi" w:cstheme="minorBidi"/>
+                <w:sz w:val="24"/>
+                <w:szCs w:val="24"/>
+              </w:rPr>
+              <w:t>temp_lag_1</w:t>
+            </w:r>
+            <w:r>
+              <w:rPr>
+                <w:sz w:val="24"/>
+                <w:szCs w:val="24"/>
+              </w:rPr>
+              <w:t>) are highly predictive.</w:t>
+            </w:r>
+          </w:p>
+        </w:tc>
+      </w:tr>
+    </w:tbl>
+    <w:p>
+      <w:pPr>
+        <w:pStyle w:val="Heading4"/>
+        <w:rPr>
+          <w:i w:val="0"/>
+        </w:rPr>
+      </w:pPr>
+    </w:p>
+    <w:p>
+      <w:pPr>
+        <w:pStyle w:val="Heading4"/>
+        <w:ind w:left="720"/>
+        <w:rPr>
+          <w:i w:val="0"/>
+        </w:rPr>
+      </w:pPr>
+    </w:p>
+    <w:p>
+      <w:pPr>
+        <w:pStyle w:val="Heading4"/>
+        <w:ind w:left="720"/>
+        <w:rPr>
+          <w:i w:val="0"/>
+        </w:rPr>
+      </w:pPr>
+      <w:r>
+        <w:rPr>
+          <w:i w:val="0"/>
+        </w:rPr>
+        <w:t>Humidity Model Performance</w:t>
+      </w:r>
+    </w:p>
+    <w:tbl>
+      <w:tblPr>
+        <w:tblW w:w="9450" w:type="dxa"/>
+        <w:tblCellSpacing w:w="15" w:type="dxa"/>
+        <w:tblInd w:w="652" w:type="dxa"/>
+        <w:tblCellMar>
+          <w:top w:w="15" w:type="dxa"/>
+          <w:left w:w="15" w:type="dxa"/>
+          <w:bottom w:w="15" w:type="dxa"/>
+          <w:right w:w="15" w:type="dxa"/>
+        </w:tblCellMar>
+        <w:tblLook w:val="04A0" w:firstRow="1" w:lastRow="0" w:firstColumn="1" w:lastColumn="0" w:noHBand="0" w:noVBand="1"/>
+      </w:tblPr>
+      <w:tblGrid>
+        <w:gridCol w:w="1320"/>
+        <w:gridCol w:w="990"/>
+        <w:gridCol w:w="7140"/>
+      </w:tblGrid>
+      <w:tr>
+        <w:trPr>
+          <w:trHeight w:val="622"/>
+          <w:tblHeader/>
+          <w:tblCellSpacing w:w="15" w:type="dxa"/>
+        </w:trPr>
+        <w:tc>
+          <w:tcPr>
+            <w:tcW w:w="1275" w:type="dxa"/>
+            <w:tcBorders>
+              <w:top w:val="single" w:sz="6" w:space="0" w:color="auto"/>
+              <w:left w:val="single" w:sz="6" w:space="0" w:color="auto"/>
+              <w:bottom w:val="single" w:sz="6" w:space="0" w:color="auto"/>
+              <w:right w:val="single" w:sz="6" w:space="0" w:color="auto"/>
+            </w:tcBorders>
+            <w:vAlign w:val="center"/>
+            <w:hideMark/>
+          </w:tcPr>
+          <w:p>
+            <w:pPr>
+              <w:pStyle w:val="NoSpacing"/>
+              <w:rPr>
+                <w:sz w:val="24"/>
+                <w:szCs w:val="24"/>
+              </w:rPr>
+            </w:pPr>
+            <w:r>
+              <w:rPr>
+                <w:rStyle w:val="Strong"/>
+                <w:sz w:val="24"/>
+                <w:szCs w:val="24"/>
+              </w:rPr>
+              <w:t>Metric</w:t>
+            </w:r>
+          </w:p>
+        </w:tc>
+        <w:tc>
+          <w:tcPr>
+            <w:tcW w:w="960" w:type="dxa"/>
+            <w:tcBorders>
+              <w:top w:val="single" w:sz="6" w:space="0" w:color="auto"/>
+              <w:left w:val="single" w:sz="6" w:space="0" w:color="auto"/>
+              <w:bottom w:val="single" w:sz="6" w:space="0" w:color="auto"/>
+              <w:right w:val="single" w:sz="6" w:space="0" w:color="auto"/>
+            </w:tcBorders>
+            <w:vAlign w:val="center"/>
+            <w:hideMark/>
+          </w:tcPr>
+          <w:p>
+            <w:pPr>
+              <w:pStyle w:val="NoSpacing"/>
+              <w:rPr>
+                <w:sz w:val="24"/>
+                <w:szCs w:val="24"/>
+              </w:rPr>
+            </w:pPr>
+            <w:r>
+              <w:rPr>
+                <w:rStyle w:val="Strong"/>
+                <w:sz w:val="24"/>
+                <w:szCs w:val="24"/>
+              </w:rPr>
+              <w:t>Value</w:t>
+            </w:r>
+          </w:p>
+        </w:tc>
+        <w:tc>
+          <w:tcPr>
+            <w:tcW w:w="7095" w:type="dxa"/>
+            <w:tcBorders>
+              <w:top w:val="single" w:sz="6" w:space="0" w:color="auto"/>
+              <w:left w:val="single" w:sz="6" w:space="0" w:color="auto"/>
+              <w:bottom w:val="single" w:sz="6" w:space="0" w:color="auto"/>
+              <w:right w:val="single" w:sz="6" w:space="0" w:color="auto"/>
+            </w:tcBorders>
+            <w:vAlign w:val="center"/>
+            <w:hideMark/>
+          </w:tcPr>
+          <w:p>
+            <w:pPr>
+              <w:pStyle w:val="NoSpacing"/>
+              <w:rPr>
+                <w:sz w:val="24"/>
+                <w:szCs w:val="24"/>
+              </w:rPr>
+            </w:pPr>
+            <w:r>
+              <w:rPr>
+                <w:rStyle w:val="Strong"/>
+                <w:sz w:val="24"/>
+                <w:szCs w:val="24"/>
+              </w:rPr>
+              <w:t>Interpretation</w:t>
+            </w:r>
+          </w:p>
+        </w:tc>
+      </w:tr>
+      <w:tr>
+        <w:trPr>
+          <w:trHeight w:val="999"/>
+          <w:tblCellSpacing w:w="15" w:type="dxa"/>
+        </w:trPr>
+        <w:tc>
+          <w:tcPr>
+            <w:tcW w:w="1275" w:type="dxa"/>
+            <w:tcBorders>
+              <w:top w:val="single" w:sz="6" w:space="0" w:color="auto"/>
+              <w:left w:val="single" w:sz="6" w:space="0" w:color="auto"/>
+              <w:bottom w:val="single" w:sz="6" w:space="0" w:color="auto"/>
+              <w:right w:val="single" w:sz="6" w:space="0" w:color="auto"/>
+            </w:tcBorders>
+            <w:vAlign w:val="center"/>
+            <w:hideMark/>
+          </w:tcPr>
+          <w:p>
+            <w:pPr>
+              <w:pStyle w:val="NoSpacing"/>
+              <w:rPr>
+                <w:sz w:val="24"/>
+                <w:szCs w:val="24"/>
+              </w:rPr>
+            </w:pPr>
+            <w:r>
+              <w:rPr>
+                <w:sz w:val="24"/>
+                <w:szCs w:val="24"/>
+              </w:rPr>
+              <w:t>MAE</w:t>
+            </w:r>
+          </w:p>
+        </w:tc>
+        <w:tc>
+          <w:tcPr>
+            <w:tcW w:w="960" w:type="dxa"/>
+            <w:tcBorders>
+              <w:top w:val="single" w:sz="6" w:space="0" w:color="auto"/>
+              <w:left w:val="single" w:sz="6" w:space="0" w:color="auto"/>
+              <w:bottom w:val="single" w:sz="6" w:space="0" w:color="auto"/>
+              <w:right w:val="single" w:sz="6" w:space="0" w:color="auto"/>
+            </w:tcBorders>
+            <w:vAlign w:val="center"/>
+            <w:hideMark/>
+          </w:tcPr>
+          <w:p>
+            <w:pPr>
+              <w:pStyle w:val="NoSpacing"/>
+              <w:rPr>
+                <w:sz w:val="24"/>
+                <w:szCs w:val="24"/>
+              </w:rPr>
+            </w:pPr>
+            <w:r>
+              <w:rPr>
+                <w:rStyle w:val="math-inline"/>
+                <w:sz w:val="24"/>
+                <w:szCs w:val="24"/>
+              </w:rPr>
+              <w:t>3.22</w:t>
+            </w:r>
+          </w:p>
+        </w:tc>
+        <w:tc>
+          <w:tcPr>
+            <w:tcW w:w="7095" w:type="dxa"/>
+            <w:tcBorders>
+              <w:top w:val="single" w:sz="6" w:space="0" w:color="auto"/>
+              <w:left w:val="single" w:sz="6" w:space="0" w:color="auto"/>
+              <w:bottom w:val="single" w:sz="6" w:space="0" w:color="auto"/>
+              <w:right w:val="single" w:sz="6" w:space="0" w:color="auto"/>
+            </w:tcBorders>
+            <w:vAlign w:val="center"/>
+            <w:hideMark/>
+          </w:tcPr>
+          <w:p>
+            <w:pPr>
+              <w:pStyle w:val="NoSpacing"/>
+              <w:rPr>
+                <w:sz w:val="24"/>
+                <w:szCs w:val="24"/>
+              </w:rPr>
+            </w:pPr>
+            <w:r>
+              <w:rPr>
+                <w:sz w:val="24"/>
+                <w:szCs w:val="24"/>
+              </w:rPr>
+              <w:t xml:space="preserve">The average absolute difference between the predicted and actual humidity is </w:t>
+            </w:r>
+            <w:r>
+              <w:rPr>
+                <w:rStyle w:val="math-inline"/>
+                <w:sz w:val="24"/>
+                <w:szCs w:val="24"/>
+              </w:rPr>
+              <w:t>3.22</w:t>
+            </w:r>
+            <w:r>
+              <w:rPr>
+                <w:sz w:val="24"/>
+                <w:szCs w:val="24"/>
+              </w:rPr>
+              <w:t xml:space="preserve"> percentage points. This is slightly less accurate than the temperature model but still quite good.</w:t>
+            </w:r>
+          </w:p>
+        </w:tc>
+      </w:tr>
+      <w:tr>
+        <w:trPr>
+          <w:trHeight w:val="477"/>
+          <w:tblCellSpacing w:w="15" w:type="dxa"/>
+        </w:trPr>
+        <w:tc>
+          <w:tcPr>
+            <w:tcW w:w="1275" w:type="dxa"/>
+            <w:tcBorders>
+              <w:top w:val="single" w:sz="6" w:space="0" w:color="auto"/>
+              <w:left w:val="single" w:sz="6" w:space="0" w:color="auto"/>
+              <w:bottom w:val="single" w:sz="6" w:space="0" w:color="auto"/>
+              <w:right w:val="single" w:sz="6" w:space="0" w:color="auto"/>
+            </w:tcBorders>
+            <w:vAlign w:val="center"/>
+            <w:hideMark/>
+          </w:tcPr>
+          <w:p>
+            <w:pPr>
+              <w:pStyle w:val="NoSpacing"/>
+              <w:rPr>
+                <w:sz w:val="24"/>
+                <w:szCs w:val="24"/>
+              </w:rPr>
+            </w:pPr>
+            <w:r>
+              <w:rPr>
+                <w:sz w:val="24"/>
+                <w:szCs w:val="24"/>
+              </w:rPr>
+              <w:t>MSE</w:t>
+            </w:r>
+          </w:p>
+        </w:tc>
+        <w:tc>
+          <w:tcPr>
+            <w:tcW w:w="960" w:type="dxa"/>
+            <w:tcBorders>
+              <w:top w:val="single" w:sz="6" w:space="0" w:color="auto"/>
+              <w:left w:val="single" w:sz="6" w:space="0" w:color="auto"/>
+              <w:bottom w:val="single" w:sz="6" w:space="0" w:color="auto"/>
+              <w:right w:val="single" w:sz="6" w:space="0" w:color="auto"/>
+            </w:tcBorders>
+            <w:vAlign w:val="center"/>
+            <w:hideMark/>
+          </w:tcPr>
+          <w:p>
+            <w:pPr>
+              <w:pStyle w:val="NoSpacing"/>
+              <w:rPr>
+                <w:sz w:val="24"/>
+                <w:szCs w:val="24"/>
+              </w:rPr>
+            </w:pPr>
+            <w:r>
+              <w:rPr>
+                <w:rStyle w:val="math-inline"/>
+                <w:sz w:val="24"/>
+                <w:szCs w:val="24"/>
+              </w:rPr>
+              <w:t>17.749</w:t>
+            </w:r>
+          </w:p>
+        </w:tc>
+        <w:tc>
+          <w:tcPr>
+            <w:tcW w:w="7095" w:type="dxa"/>
+            <w:tcBorders>
+              <w:top w:val="single" w:sz="6" w:space="0" w:color="auto"/>
+              <w:left w:val="single" w:sz="6" w:space="0" w:color="auto"/>
+              <w:bottom w:val="single" w:sz="6" w:space="0" w:color="auto"/>
+              <w:right w:val="single" w:sz="6" w:space="0" w:color="auto"/>
+            </w:tcBorders>
+            <w:vAlign w:val="center"/>
+            <w:hideMark/>
+          </w:tcPr>
+          <w:p>
+            <w:pPr>
+              <w:pStyle w:val="NoSpacing"/>
+              <w:rPr>
+                <w:sz w:val="24"/>
+                <w:szCs w:val="24"/>
+              </w:rPr>
+            </w:pPr>
+            <w:r>
+              <w:rPr>
+                <w:sz w:val="24"/>
+                <w:szCs w:val="24"/>
+              </w:rPr>
+              <w:t>A low MSE suggests reasonable prediction consistency.</w:t>
+            </w:r>
+          </w:p>
+        </w:tc>
+      </w:tr>
+      <w:tr>
+        <w:trPr>
+          <w:trHeight w:val="1071"/>
+          <w:tblCellSpacing w:w="15" w:type="dxa"/>
+        </w:trPr>
+        <w:tc>
+          <w:tcPr>
+            <w:tcW w:w="1275" w:type="dxa"/>
+            <w:tcBorders>
+              <w:top w:val="single" w:sz="6" w:space="0" w:color="auto"/>
+              <w:left w:val="single" w:sz="6" w:space="0" w:color="auto"/>
+              <w:bottom w:val="single" w:sz="6" w:space="0" w:color="auto"/>
+              <w:right w:val="single" w:sz="6" w:space="0" w:color="auto"/>
+            </w:tcBorders>
+            <w:vAlign w:val="center"/>
+            <w:hideMark/>
+          </w:tcPr>
+          <w:p>
+            <w:pPr>
+              <w:pStyle w:val="NoSpacing"/>
+              <w:rPr>
+                <w:sz w:val="24"/>
+                <w:szCs w:val="24"/>
+              </w:rPr>
+            </w:pPr>
+            <w:r>
+              <w:rPr>
+                <w:rStyle w:val="math-inline"/>
+                <w:b/>
+                <w:bCs/>
+                <w:sz w:val="24"/>
+                <w:szCs w:val="24"/>
+              </w:rPr>
+              <w:t>R</w:t>
+            </w:r>
+            <w:r>
+              <w:rPr>
+                <w:rStyle w:val="math-inline"/>
+                <w:b/>
+                <w:bCs/>
+                <w:sz w:val="24"/>
+                <w:szCs w:val="24"/>
+                <w:vertAlign w:val="superscript"/>
+              </w:rPr>
+              <w:t>2</w:t>
+            </w:r>
+            <w:r>
+              <w:rPr>
+                <w:sz w:val="24"/>
+                <w:szCs w:val="24"/>
+              </w:rPr>
+              <w:t xml:space="preserve"> Score</w:t>
+            </w:r>
+          </w:p>
+        </w:tc>
+        <w:tc>
+          <w:tcPr>
+            <w:tcW w:w="960" w:type="dxa"/>
+            <w:tcBorders>
+              <w:top w:val="single" w:sz="6" w:space="0" w:color="auto"/>
+              <w:left w:val="single" w:sz="6" w:space="0" w:color="auto"/>
+              <w:bottom w:val="single" w:sz="6" w:space="0" w:color="auto"/>
+              <w:right w:val="single" w:sz="6" w:space="0" w:color="auto"/>
+            </w:tcBorders>
+            <w:vAlign w:val="center"/>
+            <w:hideMark/>
+          </w:tcPr>
+          <w:p>
+            <w:pPr>
+              <w:pStyle w:val="NoSpacing"/>
+              <w:rPr>
+                <w:sz w:val="24"/>
+                <w:szCs w:val="24"/>
+              </w:rPr>
+            </w:pPr>
+            <w:r>
+              <w:rPr>
+                <w:rStyle w:val="math-inline"/>
+                <w:sz w:val="24"/>
+                <w:szCs w:val="24"/>
+              </w:rPr>
+              <w:t>0.950</w:t>
+            </w:r>
+          </w:p>
+        </w:tc>
+        <w:tc>
+          <w:tcPr>
+            <w:tcW w:w="7095" w:type="dxa"/>
+            <w:tcBorders>
+              <w:top w:val="single" w:sz="6" w:space="0" w:color="auto"/>
+              <w:left w:val="single" w:sz="6" w:space="0" w:color="auto"/>
+              <w:bottom w:val="single" w:sz="6" w:space="0" w:color="auto"/>
+              <w:right w:val="single" w:sz="6" w:space="0" w:color="auto"/>
+            </w:tcBorders>
+            <w:vAlign w:val="center"/>
+            <w:hideMark/>
+          </w:tcPr>
+          <w:p>
+            <w:pPr>
+              <w:pStyle w:val="NoSpacing"/>
+              <w:rPr>
+                <w:sz w:val="24"/>
+                <w:szCs w:val="24"/>
+              </w:rPr>
+            </w:pPr>
+            <w:r>
+              <w:rPr>
+                <w:rStyle w:val="math-inline"/>
+                <w:b/>
+                <w:bCs/>
+                <w:sz w:val="24"/>
+                <w:szCs w:val="24"/>
+              </w:rPr>
+              <w:t>95.0%</w:t>
+            </w:r>
+            <w:r>
+              <w:rPr>
+                <w:sz w:val="24"/>
+                <w:szCs w:val="24"/>
+              </w:rPr>
+              <w:t xml:space="preserve"> of the variance in the humidity data is explained by the model. This also indicates an excellent, highly predictive model.</w:t>
+            </w:r>
+          </w:p>
+        </w:tc>
+      </w:tr>
+    </w:tbl>
+    <w:p>
       <w:bookmarkStart w:id="8" w:name="_Toc213933675"/>
+    </w:p>
+    <w:p/>
+    <w:p/>
+    <w:p/>
+    <w:p/>
+    <w:p>
+      <w:pPr>
+        <w:pStyle w:val="Heading3"/>
+      </w:pPr>
+      <w:r>
+        <w:lastRenderedPageBreak/>
+        <w:t xml:space="preserve">     </w:t>
+      </w:r>
+      <w:r>
+        <w:t xml:space="preserve">3. </w:t>
+      </w:r>
+      <w:r>
+        <w:rPr>
+          <w:rFonts w:ascii="Segoe UI Symbol" w:hAnsi="Segoe UI Symbol" w:cs="Segoe UI Symbol"/>
+        </w:rPr>
+        <w:t>🔮</w:t>
+      </w:r>
+      <w:r>
+        <w:t xml:space="preserve"> Weekly Forecast Results</w:t>
+      </w:r>
+    </w:p>
+    <w:p>
+      <w:pPr>
+        <w:pStyle w:val="NormalWeb"/>
+        <w:ind w:firstLine="720"/>
+        <w:jc w:val="both"/>
+        <w:rPr>
+          <w:rFonts w:asciiTheme="minorHAnsi" w:eastAsiaTheme="minorHAnsi" w:hAnsiTheme="minorHAnsi" w:cstheme="minorBidi"/>
+          <w:kern w:val="2"/>
+          <w14:ligatures w14:val="standardContextual"/>
+        </w:rPr>
+      </w:pPr>
+      <w:r>
+        <w:rPr>
+          <w:rFonts w:asciiTheme="minorHAnsi" w:eastAsiaTheme="minorHAnsi" w:hAnsiTheme="minorHAnsi" w:cstheme="minorBidi"/>
+          <w:kern w:val="2"/>
+          <w14:ligatures w14:val="standardContextual"/>
+        </w:rPr>
+        <w:t xml:space="preserve">The script generates a 7-day forecast for the third week of September (specifically days </w:t>
+      </w:r>
+      <w:bookmarkStart w:id="9" w:name="_GoBack"/>
+      <w:bookmarkEnd w:id="9"/>
+      <w:r>
+        <w:rPr>
+          <w:rFonts w:asciiTheme="minorHAnsi" w:eastAsiaTheme="minorHAnsi" w:hAnsiTheme="minorHAnsi" w:cstheme="minorBidi"/>
+          <w:kern w:val="2"/>
+          <w14:ligatures w14:val="standardContextual"/>
+        </w:rPr>
+        <w:t>15 through 21).</w:t>
+      </w:r>
+    </w:p>
+    <w:tbl>
+      <w:tblPr>
+        <w:tblStyle w:val="TableGrid"/>
+        <w:tblW w:w="10080" w:type="dxa"/>
+        <w:tblInd w:w="-5" w:type="dxa"/>
+        <w:tblBorders>
+          <w:top w:val="none" w:sz="0" w:space="0" w:color="auto"/>
+          <w:left w:val="none" w:sz="0" w:space="0" w:color="auto"/>
+          <w:bottom w:val="none" w:sz="0" w:space="0" w:color="auto"/>
+          <w:right w:val="none" w:sz="0" w:space="0" w:color="auto"/>
+          <w:insideH w:val="none" w:sz="0" w:space="0" w:color="auto"/>
+          <w:insideV w:val="none" w:sz="0" w:space="0" w:color="auto"/>
+        </w:tblBorders>
+        <w:tblLook w:val="04A0" w:firstRow="1" w:lastRow="0" w:firstColumn="1" w:lastColumn="0" w:noHBand="0" w:noVBand="1"/>
+      </w:tblPr>
+      <w:tblGrid>
+        <w:gridCol w:w="5494"/>
+        <w:gridCol w:w="4586"/>
+      </w:tblGrid>
+      <w:tr>
+        <w:trPr>
+          <w:trHeight w:val="7721"/>
+        </w:trPr>
+        <w:tc>
+          <w:tcPr>
+            <w:tcW w:w="5494" w:type="dxa"/>
+          </w:tcPr>
+          <w:p>
+            <w:pPr>
+              <w:pStyle w:val="Heading4"/>
+              <w:rPr>
+                <w:i w:val="0"/>
+              </w:rPr>
+            </w:pPr>
+            <w:r>
+              <w:rPr>
+                <w:rFonts w:ascii="Segoe UI Symbol" w:hAnsi="Segoe UI Symbol" w:cs="Segoe UI Symbol"/>
+              </w:rPr>
+              <w:t>🌡</w:t>
+            </w:r>
+            <w:r>
+              <w:rPr>
+                <w:rFonts w:ascii="Arial" w:hAnsi="Arial" w:cs="Arial"/>
+              </w:rPr>
+              <w:t>️</w:t>
+            </w:r>
+            <w:r>
+              <w:t xml:space="preserve"> </w:t>
+            </w:r>
+            <w:r>
+              <w:rPr>
+                <w:i w:val="0"/>
+              </w:rPr>
+              <w:t>Temperature Forecast (Sept 15 - Sept 21)</w:t>
+            </w:r>
+          </w:p>
+          <w:tbl>
+            <w:tblPr>
+              <w:tblW w:w="4611" w:type="dxa"/>
+              <w:tblCellSpacing w:w="15" w:type="dxa"/>
+              <w:tblBorders>
+                <w:top w:val="single" w:sz="4" w:space="0" w:color="auto"/>
+                <w:left w:val="single" w:sz="4" w:space="0" w:color="auto"/>
+                <w:bottom w:val="single" w:sz="4" w:space="0" w:color="auto"/>
+                <w:right w:val="single" w:sz="4" w:space="0" w:color="auto"/>
+                <w:insideH w:val="single" w:sz="4" w:space="0" w:color="auto"/>
+                <w:insideV w:val="single" w:sz="4" w:space="0" w:color="auto"/>
+              </w:tblBorders>
+              <w:shd w:val="clear" w:color="auto" w:fill="FFFFFF" w:themeFill="background1"/>
+              <w:tblCellMar>
+                <w:top w:w="15" w:type="dxa"/>
+                <w:left w:w="15" w:type="dxa"/>
+                <w:bottom w:w="15" w:type="dxa"/>
+                <w:right w:w="15" w:type="dxa"/>
+              </w:tblCellMar>
+              <w:tblLook w:val="04A0" w:firstRow="1" w:lastRow="0" w:firstColumn="1" w:lastColumn="0" w:noHBand="0" w:noVBand="1"/>
+            </w:tblPr>
+            <w:tblGrid>
+              <w:gridCol w:w="1441"/>
+              <w:gridCol w:w="3170"/>
+            </w:tblGrid>
+            <w:tr>
+              <w:trPr>
+                <w:trHeight w:val="433"/>
+                <w:tblHeader/>
+                <w:tblCellSpacing w:w="15" w:type="dxa"/>
+              </w:trPr>
+              <w:tc>
+                <w:tcPr>
+                  <w:tcW w:w="1396" w:type="dxa"/>
+                  <w:shd w:val="clear" w:color="auto" w:fill="FFFFFF" w:themeFill="background1"/>
+                  <w:vAlign w:val="center"/>
+                  <w:hideMark/>
+                </w:tcPr>
+                <w:p>
+                  <w:pPr>
+                    <w:pStyle w:val="NoSpacing"/>
+                    <w:rPr>
+                      <w:sz w:val="24"/>
+                      <w:szCs w:val="24"/>
+                    </w:rPr>
+                  </w:pPr>
+                  <w:r>
+                    <w:rPr>
+                      <w:rStyle w:val="Strong"/>
+                      <w:sz w:val="24"/>
+                      <w:szCs w:val="24"/>
+                    </w:rPr>
+                    <w:t>Day</w:t>
+                  </w:r>
+                </w:p>
+              </w:tc>
+              <w:tc>
+                <w:tcPr>
+                  <w:tcW w:w="3125" w:type="dxa"/>
+                  <w:shd w:val="clear" w:color="auto" w:fill="FFFFFF" w:themeFill="background1"/>
+                  <w:vAlign w:val="center"/>
+                  <w:hideMark/>
+                </w:tcPr>
+                <w:p>
+                  <w:pPr>
+                    <w:pStyle w:val="NoSpacing"/>
+                  </w:pPr>
+                  <w:r>
+                    <w:rPr>
+                      <w:rStyle w:val="Strong"/>
+                      <w:bCs w:val="0"/>
+                    </w:rPr>
+                    <w:t>Predicted Temperature (</w:t>
+                  </w:r>
+                  <w:r>
+                    <w:rPr>
+                      <w:rStyle w:val="Strong"/>
+                      <w:rFonts w:ascii="Cambria Math" w:hAnsi="Cambria Math" w:cs="Cambria Math"/>
+                      <w:bCs w:val="0"/>
+                      <w:vertAlign w:val="superscript"/>
+                    </w:rPr>
+                    <w:t>O</w:t>
+                  </w:r>
+                  <w:r>
+                    <w:rPr>
+                      <w:rStyle w:val="Strong"/>
+                      <w:bCs w:val="0"/>
+                    </w:rPr>
+                    <w:t>C)</w:t>
+                  </w:r>
+                </w:p>
+              </w:tc>
+            </w:tr>
+            <w:tr>
+              <w:trPr>
+                <w:trHeight w:val="210"/>
+                <w:tblCellSpacing w:w="15" w:type="dxa"/>
+              </w:trPr>
+              <w:tc>
+                <w:tcPr>
+                  <w:tcW w:w="1396" w:type="dxa"/>
+                  <w:shd w:val="clear" w:color="auto" w:fill="FFFFFF" w:themeFill="background1"/>
+                  <w:vAlign w:val="center"/>
+                  <w:hideMark/>
+                </w:tcPr>
+                <w:p>
+                  <w:pPr>
+                    <w:pStyle w:val="NoSpacing"/>
+                    <w:rPr>
+                      <w:sz w:val="24"/>
+                      <w:szCs w:val="24"/>
+                    </w:rPr>
+                  </w:pPr>
+                  <w:r>
+                    <w:rPr>
+                      <w:sz w:val="24"/>
+                      <w:szCs w:val="24"/>
+                    </w:rPr>
+                    <w:t>15</w:t>
+                  </w:r>
+                </w:p>
+              </w:tc>
+              <w:tc>
+                <w:tcPr>
+                  <w:tcW w:w="3125" w:type="dxa"/>
+                  <w:shd w:val="clear" w:color="auto" w:fill="FFFFFF" w:themeFill="background1"/>
+                  <w:vAlign w:val="center"/>
+                  <w:hideMark/>
+                </w:tcPr>
+                <w:p>
+                  <w:pPr>
+                    <w:pStyle w:val="NoSpacing"/>
+                    <w:rPr>
+                      <w:sz w:val="24"/>
+                      <w:szCs w:val="24"/>
+                    </w:rPr>
+                  </w:pPr>
+                  <w:r>
+                    <w:rPr>
+                      <w:rStyle w:val="math-inline"/>
+                      <w:sz w:val="24"/>
+                      <w:szCs w:val="24"/>
+                    </w:rPr>
+                    <w:t>29.09</w:t>
+                  </w:r>
+                </w:p>
+              </w:tc>
+            </w:tr>
+            <w:tr>
+              <w:trPr>
+                <w:trHeight w:val="210"/>
+                <w:tblCellSpacing w:w="15" w:type="dxa"/>
+              </w:trPr>
+              <w:tc>
+                <w:tcPr>
+                  <w:tcW w:w="1396" w:type="dxa"/>
+                  <w:shd w:val="clear" w:color="auto" w:fill="FFFFFF" w:themeFill="background1"/>
+                  <w:vAlign w:val="center"/>
+                  <w:hideMark/>
+                </w:tcPr>
+                <w:p>
+                  <w:pPr>
+                    <w:pStyle w:val="NoSpacing"/>
+                    <w:rPr>
+                      <w:sz w:val="24"/>
+                      <w:szCs w:val="24"/>
+                    </w:rPr>
+                  </w:pPr>
+                  <w:r>
+                    <w:rPr>
+                      <w:sz w:val="24"/>
+                      <w:szCs w:val="24"/>
+                    </w:rPr>
+                    <w:t>16</w:t>
+                  </w:r>
+                </w:p>
+              </w:tc>
+              <w:tc>
+                <w:tcPr>
+                  <w:tcW w:w="3125" w:type="dxa"/>
+                  <w:shd w:val="clear" w:color="auto" w:fill="FFFFFF" w:themeFill="background1"/>
+                  <w:vAlign w:val="center"/>
+                  <w:hideMark/>
+                </w:tcPr>
+                <w:p>
+                  <w:pPr>
+                    <w:pStyle w:val="NoSpacing"/>
+                    <w:rPr>
+                      <w:sz w:val="24"/>
+                      <w:szCs w:val="24"/>
+                    </w:rPr>
+                  </w:pPr>
+                  <w:r>
+                    <w:rPr>
+                      <w:rStyle w:val="math-inline"/>
+                      <w:sz w:val="24"/>
+                      <w:szCs w:val="24"/>
+                    </w:rPr>
+                    <w:t>28.95</w:t>
+                  </w:r>
+                </w:p>
+              </w:tc>
+            </w:tr>
+            <w:tr>
+              <w:trPr>
+                <w:trHeight w:val="210"/>
+                <w:tblCellSpacing w:w="15" w:type="dxa"/>
+              </w:trPr>
+              <w:tc>
+                <w:tcPr>
+                  <w:tcW w:w="1396" w:type="dxa"/>
+                  <w:shd w:val="clear" w:color="auto" w:fill="FFFFFF" w:themeFill="background1"/>
+                  <w:vAlign w:val="center"/>
+                  <w:hideMark/>
+                </w:tcPr>
+                <w:p>
+                  <w:pPr>
+                    <w:pStyle w:val="NoSpacing"/>
+                    <w:rPr>
+                      <w:sz w:val="24"/>
+                      <w:szCs w:val="24"/>
+                    </w:rPr>
+                  </w:pPr>
+                  <w:r>
+                    <w:rPr>
+                      <w:sz w:val="24"/>
+                      <w:szCs w:val="24"/>
+                    </w:rPr>
+                    <w:t>17</w:t>
+                  </w:r>
+                </w:p>
+              </w:tc>
+              <w:tc>
+                <w:tcPr>
+                  <w:tcW w:w="3125" w:type="dxa"/>
+                  <w:shd w:val="clear" w:color="auto" w:fill="FFFFFF" w:themeFill="background1"/>
+                  <w:vAlign w:val="center"/>
+                  <w:hideMark/>
+                </w:tcPr>
+                <w:p>
+                  <w:pPr>
+                    <w:pStyle w:val="NoSpacing"/>
+                    <w:rPr>
+                      <w:sz w:val="24"/>
+                      <w:szCs w:val="24"/>
+                    </w:rPr>
+                  </w:pPr>
+                  <w:r>
+                    <w:rPr>
+                      <w:rStyle w:val="math-inline"/>
+                      <w:sz w:val="24"/>
+                      <w:szCs w:val="24"/>
+                    </w:rPr>
+                    <w:t>29.13</w:t>
+                  </w:r>
+                </w:p>
+              </w:tc>
+            </w:tr>
+            <w:tr>
+              <w:trPr>
+                <w:trHeight w:val="210"/>
+                <w:tblCellSpacing w:w="15" w:type="dxa"/>
+              </w:trPr>
+              <w:tc>
+                <w:tcPr>
+                  <w:tcW w:w="1396" w:type="dxa"/>
+                  <w:shd w:val="clear" w:color="auto" w:fill="FFFFFF" w:themeFill="background1"/>
+                  <w:vAlign w:val="center"/>
+                  <w:hideMark/>
+                </w:tcPr>
+                <w:p>
+                  <w:pPr>
+                    <w:pStyle w:val="NoSpacing"/>
+                    <w:rPr>
+                      <w:sz w:val="24"/>
+                      <w:szCs w:val="24"/>
+                    </w:rPr>
+                  </w:pPr>
+                  <w:r>
+                    <w:rPr>
+                      <w:sz w:val="24"/>
+                      <w:szCs w:val="24"/>
+                    </w:rPr>
+                    <w:t>18</w:t>
+                  </w:r>
+                </w:p>
+              </w:tc>
+              <w:tc>
+                <w:tcPr>
+                  <w:tcW w:w="3125" w:type="dxa"/>
+                  <w:shd w:val="clear" w:color="auto" w:fill="FFFFFF" w:themeFill="background1"/>
+                  <w:vAlign w:val="center"/>
+                  <w:hideMark/>
+                </w:tcPr>
+                <w:p>
+                  <w:pPr>
+                    <w:pStyle w:val="NoSpacing"/>
+                    <w:rPr>
+                      <w:sz w:val="24"/>
+                      <w:szCs w:val="24"/>
+                    </w:rPr>
+                  </w:pPr>
+                  <w:r>
+                    <w:rPr>
+                      <w:rStyle w:val="math-inline"/>
+                      <w:sz w:val="24"/>
+                      <w:szCs w:val="24"/>
+                    </w:rPr>
+                    <w:t>29.16</w:t>
+                  </w:r>
+                </w:p>
+              </w:tc>
+            </w:tr>
+            <w:tr>
+              <w:trPr>
+                <w:trHeight w:val="210"/>
+                <w:tblCellSpacing w:w="15" w:type="dxa"/>
+              </w:trPr>
+              <w:tc>
+                <w:tcPr>
+                  <w:tcW w:w="1396" w:type="dxa"/>
+                  <w:shd w:val="clear" w:color="auto" w:fill="FFFFFF" w:themeFill="background1"/>
+                  <w:vAlign w:val="center"/>
+                  <w:hideMark/>
+                </w:tcPr>
+                <w:p>
+                  <w:pPr>
+                    <w:pStyle w:val="NoSpacing"/>
+                    <w:rPr>
+                      <w:sz w:val="24"/>
+                      <w:szCs w:val="24"/>
+                    </w:rPr>
+                  </w:pPr>
+                  <w:r>
+                    <w:rPr>
+                      <w:sz w:val="24"/>
+                      <w:szCs w:val="24"/>
+                    </w:rPr>
+                    <w:t>19</w:t>
+                  </w:r>
+                </w:p>
+              </w:tc>
+              <w:tc>
+                <w:tcPr>
+                  <w:tcW w:w="3125" w:type="dxa"/>
+                  <w:shd w:val="clear" w:color="auto" w:fill="FFFFFF" w:themeFill="background1"/>
+                  <w:vAlign w:val="center"/>
+                  <w:hideMark/>
+                </w:tcPr>
+                <w:p>
+                  <w:pPr>
+                    <w:pStyle w:val="NoSpacing"/>
+                    <w:rPr>
+                      <w:sz w:val="24"/>
+                      <w:szCs w:val="24"/>
+                    </w:rPr>
+                  </w:pPr>
+                  <w:r>
+                    <w:rPr>
+                      <w:rStyle w:val="math-inline"/>
+                      <w:sz w:val="24"/>
+                      <w:szCs w:val="24"/>
+                    </w:rPr>
+                    <w:t>28.92</w:t>
+                  </w:r>
+                </w:p>
+              </w:tc>
+            </w:tr>
+            <w:tr>
+              <w:trPr>
+                <w:trHeight w:val="210"/>
+                <w:tblCellSpacing w:w="15" w:type="dxa"/>
+              </w:trPr>
+              <w:tc>
+                <w:tcPr>
+                  <w:tcW w:w="1396" w:type="dxa"/>
+                  <w:shd w:val="clear" w:color="auto" w:fill="FFFFFF" w:themeFill="background1"/>
+                  <w:vAlign w:val="center"/>
+                  <w:hideMark/>
+                </w:tcPr>
+                <w:p>
+                  <w:pPr>
+                    <w:pStyle w:val="NoSpacing"/>
+                    <w:rPr>
+                      <w:sz w:val="24"/>
+                      <w:szCs w:val="24"/>
+                    </w:rPr>
+                  </w:pPr>
+                  <w:r>
+                    <w:rPr>
+                      <w:sz w:val="24"/>
+                      <w:szCs w:val="24"/>
+                    </w:rPr>
+                    <w:t>20</w:t>
+                  </w:r>
+                </w:p>
+              </w:tc>
+              <w:tc>
+                <w:tcPr>
+                  <w:tcW w:w="3125" w:type="dxa"/>
+                  <w:shd w:val="clear" w:color="auto" w:fill="FFFFFF" w:themeFill="background1"/>
+                  <w:vAlign w:val="center"/>
+                  <w:hideMark/>
+                </w:tcPr>
+                <w:p>
+                  <w:pPr>
+                    <w:pStyle w:val="NoSpacing"/>
+                    <w:rPr>
+                      <w:sz w:val="24"/>
+                      <w:szCs w:val="24"/>
+                    </w:rPr>
+                  </w:pPr>
+                  <w:r>
+                    <w:rPr>
+                      <w:rStyle w:val="math-inline"/>
+                      <w:sz w:val="24"/>
+                      <w:szCs w:val="24"/>
+                    </w:rPr>
+                    <w:t>29.05</w:t>
+                  </w:r>
+                </w:p>
+              </w:tc>
+            </w:tr>
+            <w:tr>
+              <w:trPr>
+                <w:trHeight w:val="15"/>
+                <w:tblCellSpacing w:w="15" w:type="dxa"/>
+              </w:trPr>
+              <w:tc>
+                <w:tcPr>
+                  <w:tcW w:w="1396" w:type="dxa"/>
+                  <w:shd w:val="clear" w:color="auto" w:fill="FFFFFF" w:themeFill="background1"/>
+                  <w:vAlign w:val="center"/>
+                  <w:hideMark/>
+                </w:tcPr>
+                <w:p>
+                  <w:pPr>
+                    <w:pStyle w:val="NoSpacing"/>
+                    <w:rPr>
+                      <w:sz w:val="24"/>
+                      <w:szCs w:val="24"/>
+                    </w:rPr>
+                  </w:pPr>
+                  <w:r>
+                    <w:rPr>
+                      <w:sz w:val="24"/>
+                      <w:szCs w:val="24"/>
+                    </w:rPr>
+                    <w:t>21</w:t>
+                  </w:r>
+                </w:p>
+              </w:tc>
+              <w:tc>
+                <w:tcPr>
+                  <w:tcW w:w="3125" w:type="dxa"/>
+                  <w:shd w:val="clear" w:color="auto" w:fill="FFFFFF" w:themeFill="background1"/>
+                  <w:vAlign w:val="center"/>
+                  <w:hideMark/>
+                </w:tcPr>
+                <w:p>
+                  <w:pPr>
+                    <w:pStyle w:val="NoSpacing"/>
+                    <w:rPr>
+                      <w:sz w:val="24"/>
+                      <w:szCs w:val="24"/>
+                    </w:rPr>
+                  </w:pPr>
+                  <w:r>
+                    <w:rPr>
+                      <w:rStyle w:val="math-inline"/>
+                      <w:sz w:val="24"/>
+                      <w:szCs w:val="24"/>
+                    </w:rPr>
+                    <w:t>28.87</w:t>
+                  </w:r>
+                </w:p>
+              </w:tc>
+            </w:tr>
+          </w:tbl>
+          <w:p/>
+          <w:p>
+            <w:pPr>
+              <w:rPr>
+                <w:rStyle w:val="math-inline"/>
+                <w:rFonts w:eastAsiaTheme="majorEastAsia"/>
+                <w:b/>
+                <w:bCs/>
+              </w:rPr>
+            </w:pPr>
+            <w:r>
+              <w:t xml:space="preserve">The temperature forecast shows very stable temperatures, hovering just below </w:t>
+            </w:r>
+            <w:r>
+              <w:rPr>
+                <w:rStyle w:val="math-inline"/>
+                <w:b/>
+                <w:bCs/>
+              </w:rPr>
+              <w:t>29.1</w:t>
+            </w:r>
+            <w:r>
+              <w:rPr>
+                <w:rStyle w:val="math-inline"/>
+                <w:rFonts w:eastAsiaTheme="majorEastAsia"/>
+                <w:b/>
+                <w:bCs/>
+                <w:vertAlign w:val="superscript"/>
+              </w:rPr>
+              <w:t xml:space="preserve">o </w:t>
+            </w:r>
+            <w:r>
+              <w:rPr>
+                <w:rStyle w:val="math-inline"/>
+                <w:b/>
+                <w:bCs/>
+              </w:rPr>
+              <w:t>C</w:t>
+            </w:r>
+          </w:p>
+          <w:p>
+            <w:r>
+              <w:t xml:space="preserve">This stability is expected for a week in the same month, reinforcing the model's reliability in capturing </w:t>
+            </w:r>
+          </w:p>
+          <w:p>
+            <w:r>
+              <w:t>seasonal and daily patterns.</w:t>
+            </w:r>
+          </w:p>
+        </w:tc>
+        <w:tc>
+          <w:tcPr>
+            <w:tcW w:w="4586" w:type="dxa"/>
+          </w:tcPr>
+          <w:p>
+            <w:pPr>
+              <w:pStyle w:val="Heading4"/>
+              <w:rPr>
+                <w:i w:val="0"/>
+              </w:rPr>
+            </w:pPr>
+            <w:r>
+              <w:rPr>
+                <w:rFonts w:ascii="Segoe UI Symbol" w:hAnsi="Segoe UI Symbol" w:cs="Segoe UI Symbol"/>
+              </w:rPr>
+              <w:t>💧</w:t>
+            </w:r>
+            <w:r>
+              <w:t xml:space="preserve"> </w:t>
+            </w:r>
+            <w:r>
+              <w:rPr>
+                <w:i w:val="0"/>
+              </w:rPr>
+              <w:t>Humidity Forecast (Sept 15 - Sept 21)</w:t>
+            </w:r>
+          </w:p>
+          <w:tbl>
+            <w:tblPr>
+              <w:tblW w:w="0" w:type="auto"/>
+              <w:tblCellSpacing w:w="15" w:type="dxa"/>
+              <w:tblInd w:w="487" w:type="dxa"/>
+              <w:tblBorders>
+                <w:top w:val="single" w:sz="4" w:space="0" w:color="auto"/>
+                <w:left w:val="single" w:sz="4" w:space="0" w:color="auto"/>
+                <w:bottom w:val="single" w:sz="4" w:space="0" w:color="auto"/>
+                <w:right w:val="single" w:sz="4" w:space="0" w:color="auto"/>
+                <w:insideH w:val="single" w:sz="4" w:space="0" w:color="auto"/>
+                <w:insideV w:val="single" w:sz="4" w:space="0" w:color="auto"/>
+              </w:tblBorders>
+              <w:tblCellMar>
+                <w:left w:w="0" w:type="dxa"/>
+                <w:right w:w="0" w:type="dxa"/>
+              </w:tblCellMar>
+              <w:tblLook w:val="04A0" w:firstRow="1" w:lastRow="0" w:firstColumn="1" w:lastColumn="0" w:noHBand="0" w:noVBand="1"/>
+            </w:tblPr>
+            <w:tblGrid>
+              <w:gridCol w:w="817"/>
+              <w:gridCol w:w="3056"/>
+            </w:tblGrid>
+            <w:tr>
+              <w:trPr>
+                <w:trHeight w:val="421"/>
+                <w:tblHeader/>
+                <w:tblCellSpacing w:w="15" w:type="dxa"/>
+              </w:trPr>
+              <w:tc>
+                <w:tcPr>
+                  <w:tcW w:w="701" w:type="dxa"/>
+                  <w:tcMar>
+                    <w:top w:w="120" w:type="dxa"/>
+                    <w:left w:w="180" w:type="dxa"/>
+                    <w:bottom w:w="120" w:type="dxa"/>
+                    <w:right w:w="180" w:type="dxa"/>
+                  </w:tcMar>
+                  <w:vAlign w:val="center"/>
+                  <w:hideMark/>
+                </w:tcPr>
+                <w:p>
+                  <w:pPr>
+                    <w:pStyle w:val="NoSpacing"/>
+                    <w:rPr>
+                      <w:rFonts w:eastAsia="Times New Roman"/>
+                    </w:rPr>
+                  </w:pPr>
+                  <w:r>
+                    <w:rPr>
+                      <w:rFonts w:eastAsia="Times New Roman"/>
+                      <w:bdr w:val="none" w:sz="0" w:space="0" w:color="auto" w:frame="1"/>
+                    </w:rPr>
+                    <w:t>Day</w:t>
+                  </w:r>
+                </w:p>
+              </w:tc>
+              <w:tc>
+                <w:tcPr>
+                  <w:tcW w:w="3082" w:type="dxa"/>
+                  <w:tcMar>
+                    <w:top w:w="120" w:type="dxa"/>
+                    <w:left w:w="180" w:type="dxa"/>
+                    <w:bottom w:w="120" w:type="dxa"/>
+                    <w:right w:w="180" w:type="dxa"/>
+                  </w:tcMar>
+                  <w:vAlign w:val="center"/>
+                  <w:hideMark/>
+                </w:tcPr>
+                <w:p>
+                  <w:pPr>
+                    <w:pStyle w:val="NoSpacing"/>
+                    <w:rPr>
+                      <w:rFonts w:eastAsia="Times New Roman"/>
+                    </w:rPr>
+                  </w:pPr>
+                  <w:r>
+                    <w:rPr>
+                      <w:rFonts w:eastAsia="Times New Roman"/>
+                      <w:bdr w:val="none" w:sz="0" w:space="0" w:color="auto" w:frame="1"/>
+                    </w:rPr>
+                    <w:t>Predicted Humidity (%)</w:t>
+                  </w:r>
+                </w:p>
+              </w:tc>
+            </w:tr>
+            <w:tr>
+              <w:trPr>
+                <w:trHeight w:val="84"/>
+                <w:tblCellSpacing w:w="15" w:type="dxa"/>
+              </w:trPr>
+              <w:tc>
+                <w:tcPr>
+                  <w:tcW w:w="701" w:type="dxa"/>
+                  <w:tcMar>
+                    <w:top w:w="120" w:type="dxa"/>
+                    <w:left w:w="180" w:type="dxa"/>
+                    <w:bottom w:w="120" w:type="dxa"/>
+                    <w:right w:w="180" w:type="dxa"/>
+                  </w:tcMar>
+                  <w:vAlign w:val="center"/>
+                  <w:hideMark/>
+                </w:tcPr>
+                <w:p>
+                  <w:pPr>
+                    <w:pStyle w:val="NoSpacing"/>
+                    <w:rPr>
+                      <w:rFonts w:eastAsia="Times New Roman"/>
+                    </w:rPr>
+                  </w:pPr>
+                  <w:r>
+                    <w:rPr>
+                      <w:rFonts w:eastAsia="Times New Roman"/>
+                    </w:rPr>
+                    <w:t>15</w:t>
+                  </w:r>
+                </w:p>
+              </w:tc>
+              <w:tc>
+                <w:tcPr>
+                  <w:tcW w:w="3082" w:type="dxa"/>
+                  <w:tcMar>
+                    <w:top w:w="120" w:type="dxa"/>
+                    <w:left w:w="180" w:type="dxa"/>
+                    <w:bottom w:w="120" w:type="dxa"/>
+                    <w:right w:w="180" w:type="dxa"/>
+                  </w:tcMar>
+                  <w:vAlign w:val="center"/>
+                  <w:hideMark/>
+                </w:tcPr>
+                <w:p>
+                  <w:pPr>
+                    <w:pStyle w:val="NoSpacing"/>
+                    <w:rPr>
+                      <w:rFonts w:eastAsia="Times New Roman"/>
+                    </w:rPr>
+                  </w:pPr>
+                  <w:r>
+                    <w:rPr>
+                      <w:rFonts w:eastAsia="Times New Roman"/>
+                      <w:bdr w:val="none" w:sz="0" w:space="0" w:color="auto" w:frame="1"/>
+                    </w:rPr>
+                    <w:t>77.10</w:t>
+                  </w:r>
+                </w:p>
+              </w:tc>
+            </w:tr>
+            <w:tr>
+              <w:trPr>
+                <w:trHeight w:val="199"/>
+                <w:tblCellSpacing w:w="15" w:type="dxa"/>
+              </w:trPr>
+              <w:tc>
+                <w:tcPr>
+                  <w:tcW w:w="701" w:type="dxa"/>
+                  <w:tcMar>
+                    <w:top w:w="120" w:type="dxa"/>
+                    <w:left w:w="180" w:type="dxa"/>
+                    <w:bottom w:w="120" w:type="dxa"/>
+                    <w:right w:w="180" w:type="dxa"/>
+                  </w:tcMar>
+                  <w:vAlign w:val="center"/>
+                  <w:hideMark/>
+                </w:tcPr>
+                <w:p>
+                  <w:pPr>
+                    <w:pStyle w:val="NoSpacing"/>
+                    <w:rPr>
+                      <w:rFonts w:eastAsia="Times New Roman"/>
+                    </w:rPr>
+                  </w:pPr>
+                  <w:r>
+                    <w:rPr>
+                      <w:rFonts w:eastAsia="Times New Roman"/>
+                    </w:rPr>
+                    <w:t>16</w:t>
+                  </w:r>
+                </w:p>
+              </w:tc>
+              <w:tc>
+                <w:tcPr>
+                  <w:tcW w:w="3082" w:type="dxa"/>
+                  <w:tcMar>
+                    <w:top w:w="120" w:type="dxa"/>
+                    <w:left w:w="180" w:type="dxa"/>
+                    <w:bottom w:w="120" w:type="dxa"/>
+                    <w:right w:w="180" w:type="dxa"/>
+                  </w:tcMar>
+                  <w:vAlign w:val="center"/>
+                  <w:hideMark/>
+                </w:tcPr>
+                <w:p>
+                  <w:pPr>
+                    <w:pStyle w:val="NoSpacing"/>
+                    <w:rPr>
+                      <w:rFonts w:eastAsia="Times New Roman"/>
+                    </w:rPr>
+                  </w:pPr>
+                  <w:r>
+                    <w:rPr>
+                      <w:rFonts w:eastAsia="Times New Roman"/>
+                      <w:bdr w:val="none" w:sz="0" w:space="0" w:color="auto" w:frame="1"/>
+                    </w:rPr>
+                    <w:t>74.02</w:t>
+                  </w:r>
+                </w:p>
+              </w:tc>
+            </w:tr>
+            <w:tr>
+              <w:trPr>
+                <w:trHeight w:val="199"/>
+                <w:tblCellSpacing w:w="15" w:type="dxa"/>
+              </w:trPr>
+              <w:tc>
+                <w:tcPr>
+                  <w:tcW w:w="701" w:type="dxa"/>
+                  <w:tcMar>
+                    <w:top w:w="120" w:type="dxa"/>
+                    <w:left w:w="180" w:type="dxa"/>
+                    <w:bottom w:w="120" w:type="dxa"/>
+                    <w:right w:w="180" w:type="dxa"/>
+                  </w:tcMar>
+                  <w:vAlign w:val="center"/>
+                  <w:hideMark/>
+                </w:tcPr>
+                <w:p>
+                  <w:pPr>
+                    <w:pStyle w:val="NoSpacing"/>
+                    <w:rPr>
+                      <w:rFonts w:eastAsia="Times New Roman"/>
+                    </w:rPr>
+                  </w:pPr>
+                  <w:r>
+                    <w:rPr>
+                      <w:rFonts w:eastAsia="Times New Roman"/>
+                    </w:rPr>
+                    <w:t>17</w:t>
+                  </w:r>
+                </w:p>
+              </w:tc>
+              <w:tc>
+                <w:tcPr>
+                  <w:tcW w:w="3082" w:type="dxa"/>
+                  <w:tcMar>
+                    <w:top w:w="120" w:type="dxa"/>
+                    <w:left w:w="180" w:type="dxa"/>
+                    <w:bottom w:w="120" w:type="dxa"/>
+                    <w:right w:w="180" w:type="dxa"/>
+                  </w:tcMar>
+                  <w:vAlign w:val="center"/>
+                  <w:hideMark/>
+                </w:tcPr>
+                <w:p>
+                  <w:pPr>
+                    <w:pStyle w:val="NoSpacing"/>
+                    <w:rPr>
+                      <w:rFonts w:eastAsia="Times New Roman"/>
+                    </w:rPr>
+                  </w:pPr>
+                  <w:r>
+                    <w:rPr>
+                      <w:rFonts w:eastAsia="Times New Roman"/>
+                      <w:bdr w:val="none" w:sz="0" w:space="0" w:color="auto" w:frame="1"/>
+                    </w:rPr>
+                    <w:t>80.19</w:t>
+                  </w:r>
+                </w:p>
+              </w:tc>
+            </w:tr>
+            <w:tr>
+              <w:trPr>
+                <w:trHeight w:val="199"/>
+                <w:tblCellSpacing w:w="15" w:type="dxa"/>
+              </w:trPr>
+              <w:tc>
+                <w:tcPr>
+                  <w:tcW w:w="701" w:type="dxa"/>
+                  <w:tcMar>
+                    <w:top w:w="120" w:type="dxa"/>
+                    <w:left w:w="180" w:type="dxa"/>
+                    <w:bottom w:w="120" w:type="dxa"/>
+                    <w:right w:w="180" w:type="dxa"/>
+                  </w:tcMar>
+                  <w:vAlign w:val="center"/>
+                  <w:hideMark/>
+                </w:tcPr>
+                <w:p>
+                  <w:pPr>
+                    <w:pStyle w:val="NoSpacing"/>
+                    <w:rPr>
+                      <w:rFonts w:eastAsia="Times New Roman"/>
+                    </w:rPr>
+                  </w:pPr>
+                  <w:r>
+                    <w:rPr>
+                      <w:rFonts w:eastAsia="Times New Roman"/>
+                    </w:rPr>
+                    <w:t>18</w:t>
+                  </w:r>
+                </w:p>
+              </w:tc>
+              <w:tc>
+                <w:tcPr>
+                  <w:tcW w:w="3082" w:type="dxa"/>
+                  <w:tcMar>
+                    <w:top w:w="120" w:type="dxa"/>
+                    <w:left w:w="180" w:type="dxa"/>
+                    <w:bottom w:w="120" w:type="dxa"/>
+                    <w:right w:w="180" w:type="dxa"/>
+                  </w:tcMar>
+                  <w:vAlign w:val="center"/>
+                  <w:hideMark/>
+                </w:tcPr>
+                <w:p>
+                  <w:pPr>
+                    <w:pStyle w:val="NoSpacing"/>
+                    <w:rPr>
+                      <w:rFonts w:eastAsia="Times New Roman"/>
+                    </w:rPr>
+                  </w:pPr>
+                  <w:r>
+                    <w:rPr>
+                      <w:rFonts w:eastAsia="Times New Roman"/>
+                      <w:bdr w:val="none" w:sz="0" w:space="0" w:color="auto" w:frame="1"/>
+                    </w:rPr>
+                    <w:t>75.68</w:t>
+                  </w:r>
+                </w:p>
+              </w:tc>
+            </w:tr>
+            <w:tr>
+              <w:trPr>
+                <w:trHeight w:val="199"/>
+                <w:tblCellSpacing w:w="15" w:type="dxa"/>
+              </w:trPr>
+              <w:tc>
+                <w:tcPr>
+                  <w:tcW w:w="701" w:type="dxa"/>
+                  <w:tcMar>
+                    <w:top w:w="120" w:type="dxa"/>
+                    <w:left w:w="180" w:type="dxa"/>
+                    <w:bottom w:w="120" w:type="dxa"/>
+                    <w:right w:w="180" w:type="dxa"/>
+                  </w:tcMar>
+                  <w:vAlign w:val="center"/>
+                  <w:hideMark/>
+                </w:tcPr>
+                <w:p>
+                  <w:pPr>
+                    <w:pStyle w:val="NoSpacing"/>
+                    <w:rPr>
+                      <w:rFonts w:eastAsia="Times New Roman"/>
+                    </w:rPr>
+                  </w:pPr>
+                  <w:r>
+                    <w:rPr>
+                      <w:rFonts w:eastAsia="Times New Roman"/>
+                    </w:rPr>
+                    <w:t>19</w:t>
+                  </w:r>
+                </w:p>
+              </w:tc>
+              <w:tc>
+                <w:tcPr>
+                  <w:tcW w:w="3082" w:type="dxa"/>
+                  <w:tcMar>
+                    <w:top w:w="120" w:type="dxa"/>
+                    <w:left w:w="180" w:type="dxa"/>
+                    <w:bottom w:w="120" w:type="dxa"/>
+                    <w:right w:w="180" w:type="dxa"/>
+                  </w:tcMar>
+                  <w:vAlign w:val="center"/>
+                  <w:hideMark/>
+                </w:tcPr>
+                <w:p>
+                  <w:pPr>
+                    <w:pStyle w:val="NoSpacing"/>
+                    <w:rPr>
+                      <w:rFonts w:eastAsia="Times New Roman"/>
+                    </w:rPr>
+                  </w:pPr>
+                  <w:r>
+                    <w:rPr>
+                      <w:rFonts w:eastAsia="Times New Roman"/>
+                      <w:bdr w:val="none" w:sz="0" w:space="0" w:color="auto" w:frame="1"/>
+                    </w:rPr>
+                    <w:t>77.62</w:t>
+                  </w:r>
+                </w:p>
+              </w:tc>
+            </w:tr>
+            <w:tr>
+              <w:trPr>
+                <w:trHeight w:val="199"/>
+                <w:tblCellSpacing w:w="15" w:type="dxa"/>
+              </w:trPr>
+              <w:tc>
+                <w:tcPr>
+                  <w:tcW w:w="701" w:type="dxa"/>
+                  <w:tcMar>
+                    <w:top w:w="120" w:type="dxa"/>
+                    <w:left w:w="180" w:type="dxa"/>
+                    <w:bottom w:w="120" w:type="dxa"/>
+                    <w:right w:w="180" w:type="dxa"/>
+                  </w:tcMar>
+                  <w:vAlign w:val="center"/>
+                  <w:hideMark/>
+                </w:tcPr>
+                <w:p>
+                  <w:pPr>
+                    <w:pStyle w:val="NoSpacing"/>
+                    <w:rPr>
+                      <w:rFonts w:eastAsia="Times New Roman"/>
+                    </w:rPr>
+                  </w:pPr>
+                  <w:r>
+                    <w:rPr>
+                      <w:rFonts w:eastAsia="Times New Roman"/>
+                    </w:rPr>
+                    <w:t>20</w:t>
+                  </w:r>
+                </w:p>
+              </w:tc>
+              <w:tc>
+                <w:tcPr>
+                  <w:tcW w:w="3082" w:type="dxa"/>
+                  <w:tcMar>
+                    <w:top w:w="120" w:type="dxa"/>
+                    <w:left w:w="180" w:type="dxa"/>
+                    <w:bottom w:w="120" w:type="dxa"/>
+                    <w:right w:w="180" w:type="dxa"/>
+                  </w:tcMar>
+                  <w:vAlign w:val="center"/>
+                  <w:hideMark/>
+                </w:tcPr>
+                <w:p>
+                  <w:pPr>
+                    <w:pStyle w:val="NoSpacing"/>
+                    <w:rPr>
+                      <w:rFonts w:eastAsia="Times New Roman"/>
+                    </w:rPr>
+                  </w:pPr>
+                  <w:r>
+                    <w:rPr>
+                      <w:rFonts w:eastAsia="Times New Roman"/>
+                      <w:bdr w:val="none" w:sz="0" w:space="0" w:color="auto" w:frame="1"/>
+                    </w:rPr>
+                    <w:t>74.18</w:t>
+                  </w:r>
+                </w:p>
+              </w:tc>
+            </w:tr>
+            <w:tr>
+              <w:trPr>
+                <w:trHeight w:val="25"/>
+                <w:tblCellSpacing w:w="15" w:type="dxa"/>
+              </w:trPr>
+              <w:tc>
+                <w:tcPr>
+                  <w:tcW w:w="701" w:type="dxa"/>
+                  <w:tcMar>
+                    <w:top w:w="120" w:type="dxa"/>
+                    <w:left w:w="180" w:type="dxa"/>
+                    <w:bottom w:w="120" w:type="dxa"/>
+                    <w:right w:w="180" w:type="dxa"/>
+                  </w:tcMar>
+                  <w:vAlign w:val="center"/>
+                  <w:hideMark/>
+                </w:tcPr>
+                <w:p>
+                  <w:pPr>
+                    <w:pStyle w:val="NoSpacing"/>
+                    <w:rPr>
+                      <w:rFonts w:eastAsia="Times New Roman"/>
+                    </w:rPr>
+                  </w:pPr>
+                  <w:r>
+                    <w:rPr>
+                      <w:rFonts w:eastAsia="Times New Roman"/>
+                    </w:rPr>
+                    <w:t>21</w:t>
+                  </w:r>
+                </w:p>
+              </w:tc>
+              <w:tc>
+                <w:tcPr>
+                  <w:tcW w:w="3082" w:type="dxa"/>
+                  <w:tcMar>
+                    <w:top w:w="120" w:type="dxa"/>
+                    <w:left w:w="180" w:type="dxa"/>
+                    <w:bottom w:w="120" w:type="dxa"/>
+                    <w:right w:w="180" w:type="dxa"/>
+                  </w:tcMar>
+                  <w:vAlign w:val="center"/>
+                  <w:hideMark/>
+                </w:tcPr>
+                <w:p>
+                  <w:pPr>
+                    <w:pStyle w:val="NoSpacing"/>
+                    <w:rPr>
+                      <w:rFonts w:eastAsia="Times New Roman"/>
+                    </w:rPr>
+                  </w:pPr>
+                  <w:r>
+                    <w:rPr>
+                      <w:rFonts w:eastAsia="Times New Roman"/>
+                      <w:bdr w:val="none" w:sz="0" w:space="0" w:color="auto" w:frame="1"/>
+                    </w:rPr>
+                    <w:t>77.51</w:t>
+                  </w:r>
+                </w:p>
+              </w:tc>
+            </w:tr>
+          </w:tbl>
+          <w:p>
+            <w:pPr>
+              <w:rPr>
+                <w:rFonts w:eastAsia="Times New Roman" w:cs="Times New Roman"/>
+                <w:kern w:val="0"/>
+                <w14:ligatures w14:val="none"/>
+              </w:rPr>
+            </w:pPr>
+          </w:p>
+          <w:p>
+            <w:pPr>
+              <w:rPr>
+                <w:rFonts w:eastAsia="Times New Roman" w:cs="Times New Roman"/>
+                <w:kern w:val="0"/>
+                <w14:ligatures w14:val="none"/>
+              </w:rPr>
+            </w:pPr>
+            <w:r>
+              <w:rPr>
+                <w:rFonts w:eastAsia="Times New Roman" w:cs="Times New Roman"/>
+                <w:kern w:val="0"/>
+                <w14:ligatures w14:val="none"/>
+              </w:rPr>
+              <w:t xml:space="preserve">The humidity forecast shows more </w:t>
+            </w:r>
+            <w:r>
+              <w:rPr>
+                <w:rFonts w:eastAsia="Times New Roman" w:cs="Times New Roman"/>
+                <w:b/>
+                <w:bCs/>
+                <w:kern w:val="0"/>
+                <w14:ligatures w14:val="none"/>
+              </w:rPr>
+              <w:t>fluctuation</w:t>
+            </w:r>
+            <w:r>
+              <w:rPr>
+                <w:rFonts w:eastAsia="Times New Roman" w:cs="Times New Roman"/>
+                <w:kern w:val="0"/>
+                <w14:ligatures w14:val="none"/>
+              </w:rPr>
+              <w:t xml:space="preserve"> than the temperature, ranging from approximately </w:t>
+            </w:r>
+            <w:r>
+              <w:rPr>
+                <w:rFonts w:eastAsia="Times New Roman" w:cs="Times New Roman"/>
+                <w:b/>
+                <w:bCs/>
+                <w:kern w:val="0"/>
+                <w14:ligatures w14:val="none"/>
+              </w:rPr>
+              <w:t>74%</w:t>
+            </w:r>
+            <w:r>
+              <w:rPr>
+                <w:rFonts w:eastAsia="Times New Roman" w:cs="Times New Roman"/>
+                <w:b/>
+                <w:bCs/>
+                <w:kern w:val="0"/>
+                <w14:ligatures w14:val="none"/>
+              </w:rPr>
+              <w:t xml:space="preserve"> to </w:t>
+            </w:r>
+            <w:r>
+              <w:rPr>
+                <w:rFonts w:eastAsia="Times New Roman" w:cs="Times New Roman"/>
+                <w:b/>
+                <w:bCs/>
+                <w:kern w:val="0"/>
+                <w14:ligatures w14:val="none"/>
+              </w:rPr>
+              <w:t>80%</w:t>
+            </w:r>
+            <w:r>
+              <w:rPr>
+                <w:rFonts w:eastAsia="Times New Roman" w:cs="Times New Roman"/>
+                <w:kern w:val="0"/>
+                <w14:ligatures w14:val="none"/>
+              </w:rPr>
+              <w:t>. This suggests the model is capturing known daily humidity swings, perhaps related to night/day cycles or local weather variations that have historically occurred in September.</w:t>
+            </w:r>
+          </w:p>
+          <w:p>
+            <w:pPr>
+              <w:pStyle w:val="NormalWeb"/>
+              <w:rPr>
+                <w:rFonts w:asciiTheme="minorHAnsi" w:eastAsiaTheme="minorHAnsi" w:hAnsiTheme="minorHAnsi" w:cstheme="minorBidi"/>
+                <w:kern w:val="2"/>
+                <w14:ligatures w14:val="standardContextual"/>
+              </w:rPr>
+            </w:pPr>
+          </w:p>
+        </w:tc>
+      </w:tr>
+    </w:tbl>
+    <w:p>
+      <w:pPr>
+        <w:pStyle w:val="Heading3"/>
+        <w:jc w:val="both"/>
+      </w:pPr>
+      <w:r>
+        <w:t xml:space="preserve">4. </w:t>
+      </w:r>
+      <w:r>
+        <w:rPr>
+          <w:rFonts w:ascii="Segoe UI Symbol" w:hAnsi="Segoe UI Symbol" w:cs="Segoe UI Symbol"/>
+        </w:rPr>
+        <w:t>💡</w:t>
+      </w:r>
+      <w:r>
+        <w:t xml:space="preserve"> Application in Smart Home Energy Management</w:t>
+      </w:r>
+    </w:p>
+    <w:p>
+      <w:pPr>
+        <w:spacing w:before="100" w:beforeAutospacing="1" w:after="100" w:afterAutospacing="1" w:line="240" w:lineRule="auto"/>
+        <w:ind w:left="720"/>
+        <w:jc w:val="both"/>
+        <w:rPr>
+          <w:rFonts w:eastAsia="Times New Roman" w:cs="Times New Roman"/>
+          <w:kern w:val="0"/>
+          <w14:ligatures w14:val="none"/>
+        </w:rPr>
+      </w:pPr>
+      <w:r>
+        <w:rPr>
+          <w:rFonts w:eastAsia="Times New Roman" w:cs="Times New Roman"/>
+          <w:kern w:val="0"/>
+          <w14:ligatures w14:val="none"/>
+        </w:rPr>
+        <w:t>The high accuracy of these forecasts (</w:t>
+      </w:r>
+      <w:r>
+        <w:rPr>
+          <w:rFonts w:eastAsia="Times New Roman" w:cs="Times New Roman"/>
+          <w:kern w:val="0"/>
+          <w14:ligatures w14:val="none"/>
+        </w:rPr>
+        <w:t>R</w:t>
+      </w:r>
+      <w:r>
+        <w:rPr>
+          <w:rFonts w:eastAsia="Times New Roman" w:cs="Times New Roman"/>
+          <w:kern w:val="0"/>
+          <w:vertAlign w:val="superscript"/>
+          <w14:ligatures w14:val="none"/>
+        </w:rPr>
+        <w:t>2</w:t>
+      </w:r>
+      <w:r>
+        <w:rPr>
+          <w:rFonts w:eastAsia="Times New Roman" w:cs="Times New Roman"/>
+          <w:kern w:val="0"/>
+          <w14:ligatures w14:val="none"/>
+        </w:rPr>
+        <w:t xml:space="preserve"> &gt; 0.95</w:t>
+      </w:r>
+      <w:r>
+        <w:rPr>
+          <w:rFonts w:eastAsia="Times New Roman" w:cs="Times New Roman"/>
+          <w:kern w:val="0"/>
+          <w14:ligatures w14:val="none"/>
+        </w:rPr>
+        <w:t xml:space="preserve"> for both) makes them extremely valuable for a smart home system:</w:t>
+      </w:r>
+    </w:p>
+    <w:p>
+      <w:pPr>
+        <w:numPr>
+          <w:ilvl w:val="0"/>
+          <w:numId w:val="7"/>
+        </w:numPr>
+        <w:tabs>
+          <w:tab w:val="clear" w:pos="720"/>
+          <w:tab w:val="num" w:pos="1440"/>
+        </w:tabs>
+        <w:spacing w:before="100" w:beforeAutospacing="1" w:after="100" w:afterAutospacing="1" w:line="240" w:lineRule="auto"/>
+        <w:ind w:left="1440"/>
+        <w:jc w:val="both"/>
+        <w:rPr>
+          <w:rFonts w:eastAsia="Times New Roman" w:cs="Times New Roman"/>
+          <w:kern w:val="0"/>
+          <w14:ligatures w14:val="none"/>
+        </w:rPr>
+      </w:pPr>
+      <w:r>
+        <w:rPr>
+          <w:rFonts w:eastAsia="Times New Roman" w:cs="Times New Roman"/>
+          <w:b/>
+          <w:bCs/>
+          <w:kern w:val="0"/>
+          <w14:ligatures w14:val="none"/>
+        </w:rPr>
+        <w:t>Proactive HVAC Control:</w:t>
+      </w:r>
+      <w:r>
+        <w:rPr>
+          <w:rFonts w:eastAsia="Times New Roman" w:cs="Times New Roman"/>
+          <w:kern w:val="0"/>
+          <w14:ligatures w14:val="none"/>
+        </w:rPr>
+        <w:t xml:space="preserve"> If the system predicts a high temperature (</w:t>
+      </w:r>
+      <w:r>
+        <w:rPr>
+          <w:rFonts w:eastAsia="Times New Roman" w:cs="Times New Roman"/>
+          <w:kern w:val="0"/>
+          <w14:ligatures w14:val="none"/>
+        </w:rPr>
+        <w:t>29</w:t>
+      </w:r>
+      <w:r>
+        <w:rPr>
+          <w:rFonts w:eastAsia="Times New Roman" w:cs="Times New Roman"/>
+          <w:kern w:val="0"/>
+          <w:vertAlign w:val="superscript"/>
+          <w14:ligatures w14:val="none"/>
+        </w:rPr>
+        <w:t>O</w:t>
+      </w:r>
+      <w:r>
+        <w:rPr>
+          <w:rFonts w:eastAsia="Times New Roman" w:cs="Times New Roman"/>
+          <w:kern w:val="0"/>
+          <w14:ligatures w14:val="none"/>
+        </w:rPr>
+        <w:t xml:space="preserve"> C</w:t>
+      </w:r>
+      <w:r>
+        <w:rPr>
+          <w:rFonts w:eastAsia="Times New Roman" w:cs="Times New Roman"/>
+          <w:kern w:val="0"/>
+          <w14:ligatures w14:val="none"/>
+        </w:rPr>
+        <w:t xml:space="preserve">) and high humidity (e.g., </w:t>
+      </w:r>
+      <w:r>
+        <w:rPr>
+          <w:rFonts w:eastAsia="Times New Roman" w:cs="Times New Roman"/>
+          <w:kern w:val="0"/>
+          <w14:ligatures w14:val="none"/>
+        </w:rPr>
+        <w:t>80%</w:t>
+      </w:r>
+      <w:r>
+        <w:rPr>
+          <w:rFonts w:eastAsia="Times New Roman" w:cs="Times New Roman"/>
+          <w:kern w:val="0"/>
+          <w14:ligatures w14:val="none"/>
+        </w:rPr>
+        <w:t xml:space="preserve">) for tomorrow, the smart home can </w:t>
+      </w:r>
+      <w:r>
+        <w:rPr>
+          <w:rFonts w:eastAsia="Times New Roman" w:cs="Times New Roman"/>
+          <w:b/>
+          <w:bCs/>
+          <w:kern w:val="0"/>
+          <w14:ligatures w14:val="none"/>
+        </w:rPr>
+        <w:t>pre-cool</w:t>
+      </w:r>
+      <w:r>
+        <w:rPr>
+          <w:rFonts w:eastAsia="Times New Roman" w:cs="Times New Roman"/>
+          <w:kern w:val="0"/>
+          <w14:ligatures w14:val="none"/>
+        </w:rPr>
+        <w:t xml:space="preserve"> the house hours before the peak heat hits, running the air conditioner when external temperatures are lower and electricity is cheaper. It can also activate dehumidification modes to manage comfort and prevent mold growth.</w:t>
+      </w:r>
+    </w:p>
+    <w:p>
+      <w:pPr>
+        <w:numPr>
+          <w:ilvl w:val="0"/>
+          <w:numId w:val="7"/>
+        </w:numPr>
+        <w:tabs>
+          <w:tab w:val="clear" w:pos="720"/>
+          <w:tab w:val="num" w:pos="1440"/>
+        </w:tabs>
+        <w:spacing w:before="100" w:beforeAutospacing="1" w:after="100" w:afterAutospacing="1" w:line="240" w:lineRule="auto"/>
+        <w:ind w:left="1440"/>
+        <w:jc w:val="both"/>
+        <w:rPr>
+          <w:rFonts w:eastAsia="Times New Roman" w:cs="Times New Roman"/>
+          <w:kern w:val="0"/>
+          <w14:ligatures w14:val="none"/>
+        </w:rPr>
+      </w:pPr>
+      <w:r>
+        <w:rPr>
+          <w:rFonts w:eastAsia="Times New Roman" w:cs="Times New Roman"/>
+          <w:b/>
+          <w:bCs/>
+          <w:kern w:val="0"/>
+          <w14:ligatures w14:val="none"/>
+        </w:rPr>
+        <w:lastRenderedPageBreak/>
+        <w:t>Optimal Appliance Scheduling:</w:t>
+      </w:r>
+      <w:r>
+        <w:rPr>
+          <w:rFonts w:eastAsia="Times New Roman" w:cs="Times New Roman"/>
+          <w:kern w:val="0"/>
+          <w14:ligatures w14:val="none"/>
+        </w:rPr>
+        <w:t xml:space="preserve"> Knowing the temperature forecast allows for the delayed running of heat-generating appliances (like ovens or clothes dryers) until cooler times, reducing the burden on the cooling system during peak heat.</w:t>
+      </w:r>
+    </w:p>
+    <w:p>
+      <w:pPr>
+        <w:numPr>
+          <w:ilvl w:val="0"/>
+          <w:numId w:val="7"/>
+        </w:numPr>
+        <w:tabs>
+          <w:tab w:val="clear" w:pos="720"/>
+          <w:tab w:val="num" w:pos="1440"/>
+        </w:tabs>
+        <w:spacing w:before="100" w:beforeAutospacing="1" w:after="100" w:afterAutospacing="1" w:line="240" w:lineRule="auto"/>
+        <w:ind w:left="1440"/>
+        <w:jc w:val="both"/>
+        <w:rPr>
+          <w:rFonts w:eastAsia="Times New Roman" w:cs="Times New Roman"/>
+          <w:kern w:val="0"/>
+          <w14:ligatures w14:val="none"/>
+        </w:rPr>
+      </w:pPr>
+      <w:r>
+        <w:rPr>
+          <w:rFonts w:eastAsia="Times New Roman" w:cs="Times New Roman"/>
+          <w:b/>
+          <w:bCs/>
+          <w:kern w:val="0"/>
+          <w14:ligatures w14:val="none"/>
+        </w:rPr>
+        <w:t>Predictive Maintenance:</w:t>
+      </w:r>
+      <w:r>
+        <w:rPr>
+          <w:rFonts w:eastAsia="Times New Roman" w:cs="Times New Roman"/>
+          <w:kern w:val="0"/>
+          <w14:ligatures w14:val="none"/>
+        </w:rPr>
+        <w:t xml:space="preserve"> Extreme forecast values could trigger alerts for checks on the HVAC system, ensuring it's ready for demanding conditions.</w:t>
+      </w:r>
+    </w:p>
+    <w:p>
+      <w:pPr>
+        <w:spacing w:before="100" w:beforeAutospacing="1" w:after="100" w:afterAutospacing="1" w:line="240" w:lineRule="auto"/>
+        <w:ind w:left="720"/>
+        <w:jc w:val="both"/>
+        <w:rPr>
+          <w:rFonts w:eastAsia="Times New Roman" w:cs="Times New Roman"/>
+          <w:kern w:val="0"/>
+          <w14:ligatures w14:val="none"/>
+        </w:rPr>
+      </w:pPr>
+      <w:r>
+        <w:rPr>
+          <w:rFonts w:eastAsia="Times New Roman" w:cs="Times New Roman"/>
+          <w:kern w:val="0"/>
+          <w14:ligatures w14:val="none"/>
+        </w:rPr>
+        <w:t xml:space="preserve">The generated plots (Actual vs Predicted Temperature/Humidity) visually confirm the high </w:t>
+      </w:r>
+      <w:r>
+        <w:rPr>
+          <w:rFonts w:eastAsia="Times New Roman" w:cs="Times New Roman"/>
+          <w:kern w:val="0"/>
+          <w14:ligatures w14:val="none"/>
+        </w:rPr>
+        <w:t>R</w:t>
+      </w:r>
+      <w:r>
+        <w:rPr>
+          <w:rFonts w:eastAsia="Times New Roman" w:cs="Times New Roman"/>
+          <w:kern w:val="0"/>
+          <w:vertAlign w:val="superscript"/>
+          <w14:ligatures w14:val="none"/>
+        </w:rPr>
+        <w:t>2</w:t>
+      </w:r>
+      <w:r>
+        <w:rPr>
+          <w:rFonts w:eastAsia="Times New Roman" w:cs="Times New Roman"/>
+          <w:kern w:val="0"/>
+          <w14:ligatures w14:val="none"/>
+        </w:rPr>
+        <w:t xml:space="preserve"> scores, showing the predicted lines closely following the actual data points.</w:t>
+      </w:r>
+    </w:p>
+    <w:p>
+      <w:pPr>
+        <w:spacing w:before="100" w:beforeAutospacing="1" w:after="100" w:afterAutospacing="1" w:line="240" w:lineRule="auto"/>
+        <w:rPr>
+          <w:rFonts w:eastAsia="Times New Roman" w:cs="Times New Roman"/>
+          <w:kern w:val="0"/>
+          <w14:ligatures w14:val="none"/>
+        </w:rPr>
+      </w:pPr>
+      <w:r>
+        <w:rPr>
+          <w:rFonts w:eastAsia="Times New Roman" w:cs="Times New Roman"/>
+          <w:kern w:val="0"/>
+          <w14:ligatures w14:val="none"/>
+        </w:rPr>
+        <w:tab/>
+      </w:r>
+      <w:r>
+        <w:rPr>
+          <w:noProof/>
+        </w:rPr>
+        <w:drawing>
+          <wp:inline distT="0" distB="0" distL="0" distR="0" wp14:anchorId="4ABB3594" wp14:editId="48F4DFD3">
+            <wp:extent cx="6301105" cy="5514975"/>
+            <wp:effectExtent l="0" t="0" r="4445" b="9525"/>
+            <wp:docPr id="1" name="Picture 1"/>
+            <wp:cNvGraphicFramePr>
+              <a:graphicFrameLocks xmlns:a="http://schemas.openxmlformats.org/drawingml/2006/main" noChangeAspect="1"/>
+            </wp:cNvGraphicFramePr>
+            <a:graphic xmlns:a="http://schemas.openxmlformats.org/drawingml/2006/main">
+              <a:graphicData uri="http://schemas.openxmlformats.org/drawingml/2006/picture">
+                <pic:pic xmlns:pic="http://schemas.openxmlformats.org/drawingml/2006/picture">
+                  <pic:nvPicPr>
+                    <pic:cNvPr id="1" name=""/>
+                    <pic:cNvPicPr/>
+                  </pic:nvPicPr>
+                  <pic:blipFill>
+                    <a:blip r:embed="rId12"/>
+                    <a:stretch>
+                      <a:fillRect/>
+                    </a:stretch>
+                  </pic:blipFill>
+                  <pic:spPr>
+                    <a:xfrm>
+                      <a:off x="0" y="0"/>
+                      <a:ext cx="6301105" cy="5514975"/>
+                    </a:xfrm>
+                    <a:prstGeom prst="rect">
+                      <a:avLst/>
+                    </a:prstGeom>
+                  </pic:spPr>
+                </pic:pic>
+              </a:graphicData>
+            </a:graphic>
+          </wp:inline>
+        </w:drawing>
+      </w:r>
+    </w:p>
+    <w:p>
+      <w:pPr>
+        <w:pStyle w:val="NormalWeb"/>
+        <w:ind w:left="720"/>
+        <w:jc w:val="both"/>
+        <w:rPr>
+          <w:rFonts w:asciiTheme="minorHAnsi" w:hAnsiTheme="minorHAnsi"/>
+        </w:rPr>
+      </w:pPr>
+      <w:r>
+        <w:rPr>
+          <w:rFonts w:asciiTheme="minorHAnsi" w:hAnsiTheme="minorHAnsi"/>
+        </w:rPr>
+        <w:t xml:space="preserve">The plots visually confirm the high </w:t>
+      </w:r>
+      <w:r>
+        <w:rPr>
+          <w:rStyle w:val="math-inline"/>
+          <w:rFonts w:asciiTheme="minorHAnsi" w:eastAsiaTheme="majorEastAsia" w:hAnsiTheme="minorHAnsi"/>
+        </w:rPr>
+        <w:t>R</w:t>
+      </w:r>
+      <w:r>
+        <w:rPr>
+          <w:rStyle w:val="math-inline"/>
+          <w:rFonts w:asciiTheme="minorHAnsi" w:eastAsiaTheme="majorEastAsia" w:hAnsiTheme="minorHAnsi"/>
+          <w:vertAlign w:val="superscript"/>
+        </w:rPr>
+        <w:t>2</w:t>
+      </w:r>
+      <w:r>
+        <w:rPr>
+          <w:rFonts w:asciiTheme="minorHAnsi" w:hAnsiTheme="minorHAnsi"/>
+        </w:rPr>
+        <w:t xml:space="preserve"> scores (</w:t>
+      </w:r>
+      <w:r>
+        <w:rPr>
+          <w:rStyle w:val="math-inline"/>
+          <w:rFonts w:asciiTheme="minorHAnsi" w:eastAsiaTheme="majorEastAsia" w:hAnsiTheme="minorHAnsi"/>
+        </w:rPr>
+        <w:t>approx 0.95</w:t>
+      </w:r>
+      <w:r>
+        <w:rPr>
+          <w:rFonts w:asciiTheme="minorHAnsi" w:hAnsiTheme="minorHAnsi"/>
+        </w:rPr>
+        <w:t>) reported in output, demonstrating excellent model performance in capturing the underlying patterns of both temperature and humidity.</w:t>
+      </w:r>
+    </w:p>
+    <w:p>
+      <w:pPr>
+        <w:pStyle w:val="Heading3"/>
+      </w:pPr>
+      <w:r>
+        <w:lastRenderedPageBreak/>
+        <w:t xml:space="preserve">1. </w:t>
+      </w:r>
+      <w:r>
+        <w:rPr>
+          <w:rFonts w:ascii="Segoe UI Symbol" w:hAnsi="Segoe UI Symbol" w:cs="Segoe UI Symbol"/>
+        </w:rPr>
+        <w:t>🌡</w:t>
+      </w:r>
+      <w:r>
+        <w:rPr>
+          <w:rFonts w:ascii="Arial" w:hAnsi="Arial" w:cs="Arial"/>
+        </w:rPr>
+        <w:t>️</w:t>
+      </w:r>
+      <w:r>
+        <w:t xml:space="preserve"> Actual vs. Predicted Temperature Plot Analysis</w:t>
+      </w:r>
+    </w:p>
+    <w:p>
+      <w:pPr>
+        <w:pStyle w:val="NormalWeb"/>
+        <w:ind w:left="720"/>
+        <w:jc w:val="both"/>
+        <w:rPr>
+          <w:rFonts w:asciiTheme="minorHAnsi" w:hAnsiTheme="minorHAnsi"/>
+        </w:rPr>
+      </w:pPr>
+      <w:r>
+        <w:rPr>
+          <w:rFonts w:asciiTheme="minorHAnsi" w:hAnsiTheme="minorHAnsi"/>
+        </w:rPr>
+        <w:t xml:space="preserve">The top plot compares the </w:t>
+      </w:r>
+      <w:r>
+        <w:rPr>
+          <w:rFonts w:asciiTheme="minorHAnsi" w:hAnsiTheme="minorHAnsi"/>
+          <w:b/>
+          <w:bCs/>
+        </w:rPr>
+        <w:t>Actual Temperature</w:t>
+      </w:r>
+      <w:r>
+        <w:rPr>
+          <w:rFonts w:asciiTheme="minorHAnsi" w:hAnsiTheme="minorHAnsi"/>
+        </w:rPr>
+        <w:t xml:space="preserve"> (blue circles) against the </w:t>
+      </w:r>
+      <w:r>
+        <w:rPr>
+          <w:rFonts w:asciiTheme="minorHAnsi" w:hAnsiTheme="minorHAnsi"/>
+          <w:b/>
+          <w:bCs/>
+        </w:rPr>
+        <w:t>Predicted Temperature</w:t>
+      </w:r>
+      <w:r>
+        <w:rPr>
+          <w:rFonts w:asciiTheme="minorHAnsi" w:hAnsiTheme="minorHAnsi"/>
+        </w:rPr>
+        <w:t xml:space="preserve"> (orange crosses) across the test set indices (X-axis).</w:t>
+      </w:r>
+    </w:p>
+    <w:p>
+      <w:pPr>
+        <w:pStyle w:val="NormalWeb"/>
+        <w:numPr>
+          <w:ilvl w:val="0"/>
+          <w:numId w:val="8"/>
+        </w:numPr>
+        <w:tabs>
+          <w:tab w:val="clear" w:pos="720"/>
+          <w:tab w:val="num" w:pos="1440"/>
+        </w:tabs>
+        <w:ind w:left="1440"/>
+        <w:jc w:val="both"/>
+        <w:rPr>
+          <w:rFonts w:asciiTheme="minorHAnsi" w:hAnsiTheme="minorHAnsi"/>
+        </w:rPr>
+      </w:pPr>
+      <w:r>
+        <w:rPr>
+          <w:rFonts w:asciiTheme="minorHAnsi" w:hAnsiTheme="minorHAnsi"/>
+          <w:b/>
+          <w:bCs/>
+        </w:rPr>
+        <w:t>Observation:</w:t>
+      </w:r>
+      <w:r>
+        <w:rPr>
+          <w:rFonts w:asciiTheme="minorHAnsi" w:hAnsiTheme="minorHAnsi"/>
+        </w:rPr>
+        <w:t xml:space="preserve"> The orange predicted line closely follows the blue actual line throughout the entire test set. The predictions generally fall within a tight band around the actual values, indicating high fidelity.</w:t>
+      </w:r>
+    </w:p>
+    <w:p>
+      <w:pPr>
+        <w:pStyle w:val="NormalWeb"/>
+        <w:numPr>
+          <w:ilvl w:val="0"/>
+          <w:numId w:val="8"/>
+        </w:numPr>
+        <w:tabs>
+          <w:tab w:val="clear" w:pos="720"/>
+          <w:tab w:val="num" w:pos="1440"/>
+        </w:tabs>
+        <w:ind w:left="1440"/>
+        <w:jc w:val="both"/>
+        <w:rPr>
+          <w:rFonts w:asciiTheme="minorHAnsi" w:hAnsiTheme="minorHAnsi"/>
+        </w:rPr>
+      </w:pPr>
+      <w:r>
+        <w:rPr>
+          <w:rFonts w:asciiTheme="minorHAnsi" w:hAnsiTheme="minorHAnsi"/>
+          <w:b/>
+          <w:bCs/>
+        </w:rPr>
+        <w:t>Key Strength:</w:t>
+      </w:r>
+      <w:r>
+        <w:rPr>
+          <w:rFonts w:asciiTheme="minorHAnsi" w:hAnsiTheme="minorHAnsi"/>
+        </w:rPr>
+        <w:t xml:space="preserve"> The model successfully captures the </w:t>
+      </w:r>
+      <w:r>
+        <w:rPr>
+          <w:rFonts w:asciiTheme="minorHAnsi" w:hAnsiTheme="minorHAnsi"/>
+          <w:b/>
+          <w:bCs/>
+        </w:rPr>
+        <w:t>range and frequency</w:t>
+      </w:r>
+      <w:r>
+        <w:rPr>
+          <w:rFonts w:asciiTheme="minorHAnsi" w:hAnsiTheme="minorHAnsi"/>
+        </w:rPr>
+        <w:t xml:space="preserve"> of temperature fluctuations. For instance, when the actual temperature spikes up towards </w:t>
+      </w:r>
+      <w:r>
+        <w:rPr>
+          <w:rStyle w:val="math-inline"/>
+          <w:rFonts w:asciiTheme="minorHAnsi" w:eastAsiaTheme="majorEastAsia" w:hAnsiTheme="minorHAnsi"/>
+        </w:rPr>
+        <w:t>40</w:t>
+      </w:r>
+      <w:r>
+        <w:rPr>
+          <w:rStyle w:val="math-inline"/>
+          <w:rFonts w:asciiTheme="minorHAnsi" w:eastAsiaTheme="majorEastAsia" w:hAnsiTheme="minorHAnsi"/>
+          <w:vertAlign w:val="superscript"/>
+        </w:rPr>
+        <w:t xml:space="preserve">o </w:t>
+      </w:r>
+      <w:r>
+        <w:rPr>
+          <w:rStyle w:val="math-inline"/>
+          <w:rFonts w:asciiTheme="minorHAnsi" w:eastAsiaTheme="majorEastAsia" w:hAnsiTheme="minorHAnsi"/>
+        </w:rPr>
+        <w:t>C</w:t>
+      </w:r>
+      <w:r>
+        <w:rPr>
+          <w:rFonts w:asciiTheme="minorHAnsi" w:hAnsiTheme="minorHAnsi"/>
+        </w:rPr>
+        <w:t xml:space="preserve"> or drops down to </w:t>
+      </w:r>
+      <w:r>
+        <w:rPr>
+          <w:rStyle w:val="math-inline"/>
+          <w:rFonts w:asciiTheme="minorHAnsi" w:eastAsiaTheme="majorEastAsia" w:hAnsiTheme="minorHAnsi"/>
+        </w:rPr>
+        <w:t>15</w:t>
+      </w:r>
+      <w:r>
+        <w:rPr>
+          <w:rStyle w:val="math-inline"/>
+          <w:rFonts w:asciiTheme="minorHAnsi" w:eastAsiaTheme="majorEastAsia" w:hAnsiTheme="minorHAnsi"/>
+          <w:vertAlign w:val="superscript"/>
+        </w:rPr>
+        <w:t xml:space="preserve">o </w:t>
+      </w:r>
+      <w:r>
+        <w:rPr>
+          <w:rStyle w:val="math-inline"/>
+          <w:rFonts w:asciiTheme="minorHAnsi" w:eastAsiaTheme="majorEastAsia" w:hAnsiTheme="minorHAnsi"/>
+        </w:rPr>
+        <w:t>C</w:t>
+      </w:r>
+      <w:r>
+        <w:rPr>
+          <w:rFonts w:asciiTheme="minorHAnsi" w:hAnsiTheme="minorHAnsi"/>
+        </w:rPr>
+        <w:t>, the predicted values track these changes almost immediately.</w:t>
+      </w:r>
+    </w:p>
+    <w:p>
+      <w:pPr>
+        <w:pStyle w:val="NormalWeb"/>
+        <w:numPr>
+          <w:ilvl w:val="0"/>
+          <w:numId w:val="8"/>
+        </w:numPr>
+        <w:tabs>
+          <w:tab w:val="clear" w:pos="720"/>
+          <w:tab w:val="num" w:pos="1440"/>
+        </w:tabs>
+        <w:ind w:left="1440"/>
+        <w:jc w:val="both"/>
+        <w:rPr>
+          <w:rFonts w:asciiTheme="minorHAnsi" w:hAnsiTheme="minorHAnsi"/>
+        </w:rPr>
+      </w:pPr>
+      <w:r>
+        <w:rPr>
+          <w:rFonts w:asciiTheme="minorHAnsi" w:hAnsiTheme="minorHAnsi"/>
+          <w:b/>
+          <w:bCs/>
+        </w:rPr>
+        <w:t>Minor Deviation (Noise):</w:t>
+      </w:r>
+      <w:r>
+        <w:rPr>
+          <w:rFonts w:asciiTheme="minorHAnsi" w:hAnsiTheme="minorHAnsi"/>
+        </w:rPr>
+        <w:t xml:space="preserve"> Although the fit is excellent, there are moments where the model slightly </w:t>
+      </w:r>
+      <w:r>
+        <w:rPr>
+          <w:rFonts w:asciiTheme="minorHAnsi" w:hAnsiTheme="minorHAnsi"/>
+          <w:b/>
+          <w:bCs/>
+        </w:rPr>
+        <w:t>under-predicts the highest peaks</w:t>
+      </w:r>
+      <w:r>
+        <w:rPr>
+          <w:rFonts w:asciiTheme="minorHAnsi" w:hAnsiTheme="minorHAnsi"/>
+        </w:rPr>
+        <w:t xml:space="preserve"> and slightly </w:t>
+      </w:r>
+      <w:r>
+        <w:rPr>
+          <w:rFonts w:asciiTheme="minorHAnsi" w:hAnsiTheme="minorHAnsi"/>
+          <w:b/>
+          <w:bCs/>
+        </w:rPr>
+        <w:t>over-predicts the lowest troughs</w:t>
+      </w:r>
+      <w:r>
+        <w:rPr>
+          <w:rFonts w:asciiTheme="minorHAnsi" w:hAnsiTheme="minorHAnsi"/>
+        </w:rPr>
+        <w:t>. This is common for ensemble models like Random Forest, which tend to smooth out extreme outliers and focus on the average trend.</w:t>
+      </w:r>
+    </w:p>
+    <w:p>
+      <w:pPr>
+        <w:pStyle w:val="NormalWeb"/>
+        <w:numPr>
+          <w:ilvl w:val="0"/>
+          <w:numId w:val="8"/>
+        </w:numPr>
+        <w:tabs>
+          <w:tab w:val="clear" w:pos="720"/>
+          <w:tab w:val="num" w:pos="1440"/>
+        </w:tabs>
+        <w:ind w:left="1440"/>
+        <w:jc w:val="both"/>
+        <w:rPr>
+          <w:rFonts w:asciiTheme="minorHAnsi" w:hAnsiTheme="minorHAnsi"/>
+        </w:rPr>
+      </w:pPr>
+      <w:r>
+        <w:rPr>
+          <w:rFonts w:asciiTheme="minorHAnsi" w:hAnsiTheme="minorHAnsi"/>
+          <w:b/>
+          <w:bCs/>
+        </w:rPr>
+        <w:t>Conclusion:</w:t>
+      </w:r>
+      <w:r>
+        <w:rPr>
+          <w:rFonts w:asciiTheme="minorHAnsi" w:hAnsiTheme="minorHAnsi"/>
+        </w:rPr>
+        <w:t xml:space="preserve"> The Temperature model is highly reliable. An average error (</w:t>
+      </w:r>
+      <w:r>
+        <w:rPr>
+          <w:rFonts w:asciiTheme="minorHAnsi" w:hAnsiTheme="minorHAnsi"/>
+          <w:b/>
+          <w:bCs/>
+        </w:rPr>
+        <w:t xml:space="preserve">MAE of </w:t>
+      </w:r>
+      <w:r>
+        <w:rPr>
+          <w:rStyle w:val="math-inline"/>
+          <w:rFonts w:asciiTheme="minorHAnsi" w:eastAsiaTheme="majorEastAsia" w:hAnsiTheme="minorHAnsi"/>
+          <w:b/>
+          <w:bCs/>
+        </w:rPr>
+        <w:t>0.83</w:t>
+      </w:r>
+      <w:r>
+        <w:rPr>
+          <w:rStyle w:val="math-inline"/>
+          <w:rFonts w:asciiTheme="minorHAnsi" w:eastAsiaTheme="majorEastAsia" w:hAnsiTheme="minorHAnsi"/>
+          <w:vertAlign w:val="superscript"/>
+        </w:rPr>
+        <w:t xml:space="preserve">o </w:t>
+      </w:r>
+      <w:r>
+        <w:rPr>
+          <w:rStyle w:val="math-inline"/>
+          <w:rFonts w:asciiTheme="minorHAnsi" w:eastAsiaTheme="majorEastAsia" w:hAnsiTheme="minorHAnsi"/>
+        </w:rPr>
+        <w:t>C</w:t>
+      </w:r>
+      <w:r>
+        <w:rPr>
+          <w:rFonts w:asciiTheme="minorHAnsi" w:hAnsiTheme="minorHAnsi"/>
+        </w:rPr>
+        <w:t>) is visually confirmed as the predicted values are rarely far from the actual readings.</w:t>
+      </w:r>
+    </w:p>
+    <w:p>
+      <w:pPr>
+        <w:pStyle w:val="Heading3"/>
+      </w:pPr>
+      <w:r>
+        <w:t xml:space="preserve">2. </w:t>
+      </w:r>
+      <w:r>
+        <w:rPr>
+          <w:rFonts w:ascii="Segoe UI Symbol" w:hAnsi="Segoe UI Symbol" w:cs="Segoe UI Symbol"/>
+        </w:rPr>
+        <w:t>💧</w:t>
+      </w:r>
+      <w:r>
+        <w:t xml:space="preserve"> Actual vs. Predicted Humidity Plot Analysis</w:t>
+      </w:r>
+    </w:p>
+    <w:p>
+      <w:pPr>
+        <w:pStyle w:val="NormalWeb"/>
+        <w:ind w:left="720"/>
+        <w:jc w:val="both"/>
+        <w:rPr>
+          <w:rFonts w:asciiTheme="minorHAnsi" w:hAnsiTheme="minorHAnsi"/>
+        </w:rPr>
+      </w:pPr>
+      <w:r>
+        <w:rPr>
+          <w:rFonts w:asciiTheme="minorHAnsi" w:hAnsiTheme="minorHAnsi"/>
+        </w:rPr>
+        <w:t xml:space="preserve">The bottom plot compares the </w:t>
+      </w:r>
+      <w:r>
+        <w:rPr>
+          <w:rFonts w:asciiTheme="minorHAnsi" w:hAnsiTheme="minorHAnsi"/>
+          <w:b/>
+          <w:bCs/>
+        </w:rPr>
+        <w:t>Actual Humidity</w:t>
+      </w:r>
+      <w:r>
+        <w:rPr>
+          <w:rFonts w:asciiTheme="minorHAnsi" w:hAnsiTheme="minorHAnsi"/>
+        </w:rPr>
+        <w:t xml:space="preserve"> (blue circles) against the </w:t>
+      </w:r>
+      <w:r>
+        <w:rPr>
+          <w:rFonts w:asciiTheme="minorHAnsi" w:hAnsiTheme="minorHAnsi"/>
+          <w:b/>
+          <w:bCs/>
+        </w:rPr>
+        <w:t>Predicted Humidity</w:t>
+      </w:r>
+      <w:r>
+        <w:rPr>
+          <w:rFonts w:asciiTheme="minorHAnsi" w:hAnsiTheme="minorHAnsi"/>
+        </w:rPr>
+        <w:t xml:space="preserve"> (orange crosses).</w:t>
+      </w:r>
+    </w:p>
+    <w:p>
+      <w:pPr>
+        <w:pStyle w:val="NormalWeb"/>
+        <w:numPr>
+          <w:ilvl w:val="0"/>
+          <w:numId w:val="9"/>
+        </w:numPr>
+        <w:tabs>
+          <w:tab w:val="clear" w:pos="720"/>
+          <w:tab w:val="num" w:pos="1440"/>
+        </w:tabs>
+        <w:ind w:left="1440"/>
+        <w:jc w:val="both"/>
+        <w:rPr>
+          <w:rFonts w:asciiTheme="minorHAnsi" w:hAnsiTheme="minorHAnsi"/>
+        </w:rPr>
+      </w:pPr>
+      <w:r>
+        <w:rPr>
+          <w:rFonts w:asciiTheme="minorHAnsi" w:hAnsiTheme="minorHAnsi"/>
+          <w:b/>
+          <w:bCs/>
+        </w:rPr>
+        <w:t>Observation:</w:t>
+      </w:r>
+      <w:r>
+        <w:rPr>
+          <w:rFonts w:asciiTheme="minorHAnsi" w:hAnsiTheme="minorHAnsi"/>
+        </w:rPr>
+        <w:t xml:space="preserve"> Similar to temperature, the predicted humidity values track the actual values very well. The lines are tightly overlaid, confirming the high </w:t>
+      </w:r>
+      <w:r>
+        <w:rPr>
+          <w:rStyle w:val="math-inline"/>
+          <w:rFonts w:asciiTheme="minorHAnsi" w:eastAsiaTheme="majorEastAsia" w:hAnsiTheme="minorHAnsi"/>
+        </w:rPr>
+        <w:t>R</w:t>
+      </w:r>
+      <w:r>
+        <w:rPr>
+          <w:rStyle w:val="math-inline"/>
+          <w:rFonts w:asciiTheme="minorHAnsi" w:eastAsiaTheme="majorEastAsia" w:hAnsiTheme="minorHAnsi"/>
+          <w:vertAlign w:val="superscript"/>
+        </w:rPr>
+        <w:t>2</w:t>
+      </w:r>
+      <w:r>
+        <w:rPr>
+          <w:rFonts w:asciiTheme="minorHAnsi" w:hAnsiTheme="minorHAnsi"/>
+        </w:rPr>
+        <w:t xml:space="preserve"> score of </w:t>
+      </w:r>
+      <w:r>
+        <w:rPr>
+          <w:rStyle w:val="math-inline"/>
+          <w:rFonts w:asciiTheme="minorHAnsi" w:eastAsiaTheme="majorEastAsia" w:hAnsiTheme="minorHAnsi"/>
+        </w:rPr>
+        <w:t>0.95</w:t>
+      </w:r>
+      <w:r>
+        <w:rPr>
+          <w:rStyle w:val="math-inline"/>
+          <w:rFonts w:asciiTheme="minorHAnsi" w:eastAsiaTheme="majorEastAsia" w:hAnsiTheme="minorHAnsi"/>
+        </w:rPr>
+        <w:t xml:space="preserve"> .</w:t>
+      </w:r>
+    </w:p>
+    <w:p>
+      <w:pPr>
+        <w:pStyle w:val="NormalWeb"/>
+        <w:numPr>
+          <w:ilvl w:val="0"/>
+          <w:numId w:val="9"/>
+        </w:numPr>
+        <w:tabs>
+          <w:tab w:val="clear" w:pos="720"/>
+          <w:tab w:val="num" w:pos="1440"/>
+        </w:tabs>
+        <w:ind w:left="1440"/>
+        <w:jc w:val="both"/>
+        <w:rPr>
+          <w:rFonts w:asciiTheme="minorHAnsi" w:hAnsiTheme="minorHAnsi"/>
+        </w:rPr>
+      </w:pPr>
+      <w:r>
+        <w:rPr>
+          <w:rFonts w:asciiTheme="minorHAnsi" w:hAnsiTheme="minorHAnsi"/>
+          <w:b/>
+          <w:bCs/>
+        </w:rPr>
+        <w:t>Key Strength:</w:t>
+      </w:r>
+      <w:r>
+        <w:rPr>
+          <w:rFonts w:asciiTheme="minorHAnsi" w:hAnsiTheme="minorHAnsi"/>
+        </w:rPr>
+        <w:t xml:space="preserve"> The model effectively captures the wide range of humidity values, successfully predicting both the high humidity periods (near </w:t>
+      </w:r>
+      <w:r>
+        <w:rPr>
+          <w:rStyle w:val="math-inline"/>
+          <w:rFonts w:asciiTheme="minorHAnsi" w:eastAsiaTheme="majorEastAsia" w:hAnsiTheme="minorHAnsi"/>
+        </w:rPr>
+        <w:t>$90%</w:t>
+      </w:r>
+      <w:r>
+        <w:rPr>
+          <w:rFonts w:asciiTheme="minorHAnsi" w:hAnsiTheme="minorHAnsi"/>
+        </w:rPr>
+        <w:t xml:space="preserve"> to </w:t>
+      </w:r>
+      <w:r>
+        <w:rPr>
+          <w:rStyle w:val="math-inline"/>
+          <w:rFonts w:asciiTheme="minorHAnsi" w:eastAsiaTheme="majorEastAsia" w:hAnsiTheme="minorHAnsi"/>
+        </w:rPr>
+        <w:t>$100</w:t>
+      </w:r>
+      <w:r>
+        <w:rPr>
+          <w:rStyle w:val="math-inline"/>
+          <w:rFonts w:asciiTheme="minorHAnsi" w:eastAsiaTheme="majorEastAsia" w:hAnsiTheme="minorHAnsi"/>
+        </w:rPr>
+        <w:t>%</w:t>
+      </w:r>
+      <w:r>
+        <w:rPr>
+          <w:rFonts w:asciiTheme="minorHAnsi" w:hAnsiTheme="minorHAnsi"/>
+        </w:rPr>
+        <w:t xml:space="preserve">) and the low humidity periods (near </w:t>
+      </w:r>
+      <w:r>
+        <w:rPr>
+          <w:rStyle w:val="math-inline"/>
+          <w:rFonts w:asciiTheme="minorHAnsi" w:eastAsiaTheme="majorEastAsia" w:hAnsiTheme="minorHAnsi"/>
+        </w:rPr>
+        <w:t>$10</w:t>
+      </w:r>
+      <w:r>
+        <w:rPr>
+          <w:rStyle w:val="math-inline"/>
+          <w:rFonts w:asciiTheme="minorHAnsi" w:eastAsiaTheme="majorEastAsia" w:hAnsiTheme="minorHAnsi"/>
+        </w:rPr>
+        <w:t>%</w:t>
+      </w:r>
+      <w:r>
+        <w:rPr>
+          <w:rFonts w:asciiTheme="minorHAnsi" w:hAnsiTheme="minorHAnsi"/>
+        </w:rPr>
+        <w:t xml:space="preserve"> to </w:t>
+      </w:r>
+      <w:r>
+        <w:rPr>
+          <w:rStyle w:val="math-inline"/>
+          <w:rFonts w:asciiTheme="minorHAnsi" w:eastAsiaTheme="majorEastAsia" w:hAnsiTheme="minorHAnsi"/>
+        </w:rPr>
+        <w:t>$20%</w:t>
+      </w:r>
+      <w:r>
+        <w:rPr>
+          <w:rFonts w:asciiTheme="minorHAnsi" w:hAnsiTheme="minorHAnsi"/>
+        </w:rPr>
+        <w:t>).</w:t>
+      </w:r>
+    </w:p>
+    <w:p>
+      <w:pPr>
+        <w:pStyle w:val="NormalWeb"/>
+        <w:numPr>
+          <w:ilvl w:val="0"/>
+          <w:numId w:val="9"/>
+        </w:numPr>
+        <w:tabs>
+          <w:tab w:val="clear" w:pos="720"/>
+          <w:tab w:val="num" w:pos="1440"/>
+        </w:tabs>
+        <w:ind w:left="1440"/>
+        <w:jc w:val="both"/>
+        <w:rPr>
+          <w:rFonts w:asciiTheme="minorHAnsi" w:hAnsiTheme="minorHAnsi"/>
+        </w:rPr>
+      </w:pPr>
+      <w:r>
+        <w:rPr>
+          <w:rFonts w:asciiTheme="minorHAnsi" w:hAnsiTheme="minorHAnsi"/>
+          <w:b/>
+          <w:bCs/>
+        </w:rPr>
+        <w:t>Minor Deviation (Volatility):</w:t>
+      </w:r>
+      <w:r>
+        <w:rPr>
+          <w:rFonts w:asciiTheme="minorHAnsi" w:hAnsiTheme="minorHAnsi"/>
+        </w:rPr>
+        <w:t xml:space="preserve"> While the overall trend is accurate, you can observe slightly more "jitter" or rapid fluctuations in the actual humidity data compared to the temperature data. The </w:t>
+      </w:r>
+      <w:r>
+        <w:rPr>
+          <w:rFonts w:asciiTheme="minorHAnsi" w:hAnsiTheme="minorHAnsi"/>
+          <w:b/>
+          <w:bCs/>
+        </w:rPr>
+        <w:t>model handles this volatility well</w:t>
+      </w:r>
+      <w:r>
+        <w:rPr>
+          <w:rFonts w:asciiTheme="minorHAnsi" w:hAnsiTheme="minorHAnsi"/>
+        </w:rPr>
+        <w:t xml:space="preserve">, but the slightly higher </w:t>
+      </w:r>
+      <w:r>
+        <w:rPr>
+          <w:rFonts w:asciiTheme="minorHAnsi" w:hAnsiTheme="minorHAnsi"/>
+          <w:b/>
+          <w:bCs/>
+        </w:rPr>
+        <w:t xml:space="preserve">MAE of </w:t>
+      </w:r>
+      <w:r>
+        <w:rPr>
+          <w:rStyle w:val="math-inline"/>
+          <w:rFonts w:asciiTheme="minorHAnsi" w:eastAsiaTheme="majorEastAsia" w:hAnsiTheme="minorHAnsi"/>
+          <w:b/>
+          <w:bCs/>
+        </w:rPr>
+        <w:t>$3.22%</w:t>
+      </w:r>
+      <w:r>
+        <w:rPr>
+          <w:rFonts w:asciiTheme="minorHAnsi" w:hAnsiTheme="minorHAnsi"/>
+        </w:rPr>
+        <w:t xml:space="preserve"> compared to the temperature MAE is visually reflected by slightly larger average vertical gaps between the blue and orange points.</w:t>
+      </w:r>
+    </w:p>
+    <w:p>
+      <w:pPr>
+        <w:pStyle w:val="NormalWeb"/>
+        <w:numPr>
+          <w:ilvl w:val="0"/>
+          <w:numId w:val="9"/>
+        </w:numPr>
+        <w:tabs>
+          <w:tab w:val="clear" w:pos="720"/>
+          <w:tab w:val="num" w:pos="1440"/>
+        </w:tabs>
+        <w:ind w:left="1440"/>
+        <w:jc w:val="both"/>
+        <w:rPr>
+          <w:rFonts w:asciiTheme="minorHAnsi" w:hAnsiTheme="minorHAnsi"/>
+        </w:rPr>
+      </w:pPr>
+      <w:r>
+        <w:rPr>
+          <w:rFonts w:asciiTheme="minorHAnsi" w:hAnsiTheme="minorHAnsi"/>
+          <w:b/>
+          <w:bCs/>
+        </w:rPr>
+        <w:t>Conclusion:</w:t>
+      </w:r>
+      <w:r>
+        <w:rPr>
+          <w:rFonts w:asciiTheme="minorHAnsi" w:hAnsiTheme="minorHAnsi"/>
+        </w:rPr>
+        <w:t xml:space="preserve"> The Humidity model is also highly accurate and reliable for a predictive task.</w:t>
+      </w:r>
+    </w:p>
+    <w:p>
+      <w:pPr>
+        <w:pStyle w:val="Heading3"/>
+      </w:pPr>
+      <w:r>
+        <w:t xml:space="preserve">3. </w:t>
+      </w:r>
+      <w:r>
+        <w:rPr>
+          <w:rFonts w:ascii="Segoe UI Symbol" w:hAnsi="Segoe UI Symbol" w:cs="Segoe UI Symbol"/>
+        </w:rPr>
+        <w:t>🎯</w:t>
+      </w:r>
+      <w:r>
+        <w:t xml:space="preserve"> Summary for Smart Home Implementation</w:t>
+      </w:r>
+    </w:p>
+    <w:p>
+      <w:pPr>
+        <w:pStyle w:val="NormalWeb"/>
+        <w:ind w:left="720"/>
+        <w:jc w:val="both"/>
+        <w:rPr>
+          <w:rFonts w:asciiTheme="minorHAnsi" w:hAnsiTheme="minorHAnsi"/>
+        </w:rPr>
+      </w:pPr>
+      <w:r>
+        <w:rPr>
+          <w:rFonts w:asciiTheme="minorHAnsi" w:hAnsiTheme="minorHAnsi"/>
+        </w:rPr>
+        <w:t xml:space="preserve">Both plots demonstrate that the models are </w:t>
+      </w:r>
+      <w:r>
+        <w:rPr>
+          <w:rFonts w:asciiTheme="minorHAnsi" w:hAnsiTheme="minorHAnsi"/>
+          <w:b/>
+          <w:bCs/>
+        </w:rPr>
+        <w:t>well-trained and not overfitting</w:t>
+      </w:r>
+      <w:r>
+        <w:rPr>
+          <w:rFonts w:asciiTheme="minorHAnsi" w:hAnsiTheme="minorHAnsi"/>
+        </w:rPr>
+        <w:t xml:space="preserve"> (as they perform well on unseen test data). The combination of </w:t>
+      </w:r>
+      <w:r>
+        <w:rPr>
+          <w:rStyle w:val="HTMLCode"/>
+          <w:rFonts w:asciiTheme="minorHAnsi" w:eastAsiaTheme="majorEastAsia" w:hAnsiTheme="minorHAnsi"/>
+          <w:sz w:val="24"/>
+          <w:szCs w:val="24"/>
+        </w:rPr>
+        <w:t>month</w:t>
+      </w:r>
+      <w:r>
+        <w:rPr>
+          <w:rFonts w:asciiTheme="minorHAnsi" w:hAnsiTheme="minorHAnsi"/>
+        </w:rPr>
+        <w:t xml:space="preserve">, </w:t>
+      </w:r>
+      <w:r>
+        <w:rPr>
+          <w:rStyle w:val="HTMLCode"/>
+          <w:rFonts w:asciiTheme="minorHAnsi" w:eastAsiaTheme="majorEastAsia" w:hAnsiTheme="minorHAnsi"/>
+          <w:sz w:val="24"/>
+          <w:szCs w:val="24"/>
+        </w:rPr>
+        <w:t>day</w:t>
+      </w:r>
+      <w:r>
+        <w:rPr>
+          <w:rFonts w:asciiTheme="minorHAnsi" w:hAnsiTheme="minorHAnsi"/>
+        </w:rPr>
+        <w:t>, and the previous day's value (</w:t>
+      </w:r>
+      <w:r>
+        <w:rPr>
+          <w:rStyle w:val="HTMLCode"/>
+          <w:rFonts w:asciiTheme="minorHAnsi" w:eastAsiaTheme="majorEastAsia" w:hAnsiTheme="minorHAnsi"/>
+          <w:sz w:val="24"/>
+          <w:szCs w:val="24"/>
+        </w:rPr>
+        <w:t>lag_1</w:t>
+      </w:r>
+      <w:r>
+        <w:rPr>
+          <w:rFonts w:asciiTheme="minorHAnsi" w:hAnsiTheme="minorHAnsi"/>
+        </w:rPr>
+        <w:t>) are extremely strong features for this dataset.</w:t>
+      </w:r>
+    </w:p>
+    <w:p>
+      <w:pPr>
+        <w:pStyle w:val="NormalWeb"/>
+        <w:ind w:left="720"/>
+        <w:jc w:val="both"/>
+        <w:rPr>
+          <w:rFonts w:asciiTheme="minorHAnsi" w:hAnsiTheme="minorHAnsi"/>
+        </w:rPr>
+      </w:pPr>
+      <w:r>
+        <w:rPr>
+          <w:rFonts w:asciiTheme="minorHAnsi" w:hAnsiTheme="minorHAnsi"/>
+        </w:rPr>
+        <w:lastRenderedPageBreak/>
+        <w:t>The high predictive power confirmed by these plots is crucial for smart home energy management because it means:</w:t>
+      </w:r>
+    </w:p>
+    <w:p>
+      <w:pPr>
+        <w:pStyle w:val="NormalWeb"/>
+        <w:numPr>
+          <w:ilvl w:val="0"/>
+          <w:numId w:val="10"/>
+        </w:numPr>
+        <w:tabs>
+          <w:tab w:val="clear" w:pos="720"/>
+          <w:tab w:val="num" w:pos="1440"/>
+        </w:tabs>
+        <w:ind w:left="1440"/>
+        <w:jc w:val="both"/>
+        <w:rPr>
+          <w:rFonts w:asciiTheme="minorHAnsi" w:hAnsiTheme="minorHAnsi"/>
+        </w:rPr>
+      </w:pPr>
+      <w:r>
+        <w:rPr>
+          <w:rFonts w:asciiTheme="minorHAnsi" w:hAnsiTheme="minorHAnsi"/>
+          <w:b/>
+          <w:bCs/>
+        </w:rPr>
+        <w:t>Accurate Load Estimation:</w:t>
+      </w:r>
+      <w:r>
+        <w:rPr>
+          <w:rFonts w:asciiTheme="minorHAnsi" w:hAnsiTheme="minorHAnsi"/>
+        </w:rPr>
+        <w:t xml:space="preserve"> The system can accurately estimate the energy required for cooling/heating based on reliable temperature and humidity predictions.</w:t>
+      </w:r>
+    </w:p>
+    <w:p>
+      <w:pPr>
+        <w:pStyle w:val="NormalWeb"/>
+        <w:numPr>
+          <w:ilvl w:val="0"/>
+          <w:numId w:val="10"/>
+        </w:numPr>
+        <w:tabs>
+          <w:tab w:val="clear" w:pos="720"/>
+          <w:tab w:val="num" w:pos="1440"/>
+        </w:tabs>
+        <w:ind w:left="1440"/>
+        <w:jc w:val="both"/>
+        <w:rPr>
+          <w:rFonts w:asciiTheme="minorHAnsi" w:hAnsiTheme="minorHAnsi"/>
+        </w:rPr>
+      </w:pPr>
+      <w:r>
+        <w:rPr>
+          <w:rFonts w:asciiTheme="minorHAnsi" w:hAnsiTheme="minorHAnsi"/>
+          <w:b/>
+          <w:bCs/>
+        </w:rPr>
+        <w:t>Robust Control:</w:t>
+      </w:r>
+      <w:r>
+        <w:rPr>
+          <w:rFonts w:asciiTheme="minorHAnsi" w:hAnsiTheme="minorHAnsi"/>
+        </w:rPr>
+        <w:t xml:space="preserve"> Control strategies (like pre-cooling or dehumidification) based on these forecasts will be effective, leading to </w:t>
+      </w:r>
+      <w:r>
+        <w:rPr>
+          <w:rFonts w:asciiTheme="minorHAnsi" w:hAnsiTheme="minorHAnsi"/>
+          <w:b/>
+          <w:bCs/>
+        </w:rPr>
+        <w:t>greater energy savings</w:t>
+      </w:r>
+      <w:r>
+        <w:rPr>
+          <w:rFonts w:asciiTheme="minorHAnsi" w:hAnsiTheme="minorHAnsi"/>
+        </w:rPr>
+        <w:t xml:space="preserve"> and </w:t>
+      </w:r>
+      <w:r>
+        <w:rPr>
+          <w:rFonts w:asciiTheme="minorHAnsi" w:hAnsiTheme="minorHAnsi"/>
+          <w:b/>
+          <w:bCs/>
+        </w:rPr>
+        <w:t>improved user comfort</w:t>
+      </w:r>
+      <w:r>
+        <w:rPr>
+          <w:rFonts w:asciiTheme="minorHAnsi" w:hAnsiTheme="minorHAnsi"/>
+        </w:rPr>
+        <w:t>.</w:t>
+      </w:r>
+    </w:p>
+    <w:p/>
+    <w:p/>
+    <w:p>
+      <w:pPr>
+        <w:pStyle w:val="Heading3"/>
+      </w:pPr>
       <w:r>
         <w:t>Exploratory Data Analysis</w:t>
       </w:r>
@@ -2800,112 +6864,16 @@
           <w:iCs/>
           <w:highlight w:val="yellow"/>
         </w:rPr>
-        <w:t xml:space="preserve">&lt;&lt; </w:t>
-      </w:r>
-      <w:proofErr w:type="spellStart"/>
-      <w:proofErr w:type="gramStart"/>
-      <w:r>
+        <w:t>&lt;&lt; data.head(), data.tail(), data.shape(), data.summary() etc., &gt;&gt;</w:t>
+      </w:r>
+    </w:p>
+    <w:p>
+      <w:pPr>
         <w:rPr>
           <w:b/>
           <w:bCs/>
           <w:i/>
           <w:iCs/>
-          <w:highlight w:val="yellow"/>
-        </w:rPr>
-        <w:t>data.head</w:t>
-      </w:r>
-      <w:proofErr w:type="spellEnd"/>
-      <w:proofErr w:type="gramEnd"/>
-      <w:r>
-        <w:rPr>
-          <w:b/>
-          <w:bCs/>
-          <w:i/>
-          <w:iCs/>
-          <w:highlight w:val="yellow"/>
-        </w:rPr>
-        <w:t xml:space="preserve">(), </w:t>
-      </w:r>
-      <w:proofErr w:type="spellStart"/>
-      <w:proofErr w:type="gramStart"/>
-      <w:r>
-        <w:rPr>
-          <w:b/>
-          <w:bCs/>
-          <w:i/>
-          <w:iCs/>
-          <w:highlight w:val="yellow"/>
-        </w:rPr>
-        <w:t>data.tail</w:t>
-      </w:r>
-      <w:proofErr w:type="spellEnd"/>
-      <w:proofErr w:type="gramEnd"/>
-      <w:r>
-        <w:rPr>
-          <w:b/>
-          <w:bCs/>
-          <w:i/>
-          <w:iCs/>
-          <w:highlight w:val="yellow"/>
-        </w:rPr>
-        <w:t xml:space="preserve">(), </w:t>
-      </w:r>
-      <w:proofErr w:type="spellStart"/>
-      <w:proofErr w:type="gramStart"/>
-      <w:r>
-        <w:rPr>
-          <w:b/>
-          <w:bCs/>
-          <w:i/>
-          <w:iCs/>
-          <w:highlight w:val="yellow"/>
-        </w:rPr>
-        <w:t>data.shape</w:t>
-      </w:r>
-      <w:proofErr w:type="spellEnd"/>
-      <w:proofErr w:type="gramEnd"/>
-      <w:r>
-        <w:rPr>
-          <w:b/>
-          <w:bCs/>
-          <w:i/>
-          <w:iCs/>
-          <w:highlight w:val="yellow"/>
-        </w:rPr>
-        <w:t xml:space="preserve">(), </w:t>
-      </w:r>
-      <w:proofErr w:type="spellStart"/>
-      <w:proofErr w:type="gramStart"/>
-      <w:r>
-        <w:rPr>
-          <w:b/>
-          <w:bCs/>
-          <w:i/>
-          <w:iCs/>
-          <w:highlight w:val="yellow"/>
-        </w:rPr>
-        <w:t>data.summary</w:t>
-      </w:r>
-      <w:proofErr w:type="spellEnd"/>
-      <w:proofErr w:type="gramEnd"/>
-      <w:r>
-        <w:rPr>
-          <w:b/>
-          <w:bCs/>
-          <w:i/>
-          <w:iCs/>
-          <w:highlight w:val="yellow"/>
-        </w:rPr>
-        <w:t>() etc., &gt;&gt;</w:t>
-      </w:r>
-    </w:p>
-    <w:p>
-      <w:pPr>
-        <w:rPr>
-          <w:b/>
-          <w:bCs/>
-          <w:i/>
-          <w:iCs/>
         </w:rPr>
       </w:pPr>
     </w:p>
@@ -2923,11 +6891,11 @@
       <w:pPr>
         <w:pStyle w:val="Heading3"/>
       </w:pPr>
-      <w:bookmarkStart w:id="9" w:name="_Toc213933676"/>
+      <w:bookmarkStart w:id="10" w:name="_Toc213933676"/>
       <w:r>
         <w:t>Methodology</w:t>
       </w:r>
-      <w:bookmarkEnd w:id="9"/>
+      <w:bookmarkEnd w:id="10"/>
     </w:p>
     <w:p>
       <w:pPr>
@@ -2945,13 +6913,7 @@
         <w:rPr>
           <w:highlight w:val="yellow"/>
         </w:rPr>
-        <w:t>Define variables</w:t>
-      </w:r>
-      <w:r>
-        <w:rPr>
-          <w:highlight w:val="yellow"/>
-        </w:rPr>
-        <w:t xml:space="preserve"> (extract year, month, week; other relevant variables).</w:t>
+        <w:t>Define variables (extract year, month, week; other relevant variables).</w:t>
       </w:r>
     </w:p>
     <w:p>
@@ -2989,19 +6951,7 @@
         <w:rPr>
           <w:highlight w:val="yellow"/>
         </w:rPr>
-        <w:t>Justify the choice of regression model (RandomForestRegressor or others</w:t>
-      </w:r>
-      <w:r>
-        <w:rPr>
-          <w:highlight w:val="yellow"/>
-        </w:rPr>
-        <w:t xml:space="preserve"> ?!?!</w:t>
-      </w:r>
-      <w:r>
-        <w:rPr>
-          <w:highlight w:val="yellow"/>
-        </w:rPr>
-        <w:t>).</w:t>
+        <w:t>Justify the choice of regression model (RandomForestRegressor or others ?!?!).</w:t>
       </w:r>
     </w:p>
     <w:p>
@@ -3130,54 +7080,6 @@
       <w:pPr>
         <w:spacing w:after="0"/>
         <w:rPr>
-          <w:highlight w:val="yellow"/>
-        </w:rPr>
-      </w:pPr>
-    </w:p>
-    <w:p>
-      <w:pPr>
-        <w:spacing w:after="0"/>
-        <w:rPr>
-          <w:highlight w:val="yellow"/>
-        </w:rPr>
-      </w:pPr>
-    </w:p>
-    <w:p>
-      <w:pPr>
-        <w:spacing w:after="0"/>
-        <w:rPr>
-          <w:highlight w:val="yellow"/>
-        </w:rPr>
-      </w:pPr>
-    </w:p>
-    <w:p>
-      <w:pPr>
-        <w:spacing w:after="0"/>
-        <w:rPr>
-          <w:highlight w:val="yellow"/>
-        </w:rPr>
-      </w:pPr>
-    </w:p>
-    <w:p>
-      <w:pPr>
-        <w:spacing w:after="0"/>
-        <w:rPr>
-          <w:highlight w:val="yellow"/>
-        </w:rPr>
-      </w:pPr>
-    </w:p>
-    <w:p>
-      <w:pPr>
-        <w:spacing w:after="0"/>
-        <w:rPr>
-          <w:highlight w:val="yellow"/>
-        </w:rPr>
-      </w:pPr>
-    </w:p>
-    <w:p>
-      <w:pPr>
-        <w:spacing w:after="0"/>
-        <w:rPr>
           <w:rFonts w:asciiTheme="majorHAnsi" w:eastAsiaTheme="majorEastAsia" w:hAnsiTheme="majorHAnsi" w:cstheme="majorBidi"/>
           <w:color w:val="0F4761" w:themeColor="accent1" w:themeShade="BF"/>
           <w:sz w:val="32"/>
@@ -3210,13 +7112,7 @@
         <w:rPr>
           <w:highlight w:val="yellow"/>
         </w:rPr>
-        <w:t>Tabluate</w:t>
-      </w:r>
-      <w:r>
-        <w:rPr>
-          <w:highlight w:val="yellow"/>
-        </w:rPr>
-        <w:t xml:space="preserve"> MAE, MSE, and R2 metrics for both temperature and humidity predictions.</w:t>
+        <w:t>Tabluate MAE, MSE, and R2 metrics for both temperature and humidity predictions.</w:t>
       </w:r>
     </w:p>
     <w:p>
@@ -3307,82 +7203,66 @@
           <w:iCs/>
           <w:highlight w:val="yellow"/>
         </w:rPr>
-        <w:t>&lt;&lt; as applicable</w:t>
-      </w:r>
-      <w:r>
+        <w:t>&lt;&lt; as applicable. Or we can ignore this. &gt;&gt;</w:t>
+      </w:r>
+    </w:p>
+    <w:p>
+      <w:pPr>
+        <w:spacing w:after="0"/>
         <w:rPr>
           <w:i/>
           <w:iCs/>
           <w:highlight w:val="yellow"/>
         </w:rPr>
-        <w:t>.</w:t>
-      </w:r>
-      <w:r>
+      </w:pPr>
+    </w:p>
+    <w:p>
+      <w:pPr>
+        <w:spacing w:after="0"/>
         <w:rPr>
           <w:i/>
           <w:iCs/>
           <w:highlight w:val="yellow"/>
         </w:rPr>
-        <w:t xml:space="preserve"> Or we can ignore this. &gt;&gt;</w:t>
-      </w:r>
-    </w:p>
-    <w:p>
-      <w:pPr>
-        <w:spacing w:after="0"/>
+      </w:pPr>
+    </w:p>
+    <w:p>
+      <w:pPr>
+        <w:pStyle w:val="Heading2"/>
+      </w:pPr>
+      <w:bookmarkStart w:id="11" w:name="_Toc213933677"/>
+      <w:r>
+        <w:t>REFERENCES</w:t>
+      </w:r>
+      <w:bookmarkEnd w:id="11"/>
+    </w:p>
+    <w:p>
+      <w:pPr>
+        <w:rPr>
+          <w:i/>
+          <w:iCs/>
+        </w:rPr>
+      </w:pPr>
+      <w:r>
         <w:rPr>
           <w:i/>
           <w:iCs/>
           <w:highlight w:val="yellow"/>
         </w:rPr>
-      </w:pPr>
-    </w:p>
-    <w:p>
-      <w:pPr>
-        <w:spacing w:after="0"/>
+        <w:t>&lt;&lt;</w:t>
+      </w:r>
+      <w:r>
         <w:rPr>
           <w:i/>
           <w:iCs/>
           <w:highlight w:val="yellow"/>
         </w:rPr>
-      </w:pPr>
-    </w:p>
-    <w:p>
-      <w:pPr>
-        <w:pStyle w:val="Heading2"/>
-      </w:pPr>
-      <w:bookmarkStart w:id="10" w:name="_Toc213933677"/>
-      <w:r>
-        <w:t>REFERENCES</w:t>
-      </w:r>
-      <w:bookmarkEnd w:id="10"/>
-    </w:p>
-    <w:p>
-      <w:pPr>
-        <w:rPr>
-          <w:i/>
-          <w:iCs/>
-        </w:rPr>
-      </w:pPr>
-      <w:r>
-        <w:rPr>
-          <w:i/>
-          <w:iCs/>
-          <w:highlight w:val="yellow"/>
-        </w:rPr>
-        <w:t>&lt;&lt;</w:t>
-      </w:r>
-      <w:r>
-        <w:rPr>
-          <w:i/>
-          <w:iCs/>
-          <w:highlight w:val="yellow"/>
-        </w:rPr>
         <w:t xml:space="preserve"> any documentation used for WOKWI etc., &gt;&gt;</w:t>
       </w:r>
     </w:p>
     <w:sectPr>
-      <w:headerReference w:type="default" r:id="rId12"/>
-      <w:footerReference w:type="default" r:id="rId13"/>
+      <w:headerReference w:type="default" r:id="rId13"/>
+      <w:footerReference w:type="default" r:id="rId14"/>
       <w:pgSz w:w="12240" w:h="15840"/>
       <w:pgMar w:top="1134" w:right="1183" w:bottom="1440" w:left="1134" w:header="708" w:footer="708" w:gutter="0"/>
       <w:pgNumType w:start="0"/>
@@ -3395,7 +7275,7 @@
 </file>
 
 <file path=word/endnotes.xml><?xml version="1.0" encoding="utf-8"?>
-<w:endnotes xmlns:wpc="http://schemas.microsoft.com/office/word/2010/wordprocessingCanvas" xmlns:cx="http://schemas.microsoft.com/office/drawing/2014/chartex" xmlns:cx1="http://schemas.microsoft.com/office/drawing/2015/9/8/chartex" xmlns:cx2="http://schemas.microsoft.com/office/drawing/2015/10/21/chartex" xmlns:cx3="http://schemas.microsoft.com/office/drawing/2016/5/9/chartex" xmlns:cx4="http://schemas.microsoft.com/office/drawing/2016/5/10/chartex" xmlns:cx5="http://schemas.microsoft.com/office/drawing/2016/5/11/chartex" xmlns:cx6="http://schemas.microsoft.com/office/drawing/2016/5/12/chartex" xmlns:cx7="http://schemas.microsoft.com/office/drawing/2016/5/13/chartex" xmlns:cx8="http://schemas.microsoft.com/office/drawing/2016/5/14/chartex" xmlns:mc="http://schemas.openxmlformats.org/markup-compatibility/2006" xmlns:aink="http://schemas.microsoft.com/office/drawing/2016/ink" xmlns:am3d="http://schemas.microsoft.com/office/drawing/2017/model3d" xmlns:o="urn:schemas-microsoft-com:office:office" xmlns:oel="http://schemas.microsoft.com/office/2019/extlst" xmlns:r="http://schemas.openxmlformats.org/officeDocument/2006/relationships" xmlns:m="http://schemas.openxmlformats.org/officeDocument/2006/math" xmlns:v="urn:schemas-microsoft-com:vml" xmlns:wp14="http://schemas.microsoft.com/office/word/2010/wordprocessingDrawing" xmlns:wp="http://schemas.openxmlformats.org/drawingml/2006/wordprocessingDrawing" xmlns:w10="urn:schemas-microsoft-com:office:word" xmlns:w="http://schemas.openxmlformats.org/wordprocessingml/2006/main" xmlns:w14="http://schemas.microsoft.com/office/word/2010/wordml" xmlns:w15="http://schemas.microsoft.com/office/word/2012/wordml" xmlns:w16cex="http://schemas.microsoft.com/office/word/2018/wordml/cex" xmlns:w16cid="http://schemas.microsoft.com/office/word/2016/wordml/cid" xmlns:w16="http://schemas.microsoft.com/office/word/2018/wordml" xmlns:w16du="http://schemas.microsoft.com/office/word/2023/wordml/word16du" xmlns:w16sdtdh="http://schemas.microsoft.com/office/word/2020/wordml/sdtdatahash" xmlns:w16sdtfl="http://schemas.microsoft.com/office/word/2024/wordml/sdtformatlock" xmlns:w16se="http://schemas.microsoft.com/office/word/2015/wordml/symex" xmlns:wpg="http://schemas.microsoft.com/office/word/2010/wordprocessingGroup" xmlns:wpi="http://schemas.microsoft.com/office/word/2010/wordprocessingInk" xmlns:wne="http://schemas.microsoft.com/office/word/2006/wordml" xmlns:wps="http://schemas.microsoft.com/office/word/2010/wordprocessingShape" mc:Ignorable="w14 w15 w16se w16cid w16 w16cex w16sdtdh w16sdtfl w16du wp14">
+<w:endnotes xmlns:wpc="http://schemas.microsoft.com/office/word/2010/wordprocessingCanvas" xmlns:mc="http://schemas.openxmlformats.org/markup-compatibility/2006" xmlns:o="urn:schemas-microsoft-com:office:office" xmlns:r="http://schemas.openxmlformats.org/officeDocument/2006/relationships" xmlns:m="http://schemas.openxmlformats.org/officeDocument/2006/math" xmlns:v="urn:schemas-microsoft-com:vml" xmlns:wp14="http://schemas.microsoft.com/office/word/2010/wordprocessingDrawing" xmlns:wp="http://schemas.openxmlformats.org/drawingml/2006/wordprocessingDrawing" xmlns:w10="urn:schemas-microsoft-com:office:word" xmlns:w="http://schemas.openxmlformats.org/wordprocessingml/2006/main" xmlns:w14="http://schemas.microsoft.com/office/word/2010/wordml" xmlns:w15="http://schemas.microsoft.com/office/word/2012/wordml" xmlns:wpg="http://schemas.microsoft.com/office/word/2010/wordprocessingGroup" xmlns:wpi="http://schemas.microsoft.com/office/word/2010/wordprocessingInk" xmlns:wne="http://schemas.microsoft.com/office/word/2006/wordml" xmlns:wps="http://schemas.microsoft.com/office/word/2010/wordprocessingShape" mc:Ignorable="w14 w15 wp14">
   <w:endnote w:type="separator" w:id="-1">
     <w:p>
       <w:pPr>
@@ -3420,7 +7300,7 @@
 </file>
 
 <file path=word/footer1.xml><?xml version="1.0" encoding="utf-8"?>
-<w:ftr xmlns:wpc="http://schemas.microsoft.com/office/word/2010/wordprocessingCanvas" xmlns:cx="http://schemas.microsoft.com/office/drawing/2014/chartex" xmlns:cx1="http://schemas.microsoft.com/office/drawing/2015/9/8/chartex" xmlns:cx2="http://schemas.microsoft.com/office/drawing/2015/10/21/chartex" xmlns:cx3="http://schemas.microsoft.com/office/drawing/2016/5/9/chartex" xmlns:cx4="http://schemas.microsoft.com/office/drawing/2016/5/10/chartex" xmlns:cx5="http://schemas.microsoft.com/office/drawing/2016/5/11/chartex" xmlns:cx6="http://schemas.microsoft.com/office/drawing/2016/5/12/chartex" xmlns:cx7="http://schemas.microsoft.com/office/drawing/2016/5/13/chartex" xmlns:cx8="http://schemas.microsoft.com/office/drawing/2016/5/14/chartex" xmlns:mc="http://schemas.openxmlformats.org/markup-compatibility/2006" xmlns:aink="http://schemas.microsoft.com/office/drawing/2016/ink" xmlns:am3d="http://schemas.microsoft.com/office/drawing/2017/model3d" xmlns:o="urn:schemas-microsoft-com:office:office" xmlns:oel="http://schemas.microsoft.com/office/2019/extlst" xmlns:r="http://schemas.openxmlformats.org/officeDocument/2006/relationships" xmlns:m="http://schemas.openxmlformats.org/officeDocument/2006/math" xmlns:v="urn:schemas-microsoft-com:vml" xmlns:wp14="http://schemas.microsoft.com/office/word/2010/wordprocessingDrawing" xmlns:wp="http://schemas.openxmlformats.org/drawingml/2006/wordprocessingDrawing" xmlns:w10="urn:schemas-microsoft-com:office:word" xmlns:w="http://schemas.openxmlformats.org/wordprocessingml/2006/main" xmlns:w14="http://schemas.microsoft.com/office/word/2010/wordml" xmlns:w15="http://schemas.microsoft.com/office/word/2012/wordml" xmlns:w16cex="http://schemas.microsoft.com/office/word/2018/wordml/cex" xmlns:w16cid="http://schemas.microsoft.com/office/word/2016/wordml/cid" xmlns:w16="http://schemas.microsoft.com/office/word/2018/wordml" xmlns:w16du="http://schemas.microsoft.com/office/word/2023/wordml/word16du" xmlns:w16sdtdh="http://schemas.microsoft.com/office/word/2020/wordml/sdtdatahash" xmlns:w16sdtfl="http://schemas.microsoft.com/office/word/2024/wordml/sdtformatlock" xmlns:w16se="http://schemas.microsoft.com/office/word/2015/wordml/symex" xmlns:wpg="http://schemas.microsoft.com/office/word/2010/wordprocessingGroup" xmlns:wpi="http://schemas.microsoft.com/office/word/2010/wordprocessingInk" xmlns:wne="http://schemas.microsoft.com/office/word/2006/wordml" xmlns:wps="http://schemas.microsoft.com/office/word/2010/wordprocessingShape" mc:Ignorable="w14 w15 w16se w16cid w16 w16cex w16sdtdh w16sdtfl w16du wp14">
+<w:ftr xmlns:wpc="http://schemas.microsoft.com/office/word/2010/wordprocessingCanvas" xmlns:mc="http://schemas.openxmlformats.org/markup-compatibility/2006" xmlns:o="urn:schemas-microsoft-com:office:office" xmlns:r="http://schemas.openxmlformats.org/officeDocument/2006/relationships" xmlns:m="http://schemas.openxmlformats.org/officeDocument/2006/math" xmlns:v="urn:schemas-microsoft-com:vml" xmlns:wp14="http://schemas.microsoft.com/office/word/2010/wordprocessingDrawing" xmlns:wp="http://schemas.openxmlformats.org/drawingml/2006/wordprocessingDrawing" xmlns:w10="urn:schemas-microsoft-com:office:word" xmlns:w="http://schemas.openxmlformats.org/wordprocessingml/2006/main" xmlns:w14="http://schemas.microsoft.com/office/word/2010/wordml" xmlns:w15="http://schemas.microsoft.com/office/word/2012/wordml" xmlns:wpg="http://schemas.microsoft.com/office/word/2010/wordprocessingGroup" xmlns:wpi="http://schemas.microsoft.com/office/word/2010/wordprocessingInk" xmlns:wne="http://schemas.microsoft.com/office/word/2006/wordml" xmlns:wps="http://schemas.microsoft.com/office/word/2010/wordprocessingShape" mc:Ignorable="w14 w15 wp14">
   <w:sdt>
     <w:sdtPr>
       <w:id w:val="1278909609"/>
@@ -3429,6 +7309,7 @@
         <w:docPartUnique/>
       </w:docPartObj>
     </w:sdtPr>
+    <w:sdtEndPr/>
     <w:sdtContent>
       <w:sdt>
         <w:sdtPr>
@@ -3438,6 +7319,7 @@
             <w:docPartUnique/>
           </w:docPartObj>
         </w:sdtPr>
+        <w:sdtEndPr/>
         <w:sdtContent>
           <w:p>
             <w:pPr>
@@ -3475,9 +7357,9 @@
               <w:rPr>
                 <w:b/>
                 <w:bCs/>
-                <w:lang w:val="en-GB"/>
+                <w:noProof/>
               </w:rPr>
-              <w:t>2</w:t>
+              <w:t>10</w:t>
             </w:r>
             <w:r>
               <w:rPr>
@@ -3517,9 +7399,9 @@
               <w:rPr>
                 <w:b/>
                 <w:bCs/>
-                <w:lang w:val="en-GB"/>
+                <w:noProof/>
               </w:rPr>
-              <w:t>2</w:t>
+              <w:t>11</w:t>
             </w:r>
             <w:r>
               <w:rPr>
@@ -3542,7 +7424,7 @@
 </file>
 
 <file path=word/footnotes.xml><?xml version="1.0" encoding="utf-8"?>
-<w:footnotes xmlns:wpc="http://schemas.microsoft.com/office/word/2010/wordprocessingCanvas" xmlns:cx="http://schemas.microsoft.com/office/drawing/2014/chartex" xmlns:cx1="http://schemas.microsoft.com/office/drawing/2015/9/8/chartex" xmlns:cx2="http://schemas.microsoft.com/office/drawing/2015/10/21/chartex" xmlns:cx3="http://schemas.microsoft.com/office/drawing/2016/5/9/chartex" xmlns:cx4="http://schemas.microsoft.com/office/drawing/2016/5/10/chartex" xmlns:cx5="http://schemas.microsoft.com/office/drawing/2016/5/11/chartex" xmlns:cx6="http://schemas.microsoft.com/office/drawing/2016/5/12/chartex" xmlns:cx7="http://schemas.microsoft.com/office/drawing/2016/5/13/chartex" xmlns:cx8="http://schemas.microsoft.com/office/drawing/2016/5/14/chartex" xmlns:mc="http://schemas.openxmlformats.org/markup-compatibility/2006" xmlns:aink="http://schemas.microsoft.com/office/drawing/2016/ink" xmlns:am3d="http://schemas.microsoft.com/office/drawing/2017/model3d" xmlns:o="urn:schemas-microsoft-com:office:office" xmlns:oel="http://schemas.microsoft.com/office/2019/extlst" xmlns:r="http://schemas.openxmlformats.org/officeDocument/2006/relationships" xmlns:m="http://schemas.openxmlformats.org/officeDocument/2006/math" xmlns:v="urn:schemas-microsoft-com:vml" xmlns:wp14="http://schemas.microsoft.com/office/word/2010/wordprocessingDrawing" xmlns:wp="http://schemas.openxmlformats.org/drawingml/2006/wordprocessingDrawing" xmlns:w10="urn:schemas-microsoft-com:office:word" xmlns:w="http://schemas.openxmlformats.org/wordprocessingml/2006/main" xmlns:w14="http://schemas.microsoft.com/office/word/2010/wordml" xmlns:w15="http://schemas.microsoft.com/office/word/2012/wordml" xmlns:w16cex="http://schemas.microsoft.com/office/word/2018/wordml/cex" xmlns:w16cid="http://schemas.microsoft.com/office/word/2016/wordml/cid" xmlns:w16="http://schemas.microsoft.com/office/word/2018/wordml" xmlns:w16du="http://schemas.microsoft.com/office/word/2023/wordml/word16du" xmlns:w16sdtdh="http://schemas.microsoft.com/office/word/2020/wordml/sdtdatahash" xmlns:w16sdtfl="http://schemas.microsoft.com/office/word/2024/wordml/sdtformatlock" xmlns:w16se="http://schemas.microsoft.com/office/word/2015/wordml/symex" xmlns:wpg="http://schemas.microsoft.com/office/word/2010/wordprocessingGroup" xmlns:wpi="http://schemas.microsoft.com/office/word/2010/wordprocessingInk" xmlns:wne="http://schemas.microsoft.com/office/word/2006/wordml" xmlns:wps="http://schemas.microsoft.com/office/word/2010/wordprocessingShape" mc:Ignorable="w14 w15 w16se w16cid w16 w16cex w16sdtdh w16sdtfl w16du wp14">
+<w:footnotes xmlns:wpc="http://schemas.microsoft.com/office/word/2010/wordprocessingCanvas" xmlns:mc="http://schemas.openxmlformats.org/markup-compatibility/2006" xmlns:o="urn:schemas-microsoft-com:office:office" xmlns:r="http://schemas.openxmlformats.org/officeDocument/2006/relationships" xmlns:m="http://schemas.openxmlformats.org/officeDocument/2006/math" xmlns:v="urn:schemas-microsoft-com:vml" xmlns:wp14="http://schemas.microsoft.com/office/word/2010/wordprocessingDrawing" xmlns:wp="http://schemas.openxmlformats.org/drawingml/2006/wordprocessingDrawing" xmlns:w10="urn:schemas-microsoft-com:office:word" xmlns:w="http://schemas.openxmlformats.org/wordprocessingml/2006/main" xmlns:w14="http://schemas.microsoft.com/office/word/2010/wordml" xmlns:w15="http://schemas.microsoft.com/office/word/2012/wordml" xmlns:wpg="http://schemas.microsoft.com/office/word/2010/wordprocessingGroup" xmlns:wpi="http://schemas.microsoft.com/office/word/2010/wordprocessingInk" xmlns:wne="http://schemas.microsoft.com/office/word/2006/wordml" xmlns:wps="http://schemas.microsoft.com/office/word/2010/wordprocessingShape" mc:Ignorable="w14 w15 wp14">
   <w:footnote w:type="separator" w:id="-1">
     <w:p>
       <w:pPr>
@@ -3567,7 +7449,7 @@
 </file>
 
 <file path=word/header1.xml><?xml version="1.0" encoding="utf-8"?>
-<w:hdr xmlns:wpc="http://schemas.microsoft.com/office/word/2010/wordprocessingCanvas" xmlns:cx="http://schemas.microsoft.com/office/drawing/2014/chartex" xmlns:cx1="http://schemas.microsoft.com/office/drawing/2015/9/8/chartex" xmlns:cx2="http://schemas.microsoft.com/office/drawing/2015/10/21/chartex" xmlns:cx3="http://schemas.microsoft.com/office/drawing/2016/5/9/chartex" xmlns:cx4="http://schemas.microsoft.com/office/drawing/2016/5/10/chartex" xmlns:cx5="http://schemas.microsoft.com/office/drawing/2016/5/11/chartex" xmlns:cx6="http://schemas.microsoft.com/office/drawing/2016/5/12/chartex" xmlns:cx7="http://schemas.microsoft.com/office/drawing/2016/5/13/chartex" xmlns:cx8="http://schemas.microsoft.com/office/drawing/2016/5/14/chartex" xmlns:mc="http://schemas.openxmlformats.org/markup-compatibility/2006" xmlns:aink="http://schemas.microsoft.com/office/drawing/2016/ink" xmlns:am3d="http://schemas.microsoft.com/office/drawing/2017/model3d" xmlns:o="urn:schemas-microsoft-com:office:office" xmlns:oel="http://schemas.microsoft.com/office/2019/extlst" xmlns:r="http://schemas.openxmlformats.org/officeDocument/2006/relationships" xmlns:m="http://schemas.openxmlformats.org/officeDocument/2006/math" xmlns:v="urn:schemas-microsoft-com:vml" xmlns:wp14="http://schemas.microsoft.com/office/word/2010/wordprocessingDrawing" xmlns:wp="http://schemas.openxmlformats.org/drawingml/2006/wordprocessingDrawing" xmlns:w10="urn:schemas-microsoft-com:office:word" xmlns:w="http://schemas.openxmlformats.org/wordprocessingml/2006/main" xmlns:w14="http://schemas.microsoft.com/office/word/2010/wordml" xmlns:w15="http://schemas.microsoft.com/office/word/2012/wordml" xmlns:w16cex="http://schemas.microsoft.com/office/word/2018/wordml/cex" xmlns:w16cid="http://schemas.microsoft.com/office/word/2016/wordml/cid" xmlns:w16="http://schemas.microsoft.com/office/word/2018/wordml" xmlns:w16du="http://schemas.microsoft.com/office/word/2023/wordml/word16du" xmlns:w16sdtdh="http://schemas.microsoft.com/office/word/2020/wordml/sdtdatahash" xmlns:w16sdtfl="http://schemas.microsoft.com/office/word/2024/wordml/sdtformatlock" xmlns:w16se="http://schemas.microsoft.com/office/word/2015/wordml/symex" xmlns:wpg="http://schemas.microsoft.com/office/word/2010/wordprocessingGroup" xmlns:wpi="http://schemas.microsoft.com/office/word/2010/wordprocessingInk" xmlns:wne="http://schemas.microsoft.com/office/word/2006/wordml" xmlns:wps="http://schemas.microsoft.com/office/word/2010/wordprocessingShape" mc:Ignorable="w14 w15 w16se w16cid w16 w16cex w16sdtdh w16sdtfl w16du wp14">
+<w:hdr xmlns:wpc="http://schemas.microsoft.com/office/word/2010/wordprocessingCanvas" xmlns:mc="http://schemas.openxmlformats.org/markup-compatibility/2006" xmlns:o="urn:schemas-microsoft-com:office:office" xmlns:r="http://schemas.openxmlformats.org/officeDocument/2006/relationships" xmlns:m="http://schemas.openxmlformats.org/officeDocument/2006/math" xmlns:v="urn:schemas-microsoft-com:vml" xmlns:wp14="http://schemas.microsoft.com/office/word/2010/wordprocessingDrawing" xmlns:wp="http://schemas.openxmlformats.org/drawingml/2006/wordprocessingDrawing" xmlns:w10="urn:schemas-microsoft-com:office:word" xmlns:w="http://schemas.openxmlformats.org/wordprocessingml/2006/main" xmlns:w14="http://schemas.microsoft.com/office/word/2010/wordml" xmlns:w15="http://schemas.microsoft.com/office/word/2012/wordml" xmlns:wpg="http://schemas.microsoft.com/office/word/2010/wordprocessingGroup" xmlns:wpi="http://schemas.microsoft.com/office/word/2010/wordprocessingInk" xmlns:wne="http://schemas.microsoft.com/office/word/2006/wordml" xmlns:wps="http://schemas.microsoft.com/office/word/2010/wordprocessingShape" mc:Ignorable="w14 w15 wp14">
   <w:p>
     <w:pPr>
       <w:pStyle w:val="Header"/>
@@ -3615,8 +7497,395 @@
 </file>
 
 <file path=word/numbering.xml><?xml version="1.0" encoding="utf-8"?>
-<w:numbering xmlns:wpc="http://schemas.microsoft.com/office/word/2010/wordprocessingCanvas" xmlns:cx="http://schemas.microsoft.com/office/drawing/2014/chartex" xmlns:cx1="http://schemas.microsoft.com/office/drawing/2015/9/8/chartex" xmlns:cx2="http://schemas.microsoft.com/office/drawing/2015/10/21/chartex" xmlns:cx3="http://schemas.microsoft.com/office/drawing/2016/5/9/chartex" xmlns:cx4="http://schemas.microsoft.com/office/drawing/2016/5/10/chartex" xmlns:cx5="http://schemas.microsoft.com/office/drawing/2016/5/11/chartex" xmlns:cx6="http://schemas.microsoft.com/office/drawing/2016/5/12/chartex" xmlns:cx7="http://schemas.microsoft.com/office/drawing/2016/5/13/chartex" xmlns:cx8="http://schemas.microsoft.com/office/drawing/2016/5/14/chartex" xmlns:mc="http://schemas.openxmlformats.org/markup-compatibility/2006" xmlns:aink="http://schemas.microsoft.com/office/drawing/2016/ink" xmlns:am3d="http://schemas.microsoft.com/office/drawing/2017/model3d" xmlns:o="urn:schemas-microsoft-com:office:office" xmlns:oel="http://schemas.microsoft.com/office/2019/extlst" xmlns:r="http://schemas.openxmlformats.org/officeDocument/2006/relationships" xmlns:m="http://schemas.openxmlformats.org/officeDocument/2006/math" xmlns:v="urn:schemas-microsoft-com:vml" xmlns:wp14="http://schemas.microsoft.com/office/word/2010/wordprocessingDrawing" xmlns:wp="http://schemas.openxmlformats.org/drawingml/2006/wordprocessingDrawing" xmlns:w10="urn:schemas-microsoft-com:office:word" xmlns:w="http://schemas.openxmlformats.org/wordprocessingml/2006/main" xmlns:w14="http://schemas.microsoft.com/office/word/2010/wordml" xmlns:w15="http://schemas.microsoft.com/office/word/2012/wordml" xmlns:w16cex="http://schemas.microsoft.com/office/word/2018/wordml/cex" xmlns:w16cid="http://schemas.microsoft.com/office/word/2016/wordml/cid" xmlns:w16="http://schemas.microsoft.com/office/word/2018/wordml" xmlns:w16du="http://schemas.microsoft.com/office/word/2023/wordml/word16du" xmlns:w16sdtdh="http://schemas.microsoft.com/office/word/2020/wordml/sdtdatahash" xmlns:w16sdtfl="http://schemas.microsoft.com/office/word/2024/wordml/sdtformatlock" xmlns:w16se="http://schemas.microsoft.com/office/word/2015/wordml/symex" xmlns:wpg="http://schemas.microsoft.com/office/word/2010/wordprocessingGroup" xmlns:wpi="http://schemas.microsoft.com/office/word/2010/wordprocessingInk" xmlns:wne="http://schemas.microsoft.com/office/word/2006/wordml" xmlns:wps="http://schemas.microsoft.com/office/word/2010/wordprocessingShape" mc:Ignorable="w14 w15 w16se w16cid w16 w16cex w16sdtdh w16sdtfl w16du wp14">
-  <w:abstractNum w:abstractNumId="0" w15:restartNumberingAfterBreak="0">
+<w:numbering xmlns:wpc="http://schemas.microsoft.com/office/word/2010/wordprocessingCanvas" xmlns:mc="http://schemas.openxmlformats.org/markup-compatibility/2006" xmlns:o="urn:schemas-microsoft-com:office:office" xmlns:r="http://schemas.openxmlformats.org/officeDocument/2006/relationships" xmlns:m="http://schemas.openxmlformats.org/officeDocument/2006/math" xmlns:v="urn:schemas-microsoft-com:vml" xmlns:wp14="http://schemas.microsoft.com/office/word/2010/wordprocessingDrawing" xmlns:wp="http://schemas.openxmlformats.org/drawingml/2006/wordprocessingDrawing" xmlns:w10="urn:schemas-microsoft-com:office:word" xmlns:w="http://schemas.openxmlformats.org/wordprocessingml/2006/main" xmlns:w14="http://schemas.microsoft.com/office/word/2010/wordml" xmlns:w15="http://schemas.microsoft.com/office/word/2012/wordml" xmlns:wpg="http://schemas.microsoft.com/office/word/2010/wordprocessingGroup" xmlns:wpi="http://schemas.microsoft.com/office/word/2010/wordprocessingInk" xmlns:wne="http://schemas.microsoft.com/office/word/2006/wordml" xmlns:wps="http://schemas.microsoft.com/office/word/2010/wordprocessingShape" mc:Ignorable="w14 w15 wp14">
+  <w:abstractNum w:abstractNumId="0">
+    <w:nsid w:val="01F83F11"/>
+    <w:multiLevelType w:val="hybridMultilevel"/>
+    <w:tmpl w:val="5FC45B76"/>
+    <w:lvl w:ilvl="0" w:tplc="0409000F">
+      <w:start w:val="1"/>
+      <w:numFmt w:val="decimal"/>
+      <w:lvlText w:val="%1."/>
+      <w:lvlJc w:val="left"/>
+      <w:pPr>
+        <w:ind w:left="720" w:hanging="360"/>
+      </w:pPr>
+      <w:rPr>
+        <w:rFonts w:hint="default"/>
+      </w:rPr>
+    </w:lvl>
+    <w:lvl w:ilvl="1" w:tplc="04090019" w:tentative="1">
+      <w:start w:val="1"/>
+      <w:numFmt w:val="lowerLetter"/>
+      <w:lvlText w:val="%2."/>
+      <w:lvlJc w:val="left"/>
+      <w:pPr>
+        <w:ind w:left="1440" w:hanging="360"/>
+      </w:pPr>
+    </w:lvl>
+    <w:lvl w:ilvl="2" w:tplc="0409001B" w:tentative="1">
+      <w:start w:val="1"/>
+      <w:numFmt w:val="lowerRoman"/>
+      <w:lvlText w:val="%3."/>
+      <w:lvlJc w:val="right"/>
+      <w:pPr>
+        <w:ind w:left="2160" w:hanging="180"/>
+      </w:pPr>
+    </w:lvl>
+    <w:lvl w:ilvl="3" w:tplc="0409000F" w:tentative="1">
+      <w:start w:val="1"/>
+      <w:numFmt w:val="decimal"/>
+      <w:lvlText w:val="%4."/>
+      <w:lvlJc w:val="left"/>
+      <w:pPr>
+        <w:ind w:left="2880" w:hanging="360"/>
+      </w:pPr>
+    </w:lvl>
+    <w:lvl w:ilvl="4" w:tplc="04090019" w:tentative="1">
+      <w:start w:val="1"/>
+      <w:numFmt w:val="lowerLetter"/>
+      <w:lvlText w:val="%5."/>
+      <w:lvlJc w:val="left"/>
+      <w:pPr>
+        <w:ind w:left="3600" w:hanging="360"/>
+      </w:pPr>
+    </w:lvl>
+    <w:lvl w:ilvl="5" w:tplc="0409001B" w:tentative="1">
+      <w:start w:val="1"/>
+      <w:numFmt w:val="lowerRoman"/>
+      <w:lvlText w:val="%6."/>
+      <w:lvlJc w:val="right"/>
+      <w:pPr>
+        <w:ind w:left="4320" w:hanging="180"/>
+      </w:pPr>
+    </w:lvl>
+    <w:lvl w:ilvl="6" w:tplc="0409000F" w:tentative="1">
+      <w:start w:val="1"/>
+      <w:numFmt w:val="decimal"/>
+      <w:lvlText w:val="%7."/>
+      <w:lvlJc w:val="left"/>
+      <w:pPr>
+        <w:ind w:left="5040" w:hanging="360"/>
+      </w:pPr>
+    </w:lvl>
+    <w:lvl w:ilvl="7" w:tplc="04090019" w:tentative="1">
+      <w:start w:val="1"/>
+      <w:numFmt w:val="lowerLetter"/>
+      <w:lvlText w:val="%8."/>
+      <w:lvlJc w:val="left"/>
+      <w:pPr>
+        <w:ind w:left="5760" w:hanging="360"/>
+      </w:pPr>
+    </w:lvl>
+    <w:lvl w:ilvl="8" w:tplc="0409001B" w:tentative="1">
+      <w:start w:val="1"/>
+      <w:numFmt w:val="lowerRoman"/>
+      <w:lvlText w:val="%9."/>
+      <w:lvlJc w:val="right"/>
+      <w:pPr>
+        <w:ind w:left="6480" w:hanging="180"/>
+      </w:pPr>
+    </w:lvl>
+  </w:abstractNum>
+  <w:abstractNum w:abstractNumId="1">
+    <w:nsid w:val="213C29AD"/>
+    <w:multiLevelType w:val="multilevel"/>
+    <w:tmpl w:val="105E5E12"/>
+    <w:lvl w:ilvl="0">
+      <w:start w:val="1"/>
+      <w:numFmt w:val="bullet"/>
+      <w:lvlText w:val=""/>
+      <w:lvlJc w:val="left"/>
+      <w:pPr>
+        <w:tabs>
+          <w:tab w:val="num" w:pos="720"/>
+        </w:tabs>
+        <w:ind w:left="720" w:hanging="360"/>
+      </w:pPr>
+      <w:rPr>
+        <w:rFonts w:ascii="Symbol" w:hAnsi="Symbol" w:hint="default"/>
+        <w:sz w:val="20"/>
+      </w:rPr>
+    </w:lvl>
+    <w:lvl w:ilvl="1" w:tentative="1">
+      <w:start w:val="1"/>
+      <w:numFmt w:val="bullet"/>
+      <w:lvlText w:val="o"/>
+      <w:lvlJc w:val="left"/>
+      <w:pPr>
+        <w:tabs>
+          <w:tab w:val="num" w:pos="1440"/>
+        </w:tabs>
+        <w:ind w:left="1440" w:hanging="360"/>
+      </w:pPr>
+      <w:rPr>
+        <w:rFonts w:ascii="Courier New" w:hAnsi="Courier New" w:hint="default"/>
+        <w:sz w:val="20"/>
+      </w:rPr>
+    </w:lvl>
+    <w:lvl w:ilvl="2" w:tentative="1">
+      <w:start w:val="1"/>
+      <w:numFmt w:val="bullet"/>
+      <w:lvlText w:val=""/>
+      <w:lvlJc w:val="left"/>
+      <w:pPr>
+        <w:tabs>
+          <w:tab w:val="num" w:pos="2160"/>
+        </w:tabs>
+        <w:ind w:left="2160" w:hanging="360"/>
+      </w:pPr>
+      <w:rPr>
+        <w:rFonts w:ascii="Wingdings" w:hAnsi="Wingdings" w:hint="default"/>
+        <w:sz w:val="20"/>
+      </w:rPr>
+    </w:lvl>
+    <w:lvl w:ilvl="3" w:tentative="1">
+      <w:start w:val="1"/>
+      <w:numFmt w:val="bullet"/>
+      <w:lvlText w:val=""/>
+      <w:lvlJc w:val="left"/>
+      <w:pPr>
+        <w:tabs>
+          <w:tab w:val="num" w:pos="2880"/>
+        </w:tabs>
+        <w:ind w:left="2880" w:hanging="360"/>
+      </w:pPr>
+      <w:rPr>
+        <w:rFonts w:ascii="Wingdings" w:hAnsi="Wingdings" w:hint="default"/>
+        <w:sz w:val="20"/>
+      </w:rPr>
+    </w:lvl>
+    <w:lvl w:ilvl="4" w:tentative="1">
+      <w:start w:val="1"/>
+      <w:numFmt w:val="bullet"/>
+      <w:lvlText w:val=""/>
+      <w:lvlJc w:val="left"/>
+      <w:pPr>
+        <w:tabs>
+          <w:tab w:val="num" w:pos="3600"/>
+        </w:tabs>
+        <w:ind w:left="3600" w:hanging="360"/>
+      </w:pPr>
+      <w:rPr>
+        <w:rFonts w:ascii="Wingdings" w:hAnsi="Wingdings" w:hint="default"/>
+        <w:sz w:val="20"/>
+      </w:rPr>
+    </w:lvl>
+    <w:lvl w:ilvl="5" w:tentative="1">
+      <w:start w:val="1"/>
+      <w:numFmt w:val="bullet"/>
+      <w:lvlText w:val=""/>
+      <w:lvlJc w:val="left"/>
+      <w:pPr>
+        <w:tabs>
+          <w:tab w:val="num" w:pos="4320"/>
+        </w:tabs>
+        <w:ind w:left="4320" w:hanging="360"/>
+      </w:pPr>
+      <w:rPr>
+        <w:rFonts w:ascii="Wingdings" w:hAnsi="Wingdings" w:hint="default"/>
+        <w:sz w:val="20"/>
+      </w:rPr>
+    </w:lvl>
+    <w:lvl w:ilvl="6" w:tentative="1">
+      <w:start w:val="1"/>
+      <w:numFmt w:val="bullet"/>
+      <w:lvlText w:val=""/>
+      <w:lvlJc w:val="left"/>
+      <w:pPr>
+        <w:tabs>
+          <w:tab w:val="num" w:pos="5040"/>
+        </w:tabs>
+        <w:ind w:left="5040" w:hanging="360"/>
+      </w:pPr>
+      <w:rPr>
+        <w:rFonts w:ascii="Wingdings" w:hAnsi="Wingdings" w:hint="default"/>
+        <w:sz w:val="20"/>
+      </w:rPr>
+    </w:lvl>
+    <w:lvl w:ilvl="7" w:tentative="1">
+      <w:start w:val="1"/>
+      <w:numFmt w:val="bullet"/>
+      <w:lvlText w:val=""/>
+      <w:lvlJc w:val="left"/>
+      <w:pPr>
+        <w:tabs>
+          <w:tab w:val="num" w:pos="5760"/>
+        </w:tabs>
+        <w:ind w:left="5760" w:hanging="360"/>
+      </w:pPr>
+      <w:rPr>
+        <w:rFonts w:ascii="Wingdings" w:hAnsi="Wingdings" w:hint="default"/>
+        <w:sz w:val="20"/>
+      </w:rPr>
+    </w:lvl>
+    <w:lvl w:ilvl="8" w:tentative="1">
+      <w:start w:val="1"/>
+      <w:numFmt w:val="bullet"/>
+      <w:lvlText w:val=""/>
+      <w:lvlJc w:val="left"/>
+      <w:pPr>
+        <w:tabs>
+          <w:tab w:val="num" w:pos="6480"/>
+        </w:tabs>
+        <w:ind w:left="6480" w:hanging="360"/>
+      </w:pPr>
+      <w:rPr>
+        <w:rFonts w:ascii="Wingdings" w:hAnsi="Wingdings" w:hint="default"/>
+        <w:sz w:val="20"/>
+      </w:rPr>
+    </w:lvl>
+  </w:abstractNum>
+  <w:abstractNum w:abstractNumId="2">
+    <w:nsid w:val="26316A98"/>
+    <w:multiLevelType w:val="multilevel"/>
+    <w:tmpl w:val="4A7AA002"/>
+    <w:lvl w:ilvl="0">
+      <w:start w:val="1"/>
+      <w:numFmt w:val="bullet"/>
+      <w:lvlText w:val=""/>
+      <w:lvlJc w:val="left"/>
+      <w:pPr>
+        <w:tabs>
+          <w:tab w:val="num" w:pos="720"/>
+        </w:tabs>
+        <w:ind w:left="720" w:hanging="360"/>
+      </w:pPr>
+      <w:rPr>
+        <w:rFonts w:ascii="Symbol" w:hAnsi="Symbol" w:hint="default"/>
+        <w:sz w:val="20"/>
+      </w:rPr>
+    </w:lvl>
+    <w:lvl w:ilvl="1" w:tentative="1">
+      <w:start w:val="1"/>
+      <w:numFmt w:val="bullet"/>
+      <w:lvlText w:val="o"/>
+      <w:lvlJc w:val="left"/>
+      <w:pPr>
+        <w:tabs>
+          <w:tab w:val="num" w:pos="1440"/>
+        </w:tabs>
+        <w:ind w:left="1440" w:hanging="360"/>
+      </w:pPr>
+      <w:rPr>
+        <w:rFonts w:ascii="Courier New" w:hAnsi="Courier New" w:hint="default"/>
+        <w:sz w:val="20"/>
+      </w:rPr>
+    </w:lvl>
+    <w:lvl w:ilvl="2" w:tentative="1">
+      <w:start w:val="1"/>
+      <w:numFmt w:val="bullet"/>
+      <w:lvlText w:val=""/>
+      <w:lvlJc w:val="left"/>
+      <w:pPr>
+        <w:tabs>
+          <w:tab w:val="num" w:pos="2160"/>
+        </w:tabs>
+        <w:ind w:left="2160" w:hanging="360"/>
+      </w:pPr>
+      <w:rPr>
+        <w:rFonts w:ascii="Wingdings" w:hAnsi="Wingdings" w:hint="default"/>
+        <w:sz w:val="20"/>
+      </w:rPr>
+    </w:lvl>
+    <w:lvl w:ilvl="3" w:tentative="1">
+      <w:start w:val="1"/>
+      <w:numFmt w:val="bullet"/>
+      <w:lvlText w:val=""/>
+      <w:lvlJc w:val="left"/>
+      <w:pPr>
+        <w:tabs>
+          <w:tab w:val="num" w:pos="2880"/>
+        </w:tabs>
+        <w:ind w:left="2880" w:hanging="360"/>
+      </w:pPr>
+      <w:rPr>
+        <w:rFonts w:ascii="Wingdings" w:hAnsi="Wingdings" w:hint="default"/>
+        <w:sz w:val="20"/>
+      </w:rPr>
+    </w:lvl>
+    <w:lvl w:ilvl="4" w:tentative="1">
+      <w:start w:val="1"/>
+      <w:numFmt w:val="bullet"/>
+      <w:lvlText w:val=""/>
+      <w:lvlJc w:val="left"/>
+      <w:pPr>
+        <w:tabs>
+          <w:tab w:val="num" w:pos="3600"/>
+        </w:tabs>
+        <w:ind w:left="3600" w:hanging="360"/>
+      </w:pPr>
+      <w:rPr>
+        <w:rFonts w:ascii="Wingdings" w:hAnsi="Wingdings" w:hint="default"/>
+        <w:sz w:val="20"/>
+      </w:rPr>
+    </w:lvl>
+    <w:lvl w:ilvl="5" w:tentative="1">
+      <w:start w:val="1"/>
+      <w:numFmt w:val="bullet"/>
+      <w:lvlText w:val=""/>
+      <w:lvlJc w:val="left"/>
+      <w:pPr>
+        <w:tabs>
+          <w:tab w:val="num" w:pos="4320"/>
+        </w:tabs>
+        <w:ind w:left="4320" w:hanging="360"/>
+      </w:pPr>
+      <w:rPr>
+        <w:rFonts w:ascii="Wingdings" w:hAnsi="Wingdings" w:hint="default"/>
+        <w:sz w:val="20"/>
+      </w:rPr>
+    </w:lvl>
+    <w:lvl w:ilvl="6" w:tentative="1">
+      <w:start w:val="1"/>
+      <w:numFmt w:val="bullet"/>
+      <w:lvlText w:val=""/>
+      <w:lvlJc w:val="left"/>
+      <w:pPr>
+        <w:tabs>
+          <w:tab w:val="num" w:pos="5040"/>
+        </w:tabs>
+        <w:ind w:left="5040" w:hanging="360"/>
+      </w:pPr>
+      <w:rPr>
+        <w:rFonts w:ascii="Wingdings" w:hAnsi="Wingdings" w:hint="default"/>
+        <w:sz w:val="20"/>
+      </w:rPr>
+    </w:lvl>
+    <w:lvl w:ilvl="7" w:tentative="1">
+      <w:start w:val="1"/>
+      <w:numFmt w:val="bullet"/>
+      <w:lvlText w:val=""/>
+      <w:lvlJc w:val="left"/>
+      <w:pPr>
+        <w:tabs>
+          <w:tab w:val="num" w:pos="5760"/>
+        </w:tabs>
+        <w:ind w:left="5760" w:hanging="360"/>
+      </w:pPr>
+      <w:rPr>
+        <w:rFonts w:ascii="Wingdings" w:hAnsi="Wingdings" w:hint="default"/>
+        <w:sz w:val="20"/>
+      </w:rPr>
+    </w:lvl>
+    <w:lvl w:ilvl="8" w:tentative="1">
+      <w:start w:val="1"/>
+      <w:numFmt w:val="bullet"/>
+      <w:lvlText w:val=""/>
+      <w:lvlJc w:val="left"/>
+      <w:pPr>
+        <w:tabs>
+          <w:tab w:val="num" w:pos="6480"/>
+        </w:tabs>
+        <w:ind w:left="6480" w:hanging="360"/>
+      </w:pPr>
+      <w:rPr>
+        <w:rFonts w:ascii="Wingdings" w:hAnsi="Wingdings" w:hint="default"/>
+        <w:sz w:val="20"/>
+      </w:rPr>
+    </w:lvl>
+  </w:abstractNum>
+  <w:abstractNum w:abstractNumId="3">
     <w:nsid w:val="2A984FC9"/>
     <w:multiLevelType w:val="hybridMultilevel"/>
     <w:tmpl w:val="3B4E6F76"/>
@@ -3729,7 +7998,305 @@
       </w:rPr>
     </w:lvl>
   </w:abstractNum>
-  <w:abstractNum w:abstractNumId="1" w15:restartNumberingAfterBreak="0">
+  <w:abstractNum w:abstractNumId="4">
+    <w:nsid w:val="42B02A2C"/>
+    <w:multiLevelType w:val="multilevel"/>
+    <w:tmpl w:val="17FEAD26"/>
+    <w:lvl w:ilvl="0">
+      <w:start w:val="1"/>
+      <w:numFmt w:val="bullet"/>
+      <w:lvlText w:val=""/>
+      <w:lvlJc w:val="left"/>
+      <w:pPr>
+        <w:tabs>
+          <w:tab w:val="num" w:pos="720"/>
+        </w:tabs>
+        <w:ind w:left="720" w:hanging="360"/>
+      </w:pPr>
+      <w:rPr>
+        <w:rFonts w:ascii="Symbol" w:hAnsi="Symbol" w:hint="default"/>
+        <w:sz w:val="20"/>
+      </w:rPr>
+    </w:lvl>
+    <w:lvl w:ilvl="1" w:tentative="1">
+      <w:start w:val="1"/>
+      <w:numFmt w:val="bullet"/>
+      <w:lvlText w:val="o"/>
+      <w:lvlJc w:val="left"/>
+      <w:pPr>
+        <w:tabs>
+          <w:tab w:val="num" w:pos="1440"/>
+        </w:tabs>
+        <w:ind w:left="1440" w:hanging="360"/>
+      </w:pPr>
+      <w:rPr>
+        <w:rFonts w:ascii="Courier New" w:hAnsi="Courier New" w:hint="default"/>
+        <w:sz w:val="20"/>
+      </w:rPr>
+    </w:lvl>
+    <w:lvl w:ilvl="2" w:tentative="1">
+      <w:start w:val="1"/>
+      <w:numFmt w:val="bullet"/>
+      <w:lvlText w:val=""/>
+      <w:lvlJc w:val="left"/>
+      <w:pPr>
+        <w:tabs>
+          <w:tab w:val="num" w:pos="2160"/>
+        </w:tabs>
+        <w:ind w:left="2160" w:hanging="360"/>
+      </w:pPr>
+      <w:rPr>
+        <w:rFonts w:ascii="Wingdings" w:hAnsi="Wingdings" w:hint="default"/>
+        <w:sz w:val="20"/>
+      </w:rPr>
+    </w:lvl>
+    <w:lvl w:ilvl="3" w:tentative="1">
+      <w:start w:val="1"/>
+      <w:numFmt w:val="bullet"/>
+      <w:lvlText w:val=""/>
+      <w:lvlJc w:val="left"/>
+      <w:pPr>
+        <w:tabs>
+          <w:tab w:val="num" w:pos="2880"/>
+        </w:tabs>
+        <w:ind w:left="2880" w:hanging="360"/>
+      </w:pPr>
+      <w:rPr>
+        <w:rFonts w:ascii="Wingdings" w:hAnsi="Wingdings" w:hint="default"/>
+        <w:sz w:val="20"/>
+      </w:rPr>
+    </w:lvl>
+    <w:lvl w:ilvl="4" w:tentative="1">
+      <w:start w:val="1"/>
+      <w:numFmt w:val="bullet"/>
+      <w:lvlText w:val=""/>
+      <w:lvlJc w:val="left"/>
+      <w:pPr>
+        <w:tabs>
+          <w:tab w:val="num" w:pos="3600"/>
+        </w:tabs>
+        <w:ind w:left="3600" w:hanging="360"/>
+      </w:pPr>
+      <w:rPr>
+        <w:rFonts w:ascii="Wingdings" w:hAnsi="Wingdings" w:hint="default"/>
+        <w:sz w:val="20"/>
+      </w:rPr>
+    </w:lvl>
+    <w:lvl w:ilvl="5" w:tentative="1">
+      <w:start w:val="1"/>
+      <w:numFmt w:val="bullet"/>
+      <w:lvlText w:val=""/>
+      <w:lvlJc w:val="left"/>
+      <w:pPr>
+        <w:tabs>
+          <w:tab w:val="num" w:pos="4320"/>
+        </w:tabs>
+        <w:ind w:left="4320" w:hanging="360"/>
+      </w:pPr>
+      <w:rPr>
+        <w:rFonts w:ascii="Wingdings" w:hAnsi="Wingdings" w:hint="default"/>
+        <w:sz w:val="20"/>
+      </w:rPr>
+    </w:lvl>
+    <w:lvl w:ilvl="6" w:tentative="1">
+      <w:start w:val="1"/>
+      <w:numFmt w:val="bullet"/>
+      <w:lvlText w:val=""/>
+      <w:lvlJc w:val="left"/>
+      <w:pPr>
+        <w:tabs>
+          <w:tab w:val="num" w:pos="5040"/>
+        </w:tabs>
+        <w:ind w:left="5040" w:hanging="360"/>
+      </w:pPr>
+      <w:rPr>
+        <w:rFonts w:ascii="Wingdings" w:hAnsi="Wingdings" w:hint="default"/>
+        <w:sz w:val="20"/>
+      </w:rPr>
+    </w:lvl>
+    <w:lvl w:ilvl="7" w:tentative="1">
+      <w:start w:val="1"/>
+      <w:numFmt w:val="bullet"/>
+      <w:lvlText w:val=""/>
+      <w:lvlJc w:val="left"/>
+      <w:pPr>
+        <w:tabs>
+          <w:tab w:val="num" w:pos="5760"/>
+        </w:tabs>
+        <w:ind w:left="5760" w:hanging="360"/>
+      </w:pPr>
+      <w:rPr>
+        <w:rFonts w:ascii="Wingdings" w:hAnsi="Wingdings" w:hint="default"/>
+        <w:sz w:val="20"/>
+      </w:rPr>
+    </w:lvl>
+    <w:lvl w:ilvl="8" w:tentative="1">
+      <w:start w:val="1"/>
+      <w:numFmt w:val="bullet"/>
+      <w:lvlText w:val=""/>
+      <w:lvlJc w:val="left"/>
+      <w:pPr>
+        <w:tabs>
+          <w:tab w:val="num" w:pos="6480"/>
+        </w:tabs>
+        <w:ind w:left="6480" w:hanging="360"/>
+      </w:pPr>
+      <w:rPr>
+        <w:rFonts w:ascii="Wingdings" w:hAnsi="Wingdings" w:hint="default"/>
+        <w:sz w:val="20"/>
+      </w:rPr>
+    </w:lvl>
+  </w:abstractNum>
+  <w:abstractNum w:abstractNumId="5">
+    <w:nsid w:val="46F326FD"/>
+    <w:multiLevelType w:val="multilevel"/>
+    <w:tmpl w:val="D4CE70C8"/>
+    <w:lvl w:ilvl="0">
+      <w:start w:val="1"/>
+      <w:numFmt w:val="bullet"/>
+      <w:lvlText w:val=""/>
+      <w:lvlJc w:val="left"/>
+      <w:pPr>
+        <w:tabs>
+          <w:tab w:val="num" w:pos="720"/>
+        </w:tabs>
+        <w:ind w:left="720" w:hanging="360"/>
+      </w:pPr>
+      <w:rPr>
+        <w:rFonts w:ascii="Symbol" w:hAnsi="Symbol" w:hint="default"/>
+        <w:sz w:val="20"/>
+      </w:rPr>
+    </w:lvl>
+    <w:lvl w:ilvl="1">
+      <w:start w:val="1"/>
+      <w:numFmt w:val="bullet"/>
+      <w:lvlText w:val="o"/>
+      <w:lvlJc w:val="left"/>
+      <w:pPr>
+        <w:tabs>
+          <w:tab w:val="num" w:pos="1440"/>
+        </w:tabs>
+        <w:ind w:left="1440" w:hanging="360"/>
+      </w:pPr>
+      <w:rPr>
+        <w:rFonts w:ascii="Courier New" w:hAnsi="Courier New" w:hint="default"/>
+        <w:sz w:val="20"/>
+      </w:rPr>
+    </w:lvl>
+    <w:lvl w:ilvl="2" w:tentative="1">
+      <w:start w:val="1"/>
+      <w:numFmt w:val="bullet"/>
+      <w:lvlText w:val=""/>
+      <w:lvlJc w:val="left"/>
+      <w:pPr>
+        <w:tabs>
+          <w:tab w:val="num" w:pos="2160"/>
+        </w:tabs>
+        <w:ind w:left="2160" w:hanging="360"/>
+      </w:pPr>
+      <w:rPr>
+        <w:rFonts w:ascii="Wingdings" w:hAnsi="Wingdings" w:hint="default"/>
+        <w:sz w:val="20"/>
+      </w:rPr>
+    </w:lvl>
+    <w:lvl w:ilvl="3" w:tentative="1">
+      <w:start w:val="1"/>
+      <w:numFmt w:val="bullet"/>
+      <w:lvlText w:val=""/>
+      <w:lvlJc w:val="left"/>
+      <w:pPr>
+        <w:tabs>
+          <w:tab w:val="num" w:pos="2880"/>
+        </w:tabs>
+        <w:ind w:left="2880" w:hanging="360"/>
+      </w:pPr>
+      <w:rPr>
+        <w:rFonts w:ascii="Wingdings" w:hAnsi="Wingdings" w:hint="default"/>
+        <w:sz w:val="20"/>
+      </w:rPr>
+    </w:lvl>
+    <w:lvl w:ilvl="4" w:tentative="1">
+      <w:start w:val="1"/>
+      <w:numFmt w:val="bullet"/>
+      <w:lvlText w:val=""/>
+      <w:lvlJc w:val="left"/>
+      <w:pPr>
+        <w:tabs>
+          <w:tab w:val="num" w:pos="3600"/>
+        </w:tabs>
+        <w:ind w:left="3600" w:hanging="360"/>
+      </w:pPr>
+      <w:rPr>
+        <w:rFonts w:ascii="Wingdings" w:hAnsi="Wingdings" w:hint="default"/>
+        <w:sz w:val="20"/>
+      </w:rPr>
+    </w:lvl>
+    <w:lvl w:ilvl="5" w:tentative="1">
+      <w:start w:val="1"/>
+      <w:numFmt w:val="bullet"/>
+      <w:lvlText w:val=""/>
+      <w:lvlJc w:val="left"/>
+      <w:pPr>
+        <w:tabs>
+          <w:tab w:val="num" w:pos="4320"/>
+        </w:tabs>
+        <w:ind w:left="4320" w:hanging="360"/>
+      </w:pPr>
+      <w:rPr>
+        <w:rFonts w:ascii="Wingdings" w:hAnsi="Wingdings" w:hint="default"/>
+        <w:sz w:val="20"/>
+      </w:rPr>
+    </w:lvl>
+    <w:lvl w:ilvl="6" w:tentative="1">
+      <w:start w:val="1"/>
+      <w:numFmt w:val="bullet"/>
+      <w:lvlText w:val=""/>
+      <w:lvlJc w:val="left"/>
+      <w:pPr>
+        <w:tabs>
+          <w:tab w:val="num" w:pos="5040"/>
+        </w:tabs>
+        <w:ind w:left="5040" w:hanging="360"/>
+      </w:pPr>
+      <w:rPr>
+        <w:rFonts w:ascii="Wingdings" w:hAnsi="Wingdings" w:hint="default"/>
+        <w:sz w:val="20"/>
+      </w:rPr>
+    </w:lvl>
+    <w:lvl w:ilvl="7" w:tentative="1">
+      <w:start w:val="1"/>
+      <w:numFmt w:val="bullet"/>
+      <w:lvlText w:val=""/>
+      <w:lvlJc w:val="left"/>
+      <w:pPr>
+        <w:tabs>
+          <w:tab w:val="num" w:pos="5760"/>
+        </w:tabs>
+        <w:ind w:left="5760" w:hanging="360"/>
+      </w:pPr>
+      <w:rPr>
+        <w:rFonts w:ascii="Wingdings" w:hAnsi="Wingdings" w:hint="default"/>
+        <w:sz w:val="20"/>
+      </w:rPr>
+    </w:lvl>
+    <w:lvl w:ilvl="8" w:tentative="1">
+      <w:start w:val="1"/>
+      <w:numFmt w:val="bullet"/>
+      <w:lvlText w:val=""/>
+      <w:lvlJc w:val="left"/>
+      <w:pPr>
+        <w:tabs>
+          <w:tab w:val="num" w:pos="6480"/>
+        </w:tabs>
+        <w:ind w:left="6480" w:hanging="360"/>
+      </w:pPr>
+      <w:rPr>
+        <w:rFonts w:ascii="Wingdings" w:hAnsi="Wingdings" w:hint="default"/>
+        <w:sz w:val="20"/>
+      </w:rPr>
+    </w:lvl>
+  </w:abstractNum>
+  <w:abstractNum w:abstractNumId="6">
     <w:nsid w:val="54D70FC6"/>
     <w:multiLevelType w:val="hybridMultilevel"/>
     <w:tmpl w:val="A75C146C"/>
@@ -3842,7 +8409,7 @@
       </w:rPr>
     </w:lvl>
   </w:abstractNum>
-  <w:abstractNum w:abstractNumId="2" w15:restartNumberingAfterBreak="0">
+  <w:abstractNum w:abstractNumId="7">
     <w:nsid w:val="571221CB"/>
     <w:multiLevelType w:val="hybridMultilevel"/>
     <w:tmpl w:val="665097FA"/>
@@ -3955,20 +8522,455 @@
       </w:rPr>
     </w:lvl>
   </w:abstractNum>
-  <w:num w:numId="1" w16cid:durableId="1794907916">
+  <w:abstractNum w:abstractNumId="8">
+    <w:nsid w:val="65802823"/>
+    <w:multiLevelType w:val="multilevel"/>
+    <w:tmpl w:val="FD96FE94"/>
+    <w:lvl w:ilvl="0">
+      <w:start w:val="1"/>
+      <w:numFmt w:val="bullet"/>
+      <w:lvlText w:val=""/>
+      <w:lvlJc w:val="left"/>
+      <w:pPr>
+        <w:tabs>
+          <w:tab w:val="num" w:pos="720"/>
+        </w:tabs>
+        <w:ind w:left="720" w:hanging="360"/>
+      </w:pPr>
+      <w:rPr>
+        <w:rFonts w:ascii="Symbol" w:hAnsi="Symbol" w:hint="default"/>
+        <w:sz w:val="20"/>
+      </w:rPr>
+    </w:lvl>
+    <w:lvl w:ilvl="1">
+      <w:start w:val="1"/>
+      <w:numFmt w:val="bullet"/>
+      <w:lvlText w:val="o"/>
+      <w:lvlJc w:val="left"/>
+      <w:pPr>
+        <w:tabs>
+          <w:tab w:val="num" w:pos="1440"/>
+        </w:tabs>
+        <w:ind w:left="1440" w:hanging="360"/>
+      </w:pPr>
+      <w:rPr>
+        <w:rFonts w:ascii="Courier New" w:hAnsi="Courier New" w:hint="default"/>
+        <w:sz w:val="20"/>
+      </w:rPr>
+    </w:lvl>
+    <w:lvl w:ilvl="2" w:tentative="1">
+      <w:start w:val="1"/>
+      <w:numFmt w:val="bullet"/>
+      <w:lvlText w:val=""/>
+      <w:lvlJc w:val="left"/>
+      <w:pPr>
+        <w:tabs>
+          <w:tab w:val="num" w:pos="2160"/>
+        </w:tabs>
+        <w:ind w:left="2160" w:hanging="360"/>
+      </w:pPr>
+      <w:rPr>
+        <w:rFonts w:ascii="Wingdings" w:hAnsi="Wingdings" w:hint="default"/>
+        <w:sz w:val="20"/>
+      </w:rPr>
+    </w:lvl>
+    <w:lvl w:ilvl="3" w:tentative="1">
+      <w:start w:val="1"/>
+      <w:numFmt w:val="bullet"/>
+      <w:lvlText w:val=""/>
+      <w:lvlJc w:val="left"/>
+      <w:pPr>
+        <w:tabs>
+          <w:tab w:val="num" w:pos="2880"/>
+        </w:tabs>
+        <w:ind w:left="2880" w:hanging="360"/>
+      </w:pPr>
+      <w:rPr>
+        <w:rFonts w:ascii="Wingdings" w:hAnsi="Wingdings" w:hint="default"/>
+        <w:sz w:val="20"/>
+      </w:rPr>
+    </w:lvl>
+    <w:lvl w:ilvl="4" w:tentative="1">
+      <w:start w:val="1"/>
+      <w:numFmt w:val="bullet"/>
+      <w:lvlText w:val=""/>
+      <w:lvlJc w:val="left"/>
+      <w:pPr>
+        <w:tabs>
+          <w:tab w:val="num" w:pos="3600"/>
+        </w:tabs>
+        <w:ind w:left="3600" w:hanging="360"/>
+      </w:pPr>
+      <w:rPr>
+        <w:rFonts w:ascii="Wingdings" w:hAnsi="Wingdings" w:hint="default"/>
+        <w:sz w:val="20"/>
+      </w:rPr>
+    </w:lvl>
+    <w:lvl w:ilvl="5" w:tentative="1">
+      <w:start w:val="1"/>
+      <w:numFmt w:val="bullet"/>
+      <w:lvlText w:val=""/>
+      <w:lvlJc w:val="left"/>
+      <w:pPr>
+        <w:tabs>
+          <w:tab w:val="num" w:pos="4320"/>
+        </w:tabs>
+        <w:ind w:left="4320" w:hanging="360"/>
+      </w:pPr>
+      <w:rPr>
+        <w:rFonts w:ascii="Wingdings" w:hAnsi="Wingdings" w:hint="default"/>
+        <w:sz w:val="20"/>
+      </w:rPr>
+    </w:lvl>
+    <w:lvl w:ilvl="6" w:tentative="1">
+      <w:start w:val="1"/>
+      <w:numFmt w:val="bullet"/>
+      <w:lvlText w:val=""/>
+      <w:lvlJc w:val="left"/>
+      <w:pPr>
+        <w:tabs>
+          <w:tab w:val="num" w:pos="5040"/>
+        </w:tabs>
+        <w:ind w:left="5040" w:hanging="360"/>
+      </w:pPr>
+      <w:rPr>
+        <w:rFonts w:ascii="Wingdings" w:hAnsi="Wingdings" w:hint="default"/>
+        <w:sz w:val="20"/>
+      </w:rPr>
+    </w:lvl>
+    <w:lvl w:ilvl="7" w:tentative="1">
+      <w:start w:val="1"/>
+      <w:numFmt w:val="bullet"/>
+      <w:lvlText w:val=""/>
+      <w:lvlJc w:val="left"/>
+      <w:pPr>
+        <w:tabs>
+          <w:tab w:val="num" w:pos="5760"/>
+        </w:tabs>
+        <w:ind w:left="5760" w:hanging="360"/>
+      </w:pPr>
+      <w:rPr>
+        <w:rFonts w:ascii="Wingdings" w:hAnsi="Wingdings" w:hint="default"/>
+        <w:sz w:val="20"/>
+      </w:rPr>
+    </w:lvl>
+    <w:lvl w:ilvl="8" w:tentative="1">
+      <w:start w:val="1"/>
+      <w:numFmt w:val="bullet"/>
+      <w:lvlText w:val=""/>
+      <w:lvlJc w:val="left"/>
+      <w:pPr>
+        <w:tabs>
+          <w:tab w:val="num" w:pos="6480"/>
+        </w:tabs>
+        <w:ind w:left="6480" w:hanging="360"/>
+      </w:pPr>
+      <w:rPr>
+        <w:rFonts w:ascii="Wingdings" w:hAnsi="Wingdings" w:hint="default"/>
+        <w:sz w:val="20"/>
+      </w:rPr>
+    </w:lvl>
+  </w:abstractNum>
+  <w:abstractNum w:abstractNumId="9">
+    <w:nsid w:val="6B6E2D4D"/>
+    <w:multiLevelType w:val="multilevel"/>
+    <w:tmpl w:val="487E7BCA"/>
+    <w:lvl w:ilvl="0">
+      <w:start w:val="1"/>
+      <w:numFmt w:val="decimal"/>
+      <w:lvlText w:val="%1."/>
+      <w:lvlJc w:val="left"/>
+      <w:pPr>
+        <w:tabs>
+          <w:tab w:val="num" w:pos="720"/>
+        </w:tabs>
+        <w:ind w:left="720" w:hanging="360"/>
+      </w:pPr>
+    </w:lvl>
+    <w:lvl w:ilvl="1" w:tentative="1">
+      <w:start w:val="1"/>
+      <w:numFmt w:val="decimal"/>
+      <w:lvlText w:val="%2."/>
+      <w:lvlJc w:val="left"/>
+      <w:pPr>
+        <w:tabs>
+          <w:tab w:val="num" w:pos="1440"/>
+        </w:tabs>
+        <w:ind w:left="1440" w:hanging="360"/>
+      </w:pPr>
+    </w:lvl>
+    <w:lvl w:ilvl="2" w:tentative="1">
+      <w:start w:val="1"/>
+      <w:numFmt w:val="decimal"/>
+      <w:lvlText w:val="%3."/>
+      <w:lvlJc w:val="left"/>
+      <w:pPr>
+        <w:tabs>
+          <w:tab w:val="num" w:pos="2160"/>
+        </w:tabs>
+        <w:ind w:left="2160" w:hanging="360"/>
+      </w:pPr>
+    </w:lvl>
+    <w:lvl w:ilvl="3" w:tentative="1">
+      <w:start w:val="1"/>
+      <w:numFmt w:val="decimal"/>
+      <w:lvlText w:val="%4."/>
+      <w:lvlJc w:val="left"/>
+      <w:pPr>
+        <w:tabs>
+          <w:tab w:val="num" w:pos="2880"/>
+        </w:tabs>
+        <w:ind w:left="2880" w:hanging="360"/>
+      </w:pPr>
+    </w:lvl>
+    <w:lvl w:ilvl="4" w:tentative="1">
+      <w:start w:val="1"/>
+      <w:numFmt w:val="decimal"/>
+      <w:lvlText w:val="%5."/>
+      <w:lvlJc w:val="left"/>
+      <w:pPr>
+        <w:tabs>
+          <w:tab w:val="num" w:pos="3600"/>
+        </w:tabs>
+        <w:ind w:left="3600" w:hanging="360"/>
+      </w:pPr>
+    </w:lvl>
+    <w:lvl w:ilvl="5" w:tentative="1">
+      <w:start w:val="1"/>
+      <w:numFmt w:val="decimal"/>
+      <w:lvlText w:val="%6."/>
+      <w:lvlJc w:val="left"/>
+      <w:pPr>
+        <w:tabs>
+          <w:tab w:val="num" w:pos="4320"/>
+        </w:tabs>
+        <w:ind w:left="4320" w:hanging="360"/>
+      </w:pPr>
+    </w:lvl>
+    <w:lvl w:ilvl="6" w:tentative="1">
+      <w:start w:val="1"/>
+      <w:numFmt w:val="decimal"/>
+      <w:lvlText w:val="%7."/>
+      <w:lvlJc w:val="left"/>
+      <w:pPr>
+        <w:tabs>
+          <w:tab w:val="num" w:pos="5040"/>
+        </w:tabs>
+        <w:ind w:left="5040" w:hanging="360"/>
+      </w:pPr>
+    </w:lvl>
+    <w:lvl w:ilvl="7" w:tentative="1">
+      <w:start w:val="1"/>
+      <w:numFmt w:val="decimal"/>
+      <w:lvlText w:val="%8."/>
+      <w:lvlJc w:val="left"/>
+      <w:pPr>
+        <w:tabs>
+          <w:tab w:val="num" w:pos="5760"/>
+        </w:tabs>
+        <w:ind w:left="5760" w:hanging="360"/>
+      </w:pPr>
+    </w:lvl>
+    <w:lvl w:ilvl="8" w:tentative="1">
+      <w:start w:val="1"/>
+      <w:numFmt w:val="decimal"/>
+      <w:lvlText w:val="%9."/>
+      <w:lvlJc w:val="left"/>
+      <w:pPr>
+        <w:tabs>
+          <w:tab w:val="num" w:pos="6480"/>
+        </w:tabs>
+        <w:ind w:left="6480" w:hanging="360"/>
+      </w:pPr>
+    </w:lvl>
+  </w:abstractNum>
+  <w:abstractNum w:abstractNumId="10">
+    <w:nsid w:val="75422DE7"/>
+    <w:multiLevelType w:val="multilevel"/>
+    <w:tmpl w:val="7590B026"/>
+    <w:lvl w:ilvl="0">
+      <w:start w:val="1"/>
+      <w:numFmt w:val="bullet"/>
+      <w:lvlText w:val=""/>
+      <w:lvlJc w:val="left"/>
+      <w:pPr>
+        <w:tabs>
+          <w:tab w:val="num" w:pos="720"/>
+        </w:tabs>
+        <w:ind w:left="720" w:hanging="360"/>
+      </w:pPr>
+      <w:rPr>
+        <w:rFonts w:ascii="Symbol" w:hAnsi="Symbol" w:hint="default"/>
+        <w:sz w:val="20"/>
+      </w:rPr>
+    </w:lvl>
+    <w:lvl w:ilvl="1">
+      <w:start w:val="1"/>
+      <w:numFmt w:val="bullet"/>
+      <w:lvlText w:val="o"/>
+      <w:lvlJc w:val="left"/>
+      <w:pPr>
+        <w:tabs>
+          <w:tab w:val="num" w:pos="1440"/>
+        </w:tabs>
+        <w:ind w:left="1440" w:hanging="360"/>
+      </w:pPr>
+      <w:rPr>
+        <w:rFonts w:ascii="Courier New" w:hAnsi="Courier New" w:hint="default"/>
+        <w:sz w:val="20"/>
+      </w:rPr>
+    </w:lvl>
+    <w:lvl w:ilvl="2" w:tentative="1">
+      <w:start w:val="1"/>
+      <w:numFmt w:val="bullet"/>
+      <w:lvlText w:val=""/>
+      <w:lvlJc w:val="left"/>
+      <w:pPr>
+        <w:tabs>
+          <w:tab w:val="num" w:pos="2160"/>
+        </w:tabs>
+        <w:ind w:left="2160" w:hanging="360"/>
+      </w:pPr>
+      <w:rPr>
+        <w:rFonts w:ascii="Wingdings" w:hAnsi="Wingdings" w:hint="default"/>
+        <w:sz w:val="20"/>
+      </w:rPr>
+    </w:lvl>
+    <w:lvl w:ilvl="3" w:tentative="1">
+      <w:start w:val="1"/>
+      <w:numFmt w:val="bullet"/>
+      <w:lvlText w:val=""/>
+      <w:lvlJc w:val="left"/>
+      <w:pPr>
+        <w:tabs>
+          <w:tab w:val="num" w:pos="2880"/>
+        </w:tabs>
+        <w:ind w:left="2880" w:hanging="360"/>
+      </w:pPr>
+      <w:rPr>
+        <w:rFonts w:ascii="Wingdings" w:hAnsi="Wingdings" w:hint="default"/>
+        <w:sz w:val="20"/>
+      </w:rPr>
+    </w:lvl>
+    <w:lvl w:ilvl="4" w:tentative="1">
+      <w:start w:val="1"/>
+      <w:numFmt w:val="bullet"/>
+      <w:lvlText w:val=""/>
+      <w:lvlJc w:val="left"/>
+      <w:pPr>
+        <w:tabs>
+          <w:tab w:val="num" w:pos="3600"/>
+        </w:tabs>
+        <w:ind w:left="3600" w:hanging="360"/>
+      </w:pPr>
+      <w:rPr>
+        <w:rFonts w:ascii="Wingdings" w:hAnsi="Wingdings" w:hint="default"/>
+        <w:sz w:val="20"/>
+      </w:rPr>
+    </w:lvl>
+    <w:lvl w:ilvl="5" w:tentative="1">
+      <w:start w:val="1"/>
+      <w:numFmt w:val="bullet"/>
+      <w:lvlText w:val=""/>
+      <w:lvlJc w:val="left"/>
+      <w:pPr>
+        <w:tabs>
+          <w:tab w:val="num" w:pos="4320"/>
+        </w:tabs>
+        <w:ind w:left="4320" w:hanging="360"/>
+      </w:pPr>
+      <w:rPr>
+        <w:rFonts w:ascii="Wingdings" w:hAnsi="Wingdings" w:hint="default"/>
+        <w:sz w:val="20"/>
+      </w:rPr>
+    </w:lvl>
+    <w:lvl w:ilvl="6" w:tentative="1">
+      <w:start w:val="1"/>
+      <w:numFmt w:val="bullet"/>
+      <w:lvlText w:val=""/>
+      <w:lvlJc w:val="left"/>
+      <w:pPr>
+        <w:tabs>
+          <w:tab w:val="num" w:pos="5040"/>
+        </w:tabs>
+        <w:ind w:left="5040" w:hanging="360"/>
+      </w:pPr>
+      <w:rPr>
+        <w:rFonts w:ascii="Wingdings" w:hAnsi="Wingdings" w:hint="default"/>
+        <w:sz w:val="20"/>
+      </w:rPr>
+    </w:lvl>
+    <w:lvl w:ilvl="7" w:tentative="1">
+      <w:start w:val="1"/>
+      <w:numFmt w:val="bullet"/>
+      <w:lvlText w:val=""/>
+      <w:lvlJc w:val="left"/>
+      <w:pPr>
+        <w:tabs>
+          <w:tab w:val="num" w:pos="5760"/>
+        </w:tabs>
+        <w:ind w:left="5760" w:hanging="360"/>
+      </w:pPr>
+      <w:rPr>
+        <w:rFonts w:ascii="Wingdings" w:hAnsi="Wingdings" w:hint="default"/>
+        <w:sz w:val="20"/>
+      </w:rPr>
+    </w:lvl>
+    <w:lvl w:ilvl="8" w:tentative="1">
+      <w:start w:val="1"/>
+      <w:numFmt w:val="bullet"/>
+      <w:lvlText w:val=""/>
+      <w:lvlJc w:val="left"/>
+      <w:pPr>
+        <w:tabs>
+          <w:tab w:val="num" w:pos="6480"/>
+        </w:tabs>
+        <w:ind w:left="6480" w:hanging="360"/>
+      </w:pPr>
+      <w:rPr>
+        <w:rFonts w:ascii="Wingdings" w:hAnsi="Wingdings" w:hint="default"/>
+        <w:sz w:val="20"/>
+      </w:rPr>
+    </w:lvl>
+  </w:abstractNum>
+  <w:num w:numId="1">
+    <w:abstractNumId w:val="7"/>
+  </w:num>
+  <w:num w:numId="2">
+    <w:abstractNumId w:val="6"/>
+  </w:num>
+  <w:num w:numId="3">
+    <w:abstractNumId w:val="3"/>
+  </w:num>
+  <w:num w:numId="4">
+    <w:abstractNumId w:val="8"/>
+  </w:num>
+  <w:num w:numId="5">
+    <w:abstractNumId w:val="5"/>
+  </w:num>
+  <w:num w:numId="6">
+    <w:abstractNumId w:val="10"/>
+  </w:num>
+  <w:num w:numId="7">
+    <w:abstractNumId w:val="4"/>
+  </w:num>
+  <w:num w:numId="8">
+    <w:abstractNumId w:val="1"/>
+  </w:num>
+  <w:num w:numId="9">
     <w:abstractNumId w:val="2"/>
   </w:num>
-  <w:num w:numId="2" w16cid:durableId="1128013307">
-    <w:abstractNumId w:val="1"/>
+  <w:num w:numId="10">
+    <w:abstractNumId w:val="9"/>
   </w:num>
-  <w:num w:numId="3" w16cid:durableId="1393456953">
+  <w:num w:numId="11">
     <w:abstractNumId w:val="0"/>
   </w:num>
 </w:numbering>
 </file>
 
 <file path=word/styles.xml><?xml version="1.0" encoding="utf-8"?>
-<w:styles xmlns:mc="http://schemas.openxmlformats.org/markup-compatibility/2006" xmlns:r="http://schemas.openxmlformats.org/officeDocument/2006/relationships" xmlns:w="http://schemas.openxmlformats.org/wordprocessingml/2006/main" xmlns:w14="http://schemas.microsoft.com/office/word/2010/wordml" xmlns:w15="http://schemas.microsoft.com/office/word/2012/wordml" xmlns:w16cex="http://schemas.microsoft.com/office/word/2018/wordml/cex" xmlns:w16cid="http://schemas.microsoft.com/office/word/2016/wordml/cid" xmlns:w16="http://schemas.microsoft.com/office/word/2018/wordml" xmlns:w16du="http://schemas.microsoft.com/office/word/2023/wordml/word16du" xmlns:w16sdtdh="http://schemas.microsoft.com/office/word/2020/wordml/sdtdatahash" xmlns:w16sdtfl="http://schemas.microsoft.com/office/word/2024/wordml/sdtformatlock" xmlns:w16se="http://schemas.microsoft.com/office/word/2015/wordml/symex" mc:Ignorable="w14 w15 w16se w16cid w16 w16cex w16sdtdh w16sdtfl w16du">
+<w:styles xmlns:mc="http://schemas.openxmlformats.org/markup-compatibility/2006" xmlns:r="http://schemas.openxmlformats.org/officeDocument/2006/relationships" xmlns:w="http://schemas.openxmlformats.org/wordprocessingml/2006/main" xmlns:w14="http://schemas.microsoft.com/office/word/2010/wordml" xmlns:w15="http://schemas.microsoft.com/office/word/2012/wordml" mc:Ignorable="w14 w15">
   <w:docDefaults>
     <w:rPrDefault>
       <w:rPr>
@@ -3986,7 +8988,7 @@
       </w:pPr>
     </w:pPrDefault>
   </w:docDefaults>
-  <w:latentStyles w:defLockedState="0" w:defUIPriority="99" w:defSemiHidden="0" w:defUnhideWhenUsed="0" w:defQFormat="0" w:count="376">
+  <w:latentStyles w:defLockedState="0" w:defUIPriority="99" w:defSemiHidden="0" w:defUnhideWhenUsed="0" w:defQFormat="0" w:count="371">
     <w:lsdException w:name="Normal" w:uiPriority="0" w:qFormat="1"/>
     <w:lsdException w:name="heading 1" w:uiPriority="9" w:qFormat="1"/>
     <w:lsdException w:name="heading 2" w:semiHidden="1" w:uiPriority="9" w:unhideWhenUsed="1" w:qFormat="1"/>
@@ -4358,11 +9360,6 @@
     <w:lsdException w:name="List Table 5 Dark Accent 6" w:uiPriority="50"/>
     <w:lsdException w:name="List Table 6 Colorful Accent 6" w:uiPriority="51"/>
     <w:lsdException w:name="List Table 7 Colorful Accent 6" w:uiPriority="52"/>
-    <w:lsdException w:name="Mention" w:semiHidden="1" w:unhideWhenUsed="1"/>
-    <w:lsdException w:name="Smart Hyperlink" w:semiHidden="1" w:unhideWhenUsed="1"/>
-    <w:lsdException w:name="Hashtag" w:semiHidden="1" w:unhideWhenUsed="1"/>
-    <w:lsdException w:name="Unresolved Mention" w:semiHidden="1" w:unhideWhenUsed="1"/>
-    <w:lsdException w:name="Smart Link" w:semiHidden="1" w:unhideWhenUsed="1"/>
   </w:latentStyles>
   <w:style w:type="paragraph" w:default="1" w:styleId="Normal">
     <w:name w:val="Normal"/>
@@ -4439,7 +9436,6 @@
     <w:next w:val="Normal"/>
     <w:link w:val="Heading4Char"/>
     <w:uiPriority w:val="9"/>
-    <w:semiHidden/>
     <w:unhideWhenUsed/>
     <w:qFormat/>
     <w:rsid w:val="00FA2E1C"/>
@@ -4568,7 +9564,6 @@
   <w:style w:type="character" w:default="1" w:styleId="DefaultParagraphFont">
     <w:name w:val="Default Paragraph Font"/>
     <w:uiPriority w:val="1"/>
-    <w:semiHidden/>
     <w:unhideWhenUsed/>
   </w:style>
   <w:style w:type="table" w:default="1" w:styleId="TableNormal">
@@ -4636,7 +9631,6 @@
     <w:basedOn w:val="DefaultParagraphFont"/>
     <w:link w:val="Heading4"/>
     <w:uiPriority w:val="9"/>
-    <w:semiHidden/>
     <w:rsid w:val="00FA2E1C"/>
     <w:rPr>
       <w:rFonts w:eastAsiaTheme="majorEastAsia" w:cstheme="majorBidi"/>
@@ -5022,6 +10016,81 @@
       <w:ind w:left="480"/>
     </w:pPr>
   </w:style>
+  <w:style w:type="paragraph" w:styleId="NormalWeb">
+    <w:name w:val="Normal (Web)"/>
+    <w:basedOn w:val="Normal"/>
+    <w:uiPriority w:val="99"/>
+    <w:unhideWhenUsed/>
+    <w:rsid w:val="00385160"/>
+    <w:pPr>
+      <w:spacing w:before="100" w:beforeAutospacing="1" w:after="100" w:afterAutospacing="1" w:line="240" w:lineRule="auto"/>
+    </w:pPr>
+    <w:rPr>
+      <w:rFonts w:ascii="Times New Roman" w:eastAsia="Times New Roman" w:hAnsi="Times New Roman" w:cs="Times New Roman"/>
+      <w:kern w:val="0"/>
+      <w14:ligatures w14:val="none"/>
+    </w:rPr>
+  </w:style>
+  <w:style w:type="character" w:styleId="HTMLCode">
+    <w:name w:val="HTML Code"/>
+    <w:basedOn w:val="DefaultParagraphFont"/>
+    <w:uiPriority w:val="99"/>
+    <w:semiHidden/>
+    <w:unhideWhenUsed/>
+    <w:rsid w:val="00385160"/>
+    <w:rPr>
+      <w:rFonts w:ascii="Courier New" w:eastAsia="Times New Roman" w:hAnsi="Courier New" w:cs="Courier New"/>
+      <w:sz w:val="20"/>
+      <w:szCs w:val="20"/>
+    </w:rPr>
+  </w:style>
+  <w:style w:type="character" w:customStyle="1" w:styleId="label">
+    <w:name w:val="label"/>
+    <w:basedOn w:val="DefaultParagraphFont"/>
+    <w:rsid w:val="00385160"/>
+  </w:style>
+  <w:style w:type="character" w:customStyle="1" w:styleId="math-inline">
+    <w:name w:val="math-inline"/>
+    <w:basedOn w:val="DefaultParagraphFont"/>
+    <w:rsid w:val="00385160"/>
+  </w:style>
+  <w:style w:type="character" w:styleId="Strong">
+    <w:name w:val="Strong"/>
+    <w:basedOn w:val="DefaultParagraphFont"/>
+    <w:uiPriority w:val="22"/>
+    <w:qFormat/>
+    <w:rsid w:val="00385160"/>
+    <w:rPr>
+      <w:b/>
+      <w:bCs/>
+    </w:rPr>
+  </w:style>
+  <w:style w:type="table" w:styleId="TableGrid">
+    <w:name w:val="Table Grid"/>
+    <w:basedOn w:val="TableNormal"/>
+    <w:uiPriority w:val="39"/>
+    <w:rsid w:val="008B603B"/>
+    <w:pPr>
+      <w:spacing w:after="0" w:line="240" w:lineRule="auto"/>
+    </w:pPr>
+    <w:tblPr>
+      <w:tblInd w:w="0" w:type="dxa"/>
+      <w:tblBorders>
+        <w:top w:val="single" w:sz="4" w:space="0" w:color="auto"/>
+        <w:left w:val="single" w:sz="4" w:space="0" w:color="auto"/>
+        <w:bottom w:val="single" w:sz="4" w:space="0" w:color="auto"/>
+        <w:right w:val="single" w:sz="4" w:space="0" w:color="auto"/>
+        <w:insideH w:val="single" w:sz="4" w:space="0" w:color="auto"/>
+        <w:insideV w:val="single" w:sz="4" w:space="0" w:color="auto"/>
+      </w:tblBorders>
+      <w:tblCellMar>
+        <w:top w:w="0" w:type="dxa"/>
+        <w:left w:w="108" w:type="dxa"/>
+        <w:bottom w:w="0" w:type="dxa"/>
+        <w:right w:w="108" w:type="dxa"/>
+      </w:tblCellMar>
+    </w:tblPr>
+  </w:style>
 </w:styles>
 </file>
 
@@ -5369,7 +10438,7 @@
 </file>
 
 <file path=customXml/itemProps2.xml><?xml version="1.0" encoding="utf-8"?>
-<ds:datastoreItem xmlns:ds="http://schemas.openxmlformats.org/officeDocument/2006/customXml" ds:itemID="{7C7CC81F-EA62-481E-B359-31857E37394C}">
+<ds:datastoreItem xmlns:ds="http://schemas.openxmlformats.org/officeDocument/2006/customXml" ds:itemID="{48C7607F-4E08-4A63-90B4-5A2BA8C40932}">
   <ds:schemaRefs>
     <ds:schemaRef ds:uri="http://schemas.openxmlformats.org/officeDocument/2006/bibliography"/>
   </ds:schemaRefs>
